--- a/Stat/Practical Statistics II DWIT.docx
+++ b/Stat/Practical Statistics II DWIT.docx
@@ -1,6 +1,6 @@
 
 <file path=word/document.xml><?xml version="1.0" encoding="utf-8"?>
-<w:document xmlns:wpc="http://schemas.microsoft.com/office/word/2010/wordprocessingCanvas" xmlns:cx="http://schemas.microsoft.com/office/drawing/2014/chartex" xmlns:cx1="http://schemas.microsoft.com/office/drawing/2015/9/8/chartex" xmlns:mc="http://schemas.openxmlformats.org/markup-compatibility/2006" xmlns:o="urn:schemas-microsoft-com:office:office" xmlns:r="http://schemas.openxmlformats.org/officeDocument/2006/relationships" xmlns:m="http://schemas.openxmlformats.org/officeDocument/2006/math" xmlns:v="urn:schemas-microsoft-com:vml" xmlns:wp14="http://schemas.microsoft.com/office/word/2010/wordprocessingDrawing" xmlns:wp="http://schemas.openxmlformats.org/drawingml/2006/wordprocessingDrawing" xmlns:w10="urn:schemas-microsoft-com:office:word" xmlns:w="http://schemas.openxmlformats.org/wordprocessingml/2006/main" xmlns:w14="http://schemas.microsoft.com/office/word/2010/wordml" xmlns:w15="http://schemas.microsoft.com/office/word/2012/wordml" xmlns:w16se="http://schemas.microsoft.com/office/word/2015/wordml/symex" xmlns:wpg="http://schemas.microsoft.com/office/word/2010/wordprocessingGroup" xmlns:wpi="http://schemas.microsoft.com/office/word/2010/wordprocessingInk" xmlns:wne="http://schemas.microsoft.com/office/word/2006/wordml" xmlns:wps="http://schemas.microsoft.com/office/word/2010/wordprocessingShape" mc:Ignorable="w14 w15 w16se wp14">
+<w:document xmlns:wpc="http://schemas.microsoft.com/office/word/2010/wordprocessingCanvas" xmlns:cx="http://schemas.microsoft.com/office/drawing/2014/chartex" xmlns:cx1="http://schemas.microsoft.com/office/drawing/2015/9/8/chartex" xmlns:cx2="http://schemas.microsoft.com/office/drawing/2015/10/21/chartex" xmlns:cx3="http://schemas.microsoft.com/office/drawing/2016/5/9/chartex" xmlns:cx4="http://schemas.microsoft.com/office/drawing/2016/5/10/chartex" xmlns:cx5="http://schemas.microsoft.com/office/drawing/2016/5/11/chartex" xmlns:cx6="http://schemas.microsoft.com/office/drawing/2016/5/12/chartex" xmlns:cx7="http://schemas.microsoft.com/office/drawing/2016/5/13/chartex" xmlns:cx8="http://schemas.microsoft.com/office/drawing/2016/5/14/chartex" xmlns:mc="http://schemas.openxmlformats.org/markup-compatibility/2006" xmlns:aink="http://schemas.microsoft.com/office/drawing/2016/ink" xmlns:am3d="http://schemas.microsoft.com/office/drawing/2017/model3d" xmlns:o="urn:schemas-microsoft-com:office:office" xmlns:oel="http://schemas.microsoft.com/office/2019/extlst" xmlns:r="http://schemas.openxmlformats.org/officeDocument/2006/relationships" xmlns:m="http://schemas.openxmlformats.org/officeDocument/2006/math" xmlns:v="urn:schemas-microsoft-com:vml" xmlns:wp14="http://schemas.microsoft.com/office/word/2010/wordprocessingDrawing" xmlns:wp="http://schemas.openxmlformats.org/drawingml/2006/wordprocessingDrawing" xmlns:w10="urn:schemas-microsoft-com:office:word" xmlns:w="http://schemas.openxmlformats.org/wordprocessingml/2006/main" xmlns:w14="http://schemas.microsoft.com/office/word/2010/wordml" xmlns:w15="http://schemas.microsoft.com/office/word/2012/wordml" xmlns:w16cex="http://schemas.microsoft.com/office/word/2018/wordml/cex" xmlns:w16cid="http://schemas.microsoft.com/office/word/2016/wordml/cid" xmlns:w16="http://schemas.microsoft.com/office/word/2018/wordml" xmlns:w16du="http://schemas.microsoft.com/office/word/2023/wordml/word16du" xmlns:w16sdtdh="http://schemas.microsoft.com/office/word/2020/wordml/sdtdatahash" xmlns:w16sdtfl="http://schemas.microsoft.com/office/word/2024/wordml/sdtformatlock" xmlns:w16se="http://schemas.microsoft.com/office/word/2015/wordml/symex" xmlns:wpg="http://schemas.microsoft.com/office/word/2010/wordprocessingGroup" xmlns:wpi="http://schemas.microsoft.com/office/word/2010/wordprocessingInk" xmlns:wne="http://schemas.microsoft.com/office/word/2006/wordml" xmlns:wps="http://schemas.microsoft.com/office/word/2010/wordprocessingShape" mc:Ignorable="w14 w15 w16se w16cid w16 w16cex w16sdtdh w16sdtfl w16du wp14">
   <w:body>
     <w:p>
       <w:pPr>
@@ -17,7 +17,27 @@
         <w:rPr>
           <w:b/>
         </w:rPr>
-        <w:t>On tossing a coin 30 times  outcomes of head and tail are found as;</w:t>
+        <w:t>1</w:t>
+      </w:r>
+      <w:r>
+        <w:rPr>
+          <w:b/>
+        </w:rPr>
+        <w:t xml:space="preserve">On tossing a coin 30 </w:t>
+      </w:r>
+      <w:proofErr w:type="gramStart"/>
+      <w:r>
+        <w:rPr>
+          <w:b/>
+        </w:rPr>
+        <w:t>times  outcomes</w:t>
+      </w:r>
+      <w:proofErr w:type="gramEnd"/>
+      <w:r>
+        <w:rPr>
+          <w:b/>
+        </w:rPr>
+        <w:t xml:space="preserve"> of head and tail are found as;</w:t>
       </w:r>
     </w:p>
     <w:p>
@@ -31,7 +51,35 @@
         <w:rPr>
           <w:b/>
         </w:rPr>
-        <w:t>Head, Head, Tail, Head, Tail, Head, Head, Tail, Tail, Head, Tail, Head, Head, Tail, Tail, Head, Head, Head, Tail , Head, Tail, Head ,Head , Tail, Tail, Head, Tail, Tail, Tail, Head.</w:t>
+        <w:t xml:space="preserve">Head, Head, Tail, Head, Tail, Head, Head, Tail, Tail, Head, </w:t>
+      </w:r>
+      <w:proofErr w:type="gramStart"/>
+      <w:r>
+        <w:rPr>
+          <w:b/>
+        </w:rPr>
+        <w:t>Tail, Head</w:t>
+      </w:r>
+      <w:proofErr w:type="gramEnd"/>
+      <w:r>
+        <w:rPr>
+          <w:b/>
+        </w:rPr>
+        <w:t xml:space="preserve">, Head, Tail, Tail, Head, Head, Head, </w:t>
+      </w:r>
+      <w:proofErr w:type="gramStart"/>
+      <w:r>
+        <w:rPr>
+          <w:b/>
+        </w:rPr>
+        <w:t>Tail ,</w:t>
+      </w:r>
+      <w:proofErr w:type="gramEnd"/>
+      <w:r>
+        <w:rPr>
+          <w:b/>
+        </w:rPr>
+        <w:t xml:space="preserve"> Head, Tail, Head ,Head , Tail, Tail, Head, Tail, Tail, Tail, Head.</w:t>
       </w:r>
     </w:p>
     <w:p>
@@ -318,8 +366,16 @@
         <w:rPr>
           <w:rFonts w:eastAsiaTheme="minorEastAsia"/>
         </w:rPr>
-        <w:t>Where r = number of run</w:t>
-      </w:r>
+        <w:t xml:space="preserve">Where r = number of </w:t>
+      </w:r>
+      <w:proofErr w:type="gramStart"/>
+      <w:r>
+        <w:rPr>
+          <w:rFonts w:eastAsiaTheme="minorEastAsia"/>
+        </w:rPr>
+        <w:t>run</w:t>
+      </w:r>
+      <w:proofErr w:type="gramEnd"/>
     </w:p>
     <w:p>
       <w:pPr>
@@ -1092,6 +1148,7 @@
         </w:rPr>
         <w:t xml:space="preserve"> level of significance if p&lt; </w:t>
       </w:r>
+      <w:proofErr w:type="gramStart"/>
       <w:r>
         <w:rPr>
           <w:rFonts w:eastAsiaTheme="minorEastAsia" w:cstheme="minorHAnsi"/>
@@ -1102,7 +1159,14 @@
         <w:rPr>
           <w:rFonts w:eastAsiaTheme="minorEastAsia"/>
         </w:rPr>
-        <w:t xml:space="preserve"> , accept otherwise</w:t>
+        <w:t xml:space="preserve"> ,</w:t>
+      </w:r>
+      <w:proofErr w:type="gramEnd"/>
+      <w:r>
+        <w:rPr>
+          <w:rFonts w:eastAsiaTheme="minorEastAsia"/>
+        </w:rPr>
+        <w:t xml:space="preserve"> accept otherwise</w:t>
       </w:r>
     </w:p>
     <w:p>
@@ -1604,11 +1668,19 @@
           <w:rFonts w:eastAsiaTheme="minorEastAsia"/>
         </w:rPr>
       </w:pPr>
+      <w:proofErr w:type="gramStart"/>
       <w:r>
         <w:rPr>
           <w:rFonts w:eastAsiaTheme="minorEastAsia"/>
         </w:rPr>
-        <w:t xml:space="preserve">p  = prob(Z&gt; </w:t>
+        <w:t>p  =</w:t>
+      </w:r>
+      <w:proofErr w:type="gramEnd"/>
+      <w:r>
+        <w:rPr>
+          <w:rFonts w:eastAsiaTheme="minorEastAsia"/>
+        </w:rPr>
+        <w:t xml:space="preserve"> prob(Z&gt; </w:t>
       </w:r>
       <m:oMath>
         <m:d>
@@ -1750,6 +1822,7 @@
         </w:rPr>
         <w:t xml:space="preserve"> level of significance if p&lt; </w:t>
       </w:r>
+      <w:proofErr w:type="gramStart"/>
       <w:r>
         <w:rPr>
           <w:rFonts w:eastAsiaTheme="minorEastAsia" w:cstheme="minorHAnsi"/>
@@ -1760,7 +1833,14 @@
         <w:rPr>
           <w:rFonts w:eastAsiaTheme="minorEastAsia"/>
         </w:rPr>
-        <w:t xml:space="preserve"> , accept otherwise</w:t>
+        <w:t xml:space="preserve"> ,</w:t>
+      </w:r>
+      <w:proofErr w:type="gramEnd"/>
+      <w:r>
+        <w:rPr>
+          <w:rFonts w:eastAsiaTheme="minorEastAsia"/>
+        </w:rPr>
+        <w:t xml:space="preserve"> accept otherwise</w:t>
       </w:r>
     </w:p>
     <w:p>
@@ -1778,7 +1858,33 @@
         <w:rPr>
           <w:b/>
         </w:rPr>
-        <w:t>Marks secured by a sample of 32 students in Final examination of Statistics I are found as 43, 52, 34, 56, 28, 12, 46, 38, 10, 51, 49, 38, 46, 24, 36, 44, 38, 46, 49, 27, 35, 41, 11, 23, 35, 42, 52, 49, 20, 35, 43, 37.</w:t>
+        <w:t xml:space="preserve">Marks secured by a sample of 32 students in Final examination of Statistics I are found as </w:t>
+      </w:r>
+      <w:r>
+        <w:rPr>
+          <w:b/>
+        </w:rPr>
+        <w:t xml:space="preserve">43, 52, 34, 56, 28, 12, 46, 38, 10, 51, 49, 38, 46, 24, 36, 44, 38, </w:t>
+      </w:r>
+      <w:proofErr w:type="gramStart"/>
+      <w:r>
+        <w:rPr>
+          <w:b/>
+        </w:rPr>
+        <w:t>46, 49</w:t>
+      </w:r>
+      <w:proofErr w:type="gramEnd"/>
+      <w:r>
+        <w:rPr>
+          <w:b/>
+        </w:rPr>
+        <w:t>, 27, 35, 41, 11, 23, 35, 42, 52, 49, 20, 35, 43, 37</w:t>
+      </w:r>
+      <w:r>
+        <w:rPr>
+          <w:b/>
+        </w:rPr>
+        <w:t>.</w:t>
       </w:r>
     </w:p>
     <w:p>
@@ -1862,7 +1968,15 @@
     </w:p>
     <w:p>
       <w:r>
-        <w:t>Find median then to sample values assign symbol say A if sample value less than median and symbol say B if sample value more than median and omit if sample value is equal to median</w:t>
+        <w:t xml:space="preserve">Find median then to sample values assign symbol say A if sample value less than median and symbol </w:t>
+      </w:r>
+      <w:proofErr w:type="gramStart"/>
+      <w:r>
+        <w:t>say</w:t>
+      </w:r>
+      <w:proofErr w:type="gramEnd"/>
+      <w:r>
+        <w:t xml:space="preserve"> B if sample value more than median and omit if sample value is equal to median</w:t>
       </w:r>
     </w:p>
     <w:p>
@@ -2068,8 +2182,16 @@
         <w:rPr>
           <w:rFonts w:eastAsiaTheme="minorEastAsia"/>
         </w:rPr>
-        <w:t>Where r = number of run</w:t>
-      </w:r>
+        <w:t xml:space="preserve">Where r = number of </w:t>
+      </w:r>
+      <w:proofErr w:type="gramStart"/>
+      <w:r>
+        <w:rPr>
+          <w:rFonts w:eastAsiaTheme="minorEastAsia"/>
+        </w:rPr>
+        <w:t>run</w:t>
+      </w:r>
+      <w:proofErr w:type="gramEnd"/>
     </w:p>
     <w:p>
       <w:pPr>
@@ -2842,6 +2964,7 @@
         </w:rPr>
         <w:t xml:space="preserve"> level of significance if p&lt; </w:t>
       </w:r>
+      <w:proofErr w:type="gramStart"/>
       <w:r>
         <w:rPr>
           <w:rFonts w:eastAsiaTheme="minorEastAsia" w:cstheme="minorHAnsi"/>
@@ -2852,7 +2975,14 @@
         <w:rPr>
           <w:rFonts w:eastAsiaTheme="minorEastAsia"/>
         </w:rPr>
-        <w:t xml:space="preserve"> , accept otherwise</w:t>
+        <w:t xml:space="preserve"> ,</w:t>
+      </w:r>
+      <w:proofErr w:type="gramEnd"/>
+      <w:r>
+        <w:rPr>
+          <w:rFonts w:eastAsiaTheme="minorEastAsia"/>
+        </w:rPr>
+        <w:t xml:space="preserve"> accept otherwise</w:t>
       </w:r>
     </w:p>
     <w:p>
@@ -3038,6 +3168,7 @@
         </w:rPr>
         <w:t xml:space="preserve">                                  Where </w:t>
       </w:r>
+      <w:proofErr w:type="gramStart"/>
       <w:r>
         <w:t>F</w:t>
       </w:r>
@@ -3051,7 +3182,14 @@
         <w:rPr>
           <w:vertAlign w:val="subscript"/>
         </w:rPr>
-        <w:t xml:space="preserve">  = </w:t>
+        <w:t xml:space="preserve">  =</w:t>
+      </w:r>
+      <w:proofErr w:type="gramEnd"/>
+      <w:r>
+        <w:rPr>
+          <w:vertAlign w:val="subscript"/>
+        </w:rPr>
+        <w:t xml:space="preserve"> </w:t>
       </w:r>
       <m:oMath>
         <m:sSub>
@@ -3263,7 +3401,11 @@
         <w:t>&gt;</w:t>
       </w:r>
       <w:r>
-        <w:t xml:space="preserve"> D</w:t>
+        <w:t xml:space="preserve"> </w:t>
+      </w:r>
+      <w:proofErr w:type="spellStart"/>
+      <w:r>
+        <w:t>D</w:t>
       </w:r>
       <w:r>
         <w:rPr>
@@ -3271,6 +3413,7 @@
         </w:rPr>
         <w:t>n</w:t>
       </w:r>
+      <w:proofErr w:type="spellEnd"/>
       <w:r>
         <w:rPr>
           <w:vertAlign w:val="subscript"/>
@@ -3610,10 +3753,21 @@
         <w:rPr>
           <w:vertAlign w:val="subscript"/>
         </w:rPr>
-        <w:t xml:space="preserve">α(k-1) </w:t>
-      </w:r>
-      <w:r>
-        <w:t xml:space="preserve"> accept otherwise.</w:t>
+        <w:t>α(k-1</w:t>
+      </w:r>
+      <w:proofErr w:type="gramStart"/>
+      <w:r>
+        <w:rPr>
+          <w:vertAlign w:val="subscript"/>
+        </w:rPr>
+        <w:t xml:space="preserve">) </w:t>
+      </w:r>
+      <w:r>
+        <w:t xml:space="preserve"> accept</w:t>
+      </w:r>
+      <w:proofErr w:type="gramEnd"/>
+      <w:r>
+        <w:t xml:space="preserve"> otherwise.</w:t>
       </w:r>
     </w:p>
     <w:p/>
@@ -3632,7 +3786,21 @@
         <w:rPr>
           <w:b/>
         </w:rPr>
-        <w:t>Following are marks secured by 14 students of section A and 15 students of section B of DWIT in final examination of  Digital logic are found as</w:t>
+        <w:t xml:space="preserve">Following are marks secured by 14 students of section A and 15 students of section B of DWIT in final examination </w:t>
+      </w:r>
+      <w:proofErr w:type="gramStart"/>
+      <w:r>
+        <w:rPr>
+          <w:b/>
+        </w:rPr>
+        <w:t>of  Digital</w:t>
+      </w:r>
+      <w:proofErr w:type="gramEnd"/>
+      <w:r>
+        <w:rPr>
+          <w:b/>
+        </w:rPr>
+        <w:t xml:space="preserve"> logic are found as</w:t>
       </w:r>
     </w:p>
     <w:tbl>
@@ -4309,7 +4477,21 @@
         <w:rPr>
           <w:b/>
         </w:rPr>
-        <w:t xml:space="preserve">              Is median marks of section A and section B identical at 5% level of significance using? </w:t>
+        <w:t xml:space="preserve">              </w:t>
+      </w:r>
+      <w:proofErr w:type="gramStart"/>
+      <w:r>
+        <w:rPr>
+          <w:b/>
+        </w:rPr>
+        <w:t>Is</w:t>
+      </w:r>
+      <w:proofErr w:type="gramEnd"/>
+      <w:r>
+        <w:rPr>
+          <w:b/>
+        </w:rPr>
+        <w:t xml:space="preserve"> median marks of section A and section B identical at 5% level of significance using? </w:t>
       </w:r>
     </w:p>
     <w:p>
@@ -4662,7 +4844,15 @@
         <w:t>₂</w:t>
       </w:r>
       <w:r>
-        <w:t xml:space="preserve"> and obtain median of n observation. Find number of observations in x</w:t>
+        <w:t xml:space="preserve"> and obtain median of </w:t>
+      </w:r>
+      <w:proofErr w:type="spellStart"/>
+      <w:r>
+        <w:t>n</w:t>
+      </w:r>
+      <w:proofErr w:type="spellEnd"/>
+      <w:r>
+        <w:t xml:space="preserve"> observation. Find number of observations in x</w:t>
       </w:r>
       <w:r>
         <w:rPr>
@@ -4832,7 +5022,27 @@
                 <w:sz w:val="20"/>
                 <w:szCs w:val="20"/>
               </w:rPr>
-              <w:t>No. of obs.</w:t>
+              <w:t xml:space="preserve">No. of </w:t>
+            </w:r>
+            <w:proofErr w:type="spellStart"/>
+            <w:r>
+              <w:rPr>
+                <w:rFonts w:ascii="Book Antiqua" w:hAnsi="Book Antiqua" w:cs="Book Antiqua"/>
+                <w:color w:val="000000"/>
+                <w:sz w:val="20"/>
+                <w:szCs w:val="20"/>
+              </w:rPr>
+              <w:t>obs</w:t>
+            </w:r>
+            <w:proofErr w:type="spellEnd"/>
+            <w:r>
+              <w:rPr>
+                <w:rFonts w:ascii="Book Antiqua" w:hAnsi="Book Antiqua" w:cs="Book Antiqua"/>
+                <w:color w:val="000000"/>
+                <w:sz w:val="20"/>
+                <w:szCs w:val="20"/>
+              </w:rPr>
+              <w:t>.</w:t>
             </w:r>
             <w:r>
               <w:rPr>
@@ -4903,7 +5113,6 @@
                 <w:sz w:val="20"/>
                 <w:szCs w:val="20"/>
               </w:rPr>
-              <w:lastRenderedPageBreak/>
               <w:t>Sample x</w:t>
             </w:r>
           </w:p>
@@ -4975,6 +5184,7 @@
                 <w:szCs w:val="20"/>
               </w:rPr>
             </w:pPr>
+            <w:proofErr w:type="spellStart"/>
             <w:r>
               <w:rPr>
                 <w:rFonts w:ascii="Book Antiqua" w:hAnsi="Book Antiqua" w:cs="Book Antiqua"/>
@@ -4984,6 +5194,7 @@
               </w:rPr>
               <w:t>a+c</w:t>
             </w:r>
+            <w:proofErr w:type="spellEnd"/>
           </w:p>
         </w:tc>
       </w:tr>
@@ -5015,6 +5226,7 @@
                 <w:sz w:val="20"/>
                 <w:szCs w:val="20"/>
               </w:rPr>
+              <w:lastRenderedPageBreak/>
               <w:t>Sample y</w:t>
             </w:r>
           </w:p>
@@ -5095,6 +5307,7 @@
                 <w:szCs w:val="20"/>
               </w:rPr>
             </w:pPr>
+            <w:proofErr w:type="spellStart"/>
             <w:r>
               <w:rPr>
                 <w:rFonts w:ascii="Book Antiqua" w:hAnsi="Book Antiqua" w:cs="Book Antiqua"/>
@@ -5104,6 +5317,7 @@
               </w:rPr>
               <w:t>b+d</w:t>
             </w:r>
+            <w:proofErr w:type="spellEnd"/>
           </w:p>
         </w:tc>
       </w:tr>
@@ -5157,6 +5371,7 @@
                 <w:szCs w:val="20"/>
               </w:rPr>
             </w:pPr>
+            <w:proofErr w:type="spellStart"/>
             <w:r>
               <w:rPr>
                 <w:rFonts w:ascii="Book Antiqua" w:hAnsi="Book Antiqua" w:cs="Book Antiqua"/>
@@ -5166,6 +5381,7 @@
               </w:rPr>
               <w:t>a+b</w:t>
             </w:r>
+            <w:proofErr w:type="spellEnd"/>
           </w:p>
         </w:tc>
         <w:tc>
@@ -5186,6 +5402,7 @@
                 <w:szCs w:val="20"/>
               </w:rPr>
             </w:pPr>
+            <w:proofErr w:type="spellStart"/>
             <w:r>
               <w:rPr>
                 <w:rFonts w:ascii="Book Antiqua" w:hAnsi="Book Antiqua" w:cs="Book Antiqua"/>
@@ -5195,6 +5412,7 @@
               </w:rPr>
               <w:t>c+d</w:t>
             </w:r>
+            <w:proofErr w:type="spellEnd"/>
           </w:p>
         </w:tc>
         <w:tc>
@@ -5222,8 +5440,19 @@
                 <w:sz w:val="20"/>
                 <w:szCs w:val="20"/>
               </w:rPr>
-              <w:t>N=a+b+c+d</w:t>
-            </w:r>
+              <w:t>N=</w:t>
+            </w:r>
+            <w:proofErr w:type="spellStart"/>
+            <w:r>
+              <w:rPr>
+                <w:rFonts w:ascii="Book Antiqua" w:hAnsi="Book Antiqua" w:cs="Book Antiqua"/>
+                <w:color w:val="000000"/>
+                <w:sz w:val="20"/>
+                <w:szCs w:val="20"/>
+              </w:rPr>
+              <w:t>a+b+c+d</w:t>
+            </w:r>
+            <w:proofErr w:type="spellEnd"/>
           </w:p>
         </w:tc>
       </w:tr>
@@ -5265,7 +5494,7 @@
           <w:noProof/>
         </w:rPr>
         <w:drawing>
-          <wp:inline distT="0" distB="0" distL="0" distR="0" wp14:anchorId="0F8B0772" wp14:editId="63A96B44">
+          <wp:inline distT="0" distB="0" distL="0" distR="0" wp14:anchorId="06B4B265" wp14:editId="06B4B266">
             <wp:extent cx="1734185" cy="350520"/>
             <wp:effectExtent l="0" t="0" r="0" b="0"/>
             <wp:docPr id="1" name="Picture 1"/>
@@ -5351,13 +5580,24 @@
         <w:fldChar w:fldCharType="end"/>
       </w:r>
       <w:r>
-        <w:t xml:space="preserve"> ~ χ²</w:t>
-      </w:r>
-      <w:r>
-        <w:rPr>
-          <w:vertAlign w:val="subscript"/>
-        </w:rPr>
-        <w:t>(1)</w:t>
+        <w:t xml:space="preserve"> ~ χ</w:t>
+      </w:r>
+      <w:proofErr w:type="gramStart"/>
+      <w:r>
+        <w:t>²</w:t>
+      </w:r>
+      <w:r>
+        <w:rPr>
+          <w:vertAlign w:val="subscript"/>
+        </w:rPr>
+        <w:t>(</w:t>
+      </w:r>
+      <w:proofErr w:type="gramEnd"/>
+      <w:r>
+        <w:rPr>
+          <w:vertAlign w:val="subscript"/>
+        </w:rPr>
+        <w:t>1)</w:t>
       </w:r>
     </w:p>
     <w:p>
@@ -5405,13 +5645,24 @@
         <w:t xml:space="preserve"> </w:t>
       </w:r>
       <w:r>
-        <w:t>χ²</w:t>
-      </w:r>
-      <w:r>
-        <w:rPr>
-          <w:vertAlign w:val="subscript"/>
-        </w:rPr>
-        <w:t>(1)</w:t>
+        <w:t>χ</w:t>
+      </w:r>
+      <w:proofErr w:type="gramStart"/>
+      <w:r>
+        <w:t>²</w:t>
+      </w:r>
+      <w:r>
+        <w:rPr>
+          <w:vertAlign w:val="subscript"/>
+        </w:rPr>
+        <w:t>(</w:t>
+      </w:r>
+      <w:proofErr w:type="gramEnd"/>
+      <w:r>
+        <w:rPr>
+          <w:vertAlign w:val="subscript"/>
+        </w:rPr>
+        <w:t>1)</w:t>
       </w:r>
     </w:p>
     <w:p>
@@ -5440,11 +5691,19 @@
       <w:r>
         <w:t>At α level of significance for 1 degree of freedom critical value is χ²</w:t>
       </w:r>
-      <w:r>
-        <w:rPr>
-          <w:vertAlign w:val="subscript"/>
-        </w:rPr>
-        <w:t>α(1)</w:t>
+      <w:proofErr w:type="gramStart"/>
+      <w:r>
+        <w:rPr>
+          <w:vertAlign w:val="subscript"/>
+        </w:rPr>
+        <w:t>α(</w:t>
+      </w:r>
+      <w:proofErr w:type="gramEnd"/>
+      <w:r>
+        <w:rPr>
+          <w:vertAlign w:val="subscript"/>
+        </w:rPr>
+        <w:t>1)</w:t>
       </w:r>
     </w:p>
     <w:p>
@@ -5494,11 +5753,19 @@
       <w:r>
         <w:t>χ²</w:t>
       </w:r>
-      <w:r>
-        <w:rPr>
-          <w:vertAlign w:val="subscript"/>
-        </w:rPr>
-        <w:t>α(1)</w:t>
+      <w:proofErr w:type="gramStart"/>
+      <w:r>
+        <w:rPr>
+          <w:vertAlign w:val="subscript"/>
+        </w:rPr>
+        <w:t>α(</w:t>
+      </w:r>
+      <w:proofErr w:type="gramEnd"/>
+      <w:r>
+        <w:rPr>
+          <w:vertAlign w:val="subscript"/>
+        </w:rPr>
+        <w:t>1)</w:t>
       </w:r>
       <w:r>
         <w:t>, accept otherwise.</w:t>
@@ -5555,7 +5822,15 @@
         <w:t>₂</w:t>
       </w:r>
       <w:r>
-        <w:t>= n and rank these n observations in ascending order .If two or more observations are equal then assign average rank and is called tied. Sum the ranks of sample of sizes n</w:t>
+        <w:t xml:space="preserve">= n and rank these n observations in ascending </w:t>
+      </w:r>
+      <w:proofErr w:type="gramStart"/>
+      <w:r>
+        <w:t>order .If</w:t>
+      </w:r>
+      <w:proofErr w:type="gramEnd"/>
+      <w:r>
+        <w:t xml:space="preserve"> two or more observations are equal then assign average rank and is called tied. Sum the ranks of sample of sizes n</w:t>
       </w:r>
       <w:r>
         <w:rPr>
@@ -5591,7 +5866,23 @@
         <w:t>₂</w:t>
       </w:r>
       <w:r>
-        <w:t>. If two sample sizes are unequal then smaller one is n</w:t>
+        <w:t xml:space="preserve">. If two sample sizes are </w:t>
+      </w:r>
+      <w:proofErr w:type="gramStart"/>
+      <w:r>
+        <w:t>unequal</w:t>
+      </w:r>
+      <w:proofErr w:type="gramEnd"/>
+      <w:r>
+        <w:t xml:space="preserve"> then </w:t>
+      </w:r>
+      <w:proofErr w:type="gramStart"/>
+      <w:r>
+        <w:t>smaller</w:t>
+      </w:r>
+      <w:proofErr w:type="gramEnd"/>
+      <w:r>
+        <w:t xml:space="preserve"> one is n</w:t>
       </w:r>
       <w:r>
         <w:rPr>
@@ -6165,6 +6456,7 @@
         <w:pStyle w:val="t"/>
         <w:spacing w:before="60" w:line="252" w:lineRule="auto"/>
       </w:pPr>
+      <w:proofErr w:type="spellStart"/>
       <w:r>
         <w:t>t</w:t>
       </w:r>
@@ -6174,6 +6466,7 @@
         </w:rPr>
         <w:t>i</w:t>
       </w:r>
+      <w:proofErr w:type="spellEnd"/>
       <w:r>
         <w:rPr>
           <w:vertAlign w:val="subscript"/>
@@ -6187,7 +6480,11 @@
         <w:t xml:space="preserve"> </w:t>
       </w:r>
       <w:r>
-        <w:t>number of times i</w:t>
+        <w:t xml:space="preserve">number of times </w:t>
+      </w:r>
+      <w:proofErr w:type="spellStart"/>
+      <w:r>
+        <w:t>i</w:t>
       </w:r>
       <w:r>
         <w:rPr>
@@ -6195,6 +6492,7 @@
         </w:rPr>
         <w:t>th</w:t>
       </w:r>
+      <w:proofErr w:type="spellEnd"/>
       <w:r>
         <w:t xml:space="preserve"> rank repeated between samples.</w:t>
       </w:r>
@@ -6220,7 +6518,11 @@
         <w:spacing w:before="60" w:line="252" w:lineRule="auto"/>
       </w:pPr>
       <w:r>
-        <w:t>Critical value Z</w:t>
+        <w:t xml:space="preserve">Critical value </w:t>
+      </w:r>
+      <w:proofErr w:type="spellStart"/>
+      <w:r>
+        <w:t>Z</w:t>
       </w:r>
       <w:r>
         <w:rPr>
@@ -6228,6 +6530,7 @@
         </w:rPr>
         <w:t>tabulated</w:t>
       </w:r>
+      <w:proofErr w:type="spellEnd"/>
       <w:r>
         <w:t xml:space="preserve"> is obtained from table according to level of significance and alternative hypothesis.</w:t>
       </w:r>
@@ -6270,6 +6573,7 @@
         </w:rPr>
         <w:t>˃</w:t>
       </w:r>
+      <w:proofErr w:type="spellStart"/>
       <w:r>
         <w:t>Z</w:t>
       </w:r>
@@ -6279,6 +6583,7 @@
         </w:rPr>
         <w:t>tabulated</w:t>
       </w:r>
+      <w:proofErr w:type="spellEnd"/>
       <w:r>
         <w:t>, Accept otherwise.</w:t>
       </w:r>
@@ -6336,7 +6641,21 @@
         <w:rPr>
           <w:rFonts w:cs="Times New Roman"/>
         </w:rPr>
-        <w:t xml:space="preserve"> = maximum |F(x) – F(y)|  , where F(x) = </w:t>
+        <w:t xml:space="preserve"> = maximum |F(x) – F(y)</w:t>
+      </w:r>
+      <w:proofErr w:type="gramStart"/>
+      <w:r>
+        <w:rPr>
+          <w:rFonts w:cs="Times New Roman"/>
+        </w:rPr>
+        <w:t>|  ,</w:t>
+      </w:r>
+      <w:proofErr w:type="gramEnd"/>
+      <w:r>
+        <w:rPr>
+          <w:rFonts w:cs="Times New Roman"/>
+        </w:rPr>
+        <w:t xml:space="preserve"> where F(x) = </w:t>
       </w:r>
       <m:oMath>
         <m:f>
@@ -6506,87 +6825,87 @@
         <w:rPr>
           <w:rFonts w:cs="Times New Roman"/>
         </w:rPr>
+        <w:t>At α level of significance critical value for n</w:t>
+      </w:r>
+      <w:r>
+        <w:rPr>
+          <w:rFonts w:cs="Times New Roman"/>
+          <w:vertAlign w:val="subscript"/>
+        </w:rPr>
+        <w:t>1</w:t>
+      </w:r>
+      <w:r>
+        <w:rPr>
+          <w:rFonts w:cs="Times New Roman"/>
+        </w:rPr>
+        <w:t xml:space="preserve"> and n</w:t>
+      </w:r>
+      <w:r>
+        <w:rPr>
+          <w:rFonts w:cs="Times New Roman"/>
+          <w:vertAlign w:val="subscript"/>
+        </w:rPr>
+        <w:t>2</w:t>
+      </w:r>
+      <w:r>
+        <w:rPr>
+          <w:rFonts w:cs="Times New Roman"/>
+        </w:rPr>
+        <w:t xml:space="preserve"> is</w:t>
+      </w:r>
+    </w:p>
+    <w:p>
+      <w:pPr>
+        <w:pStyle w:val="t"/>
+        <w:rPr>
+          <w:rFonts w:cs="Times New Roman"/>
+        </w:rPr>
+      </w:pPr>
+      <w:r>
+        <w:rPr>
+          <w:rFonts w:cs="Times New Roman"/>
+        </w:rPr>
+        <w:t>Dn</w:t>
+      </w:r>
+      <w:r>
+        <w:rPr>
+          <w:rFonts w:cs="Times New Roman"/>
+          <w:vertAlign w:val="subscript"/>
+        </w:rPr>
+        <w:t>1</w:t>
+      </w:r>
+      <w:r>
+        <w:rPr>
+          <w:rFonts w:cs="Times New Roman"/>
+        </w:rPr>
+        <w:t>, n</w:t>
+      </w:r>
+      <w:r>
+        <w:rPr>
+          <w:rFonts w:cs="Times New Roman"/>
+          <w:vertAlign w:val="subscript"/>
+        </w:rPr>
+        <w:t>2</w:t>
+      </w:r>
+      <w:r>
+        <w:rPr>
+          <w:rFonts w:cs="Times New Roman"/>
+        </w:rPr>
+        <w:t>, α</w:t>
+      </w:r>
+    </w:p>
+    <w:p>
+      <w:pPr>
+        <w:pStyle w:val="t"/>
+        <w:rPr>
+          <w:rFonts w:cs="Times New Roman"/>
+        </w:rPr>
+      </w:pPr>
+      <w:r>
+        <w:rPr>
+          <w:rFonts w:cs="Times New Roman"/>
+        </w:rPr>
         <w:lastRenderedPageBreak/>
-        <w:t>At α level of significance critical value for n</w:t>
-      </w:r>
-      <w:r>
-        <w:rPr>
-          <w:rFonts w:cs="Times New Roman"/>
-          <w:vertAlign w:val="subscript"/>
-        </w:rPr>
-        <w:t>1</w:t>
-      </w:r>
-      <w:r>
-        <w:rPr>
-          <w:rFonts w:cs="Times New Roman"/>
-        </w:rPr>
-        <w:t xml:space="preserve"> and n</w:t>
-      </w:r>
-      <w:r>
-        <w:rPr>
-          <w:rFonts w:cs="Times New Roman"/>
-          <w:vertAlign w:val="subscript"/>
-        </w:rPr>
-        <w:t>2</w:t>
-      </w:r>
-      <w:r>
-        <w:rPr>
-          <w:rFonts w:cs="Times New Roman"/>
-        </w:rPr>
-        <w:t xml:space="preserve"> is</w:t>
-      </w:r>
-    </w:p>
-    <w:p>
-      <w:pPr>
-        <w:pStyle w:val="t"/>
-        <w:rPr>
-          <w:rFonts w:cs="Times New Roman"/>
-        </w:rPr>
-      </w:pPr>
-      <w:r>
-        <w:rPr>
-          <w:rFonts w:cs="Times New Roman"/>
-        </w:rPr>
-        <w:t>Dn</w:t>
-      </w:r>
-      <w:r>
-        <w:rPr>
-          <w:rFonts w:cs="Times New Roman"/>
-          <w:vertAlign w:val="subscript"/>
-        </w:rPr>
-        <w:t>1</w:t>
-      </w:r>
-      <w:r>
-        <w:rPr>
-          <w:rFonts w:cs="Times New Roman"/>
-        </w:rPr>
-        <w:t>, n</w:t>
-      </w:r>
-      <w:r>
-        <w:rPr>
-          <w:rFonts w:cs="Times New Roman"/>
-          <w:vertAlign w:val="subscript"/>
-        </w:rPr>
-        <w:t>2</w:t>
-      </w:r>
-      <w:r>
-        <w:rPr>
-          <w:rFonts w:cs="Times New Roman"/>
-        </w:rPr>
-        <w:t>, α</w:t>
-      </w:r>
-    </w:p>
-    <w:p>
-      <w:pPr>
-        <w:pStyle w:val="t"/>
-        <w:rPr>
-          <w:rFonts w:cs="Times New Roman"/>
-        </w:rPr>
-      </w:pPr>
-      <w:r>
-        <w:rPr>
-          <w:rFonts w:cs="Times New Roman"/>
-        </w:rPr>
         <w:t>Decision</w:t>
       </w:r>
     </w:p>
@@ -6705,11 +7024,19 @@
           <w:b/>
         </w:rPr>
       </w:pPr>
+      <w:proofErr w:type="gramStart"/>
       <w:r>
         <w:rPr>
           <w:b/>
         </w:rPr>
-        <w:t>Following information are obtained from locality related to gender and eye color.</w:t>
+        <w:t>Following</w:t>
+      </w:r>
+      <w:proofErr w:type="gramEnd"/>
+      <w:r>
+        <w:rPr>
+          <w:b/>
+        </w:rPr>
+        <w:t xml:space="preserve"> information are obtained from locality related to gender and eye color.</w:t>
       </w:r>
     </w:p>
     <w:tbl>
@@ -8227,13 +8554,24 @@
         <w:fldChar w:fldCharType="end"/>
       </w:r>
       <w:r>
-        <w:t xml:space="preserve"> ~ χ²</w:t>
-      </w:r>
-      <w:r>
-        <w:rPr>
-          <w:vertAlign w:val="subscript"/>
-        </w:rPr>
-        <w:t>(r- 1)(c -1)</w:t>
+        <w:t xml:space="preserve"> ~ χ</w:t>
+      </w:r>
+      <w:proofErr w:type="gramStart"/>
+      <w:r>
+        <w:t>²</w:t>
+      </w:r>
+      <w:r>
+        <w:rPr>
+          <w:vertAlign w:val="subscript"/>
+        </w:rPr>
+        <w:t>(</w:t>
+      </w:r>
+      <w:proofErr w:type="gramEnd"/>
+      <w:r>
+        <w:rPr>
+          <w:vertAlign w:val="subscript"/>
+        </w:rPr>
+        <w:t>r- 1)(c -1)</w:t>
       </w:r>
     </w:p>
     <w:p>
@@ -8242,6 +8580,7 @@
         <w:spacing w:before="60" w:line="252" w:lineRule="auto"/>
         <w:ind w:left="720"/>
       </w:pPr>
+      <w:proofErr w:type="spellStart"/>
       <w:r>
         <w:t>E</w:t>
       </w:r>
@@ -8251,6 +8590,7 @@
         </w:rPr>
         <w:t>ij</w:t>
       </w:r>
+      <w:proofErr w:type="spellEnd"/>
       <w:r>
         <w:rPr>
           <w:vertAlign w:val="subscript"/>
@@ -8360,7 +8700,21 @@
         <w:rPr>
           <w:vertAlign w:val="subscript"/>
         </w:rPr>
-        <w:t xml:space="preserve">α (r– 1)(c– 1)  </w:t>
+        <w:t xml:space="preserve">α (r– </w:t>
+      </w:r>
+      <w:proofErr w:type="gramStart"/>
+      <w:r>
+        <w:rPr>
+          <w:vertAlign w:val="subscript"/>
+        </w:rPr>
+        <w:t>1)(</w:t>
+      </w:r>
+      <w:proofErr w:type="gramEnd"/>
+      <w:r>
+        <w:rPr>
+          <w:vertAlign w:val="subscript"/>
+        </w:rPr>
+        <w:t xml:space="preserve">c– 1)  </w:t>
       </w:r>
       <w:r>
         <w:t xml:space="preserve"> </w:t>
@@ -8414,7 +8768,21 @@
         <w:rPr>
           <w:vertAlign w:val="subscript"/>
         </w:rPr>
-        <w:t xml:space="preserve">α (r– 1)(c– 1)  </w:t>
+        <w:t xml:space="preserve">α (r– </w:t>
+      </w:r>
+      <w:proofErr w:type="gramStart"/>
+      <w:r>
+        <w:rPr>
+          <w:vertAlign w:val="subscript"/>
+        </w:rPr>
+        <w:t>1)(</w:t>
+      </w:r>
+      <w:proofErr w:type="gramEnd"/>
+      <w:r>
+        <w:rPr>
+          <w:vertAlign w:val="subscript"/>
+        </w:rPr>
+        <w:t xml:space="preserve">c– 1)  </w:t>
       </w:r>
     </w:p>
     <w:p>
@@ -8437,8 +8805,21 @@
         <w:rPr>
           <w:b/>
         </w:rPr>
-        <w:lastRenderedPageBreak/>
-        <w:t>Marks secured by a sample of 15 students of a college in first test and second test of Statistics II are found as</w:t>
+        <w:t xml:space="preserve">Marks secured by a sample of 15 students </w:t>
+      </w:r>
+      <w:proofErr w:type="gramStart"/>
+      <w:r>
+        <w:rPr>
+          <w:b/>
+        </w:rPr>
+        <w:t>of</w:t>
+      </w:r>
+      <w:proofErr w:type="gramEnd"/>
+      <w:r>
+        <w:rPr>
+          <w:b/>
+        </w:rPr>
+        <w:t xml:space="preserve"> a college in first test and second test of Statistics II are found as</w:t>
       </w:r>
     </w:p>
     <w:tbl>
@@ -8483,6 +8864,7 @@
               <w:rPr>
                 <w:b/>
               </w:rPr>
+              <w:lastRenderedPageBreak/>
               <w:t>Student</w:t>
             </w:r>
           </w:p>
@@ -9444,19 +9826,33 @@
         <w:rPr>
           <w:b/>
         </w:rPr>
-        <w:t>Is there improvement in marks in test II as compared to test I? Use no</w:t>
-      </w:r>
+        <w:t xml:space="preserve">Is there improvement in marks in test II as compared to test I? Use </w:t>
+      </w:r>
+      <w:proofErr w:type="gramStart"/>
       <w:r>
         <w:rPr>
           <w:b/>
         </w:rPr>
+        <w:t>no</w:t>
+      </w:r>
+      <w:r>
+        <w:rPr>
+          <w:b/>
+        </w:rPr>
         <w:t>n</w:t>
       </w:r>
       <w:r>
         <w:rPr>
           <w:b/>
         </w:rPr>
-        <w:t xml:space="preserve"> parametric test at 5% level of significance</w:t>
+        <w:t xml:space="preserve"> parametric</w:t>
+      </w:r>
+      <w:proofErr w:type="gramEnd"/>
+      <w:r>
+        <w:rPr>
+          <w:b/>
+        </w:rPr>
+        <w:t xml:space="preserve"> test at 5% level of significance</w:t>
       </w:r>
     </w:p>
     <w:p>
@@ -9495,7 +9891,11 @@
         <w:t>0</w:t>
       </w:r>
       <w:r>
-        <w:t>: Md</w:t>
+        <w:t xml:space="preserve">: </w:t>
+      </w:r>
+      <w:proofErr w:type="spellStart"/>
+      <w:r>
+        <w:t>Md</w:t>
       </w:r>
       <w:r>
         <w:rPr>
@@ -9503,8 +9903,13 @@
         </w:rPr>
         <w:t>I</w:t>
       </w:r>
-      <w:r>
-        <w:t>= Md</w:t>
+      <w:proofErr w:type="spellEnd"/>
+      <w:r>
+        <w:t xml:space="preserve">= </w:t>
+      </w:r>
+      <w:proofErr w:type="spellStart"/>
+      <w:r>
+        <w:t>Md</w:t>
       </w:r>
       <w:r>
         <w:rPr>
@@ -9512,6 +9917,7 @@
         </w:rPr>
         <w:t>II</w:t>
       </w:r>
+      <w:proofErr w:type="spellEnd"/>
     </w:p>
     <w:p>
       <w:pPr>
@@ -9533,6 +9939,7 @@
       <w:r>
         <w:t xml:space="preserve"> </w:t>
       </w:r>
+      <w:proofErr w:type="spellStart"/>
       <w:r>
         <w:t>Md</w:t>
       </w:r>
@@ -9542,11 +9949,16 @@
         </w:rPr>
         <w:t>I</w:t>
       </w:r>
+      <w:proofErr w:type="spellEnd"/>
       <w:r>
         <w:t xml:space="preserve"> &lt;</w:t>
       </w:r>
       <w:r>
-        <w:t xml:space="preserve"> Md</w:t>
+        <w:t xml:space="preserve"> </w:t>
+      </w:r>
+      <w:proofErr w:type="spellStart"/>
+      <w:r>
+        <w:t>Md</w:t>
       </w:r>
       <w:r>
         <w:rPr>
@@ -9554,6 +9966,7 @@
         </w:rPr>
         <w:t>II</w:t>
       </w:r>
+      <w:proofErr w:type="spellEnd"/>
       <w:r>
         <w:t xml:space="preserve"> </w:t>
       </w:r>
@@ -9573,7 +9986,11 @@
         <w:t>i</w:t>
       </w:r>
       <w:r>
-        <w:t xml:space="preserve"> = y</w:t>
+        <w:t xml:space="preserve"> = </w:t>
+      </w:r>
+      <w:proofErr w:type="spellStart"/>
+      <w:r>
+        <w:t>y</w:t>
       </w:r>
       <w:r>
         <w:rPr>
@@ -9581,6 +9998,7 @@
         </w:rPr>
         <w:t>i</w:t>
       </w:r>
+      <w:proofErr w:type="spellEnd"/>
       <w:r>
         <w:t xml:space="preserve"> – x</w:t>
       </w:r>
@@ -9600,7 +10018,11 @@
         <w:t>i</w:t>
       </w:r>
       <w:r>
-        <w:t xml:space="preserve"> – y</w:t>
+        <w:t xml:space="preserve"> – </w:t>
+      </w:r>
+      <w:proofErr w:type="spellStart"/>
+      <w:r>
+        <w:t>y</w:t>
       </w:r>
       <w:r>
         <w:rPr>
@@ -9608,6 +10030,7 @@
         </w:rPr>
         <w:t>i</w:t>
       </w:r>
+      <w:proofErr w:type="spellEnd"/>
       <w:r>
         <w:t xml:space="preserve"> for each pair of observations</w:t>
       </w:r>
@@ -9629,6 +10052,7 @@
       <w:r>
         <w:t xml:space="preserve"> </w:t>
       </w:r>
+      <w:proofErr w:type="spellStart"/>
       <w:r>
         <w:t>y</w:t>
       </w:r>
@@ -9638,15 +10062,29 @@
         </w:rPr>
         <w:t>i</w:t>
       </w:r>
-      <w:r>
-        <w:t>) , i = 1,2,3…….n. Rank di irrespective of sign in ascending order but omit d</w:t>
-      </w:r>
-      <w:r>
-        <w:rPr>
-          <w:vertAlign w:val="subscript"/>
-        </w:rPr>
+      <w:proofErr w:type="spellEnd"/>
+      <w:proofErr w:type="gramStart"/>
+      <w:r>
+        <w:t>) ,</w:t>
+      </w:r>
+      <w:proofErr w:type="gramEnd"/>
+      <w:r>
+        <w:t xml:space="preserve"> </w:t>
+      </w:r>
+      <w:proofErr w:type="spellStart"/>
+      <w:r>
         <w:t>i</w:t>
       </w:r>
+      <w:proofErr w:type="spellEnd"/>
+      <w:r>
+        <w:t xml:space="preserve"> = 1,2,3…….n. Rank di irrespective of sign in ascending order but omit d</w:t>
+      </w:r>
+      <w:r>
+        <w:rPr>
+          <w:vertAlign w:val="subscript"/>
+        </w:rPr>
+        <w:t>i</w:t>
+      </w:r>
       <w:r>
         <w:t xml:space="preserve"> = 0 . If two or more d</w:t>
       </w:r>
@@ -9657,8 +10095,17 @@
         <w:t>i</w:t>
       </w:r>
       <w:r>
-        <w:t xml:space="preserve"> are equal then assign the average rank and is called tied.  In such case corrected sample size </w:t>
-      </w:r>
+        <w:t xml:space="preserve"> are </w:t>
+      </w:r>
+      <w:proofErr w:type="gramStart"/>
+      <w:r>
+        <w:t>equal</w:t>
+      </w:r>
+      <w:proofErr w:type="gramEnd"/>
+      <w:r>
+        <w:t xml:space="preserve"> then assign the average rank and is called tied.  In such case corrected sample size </w:t>
+      </w:r>
+      <w:proofErr w:type="spellStart"/>
       <w:r>
         <w:t>n</w:t>
       </w:r>
@@ -9668,8 +10115,17 @@
         </w:rPr>
         <w:t>c</w:t>
       </w:r>
-      <w:r>
-        <w:t xml:space="preserve"> = n – t , t is number of tied occurred .Assign sign to the ranks with respect to the sign of d</w:t>
+      <w:proofErr w:type="spellEnd"/>
+      <w:r>
+        <w:t xml:space="preserve"> = n – </w:t>
+      </w:r>
+      <w:proofErr w:type="gramStart"/>
+      <w:r>
+        <w:t>t ,</w:t>
+      </w:r>
+      <w:proofErr w:type="gramEnd"/>
+      <w:r>
+        <w:t xml:space="preserve"> t is number of tied occurred .Assign sign to the ranks with respect to the sign of d</w:t>
       </w:r>
       <w:r>
         <w:rPr>
@@ -9678,10 +10134,26 @@
         <w:t>i</w:t>
       </w:r>
       <w:r>
-        <w:t>. Sum the ranks of + sign and - sign separately to get S(+) and S(-) respectively. Fi</w:t>
-      </w:r>
-      <w:r>
-        <w:t>nally get T = min {S(+) , S(-)}</w:t>
+        <w:t xml:space="preserve">. Sum the ranks of + sign and - sign separately to get </w:t>
+      </w:r>
+      <w:proofErr w:type="gramStart"/>
+      <w:r>
+        <w:t>S(</w:t>
+      </w:r>
+      <w:proofErr w:type="gramEnd"/>
+      <w:r>
+        <w:t>+) and S(-) respectively. Fi</w:t>
+      </w:r>
+      <w:r>
+        <w:t>nally get T = min {</w:t>
+      </w:r>
+      <w:proofErr w:type="gramStart"/>
+      <w:r>
+        <w:t>S(</w:t>
+      </w:r>
+      <w:proofErr w:type="gramEnd"/>
+      <w:r>
+        <w:t>+) , S(-)}</w:t>
       </w:r>
     </w:p>
     <w:p>
@@ -9753,7 +10225,15 @@
         <w:fldChar w:fldCharType="end"/>
       </w:r>
       <w:r>
-        <w:t xml:space="preserve">  ~ N(0, 1)</w:t>
+        <w:t xml:space="preserve">  ~ </w:t>
+      </w:r>
+      <w:proofErr w:type="gramStart"/>
+      <w:r>
+        <w:t>N(</w:t>
+      </w:r>
+      <w:proofErr w:type="gramEnd"/>
+      <w:r>
+        <w:t>0, 1)</w:t>
       </w:r>
       <w:r>
         <w:t xml:space="preserve"> </w:t>
@@ -9764,6 +10244,7 @@
       <w:r>
         <w:t xml:space="preserve">(Here n = </w:t>
       </w:r>
+      <w:proofErr w:type="spellStart"/>
       <w:r>
         <w:t>n</w:t>
       </w:r>
@@ -9773,6 +10254,7 @@
         </w:rPr>
         <w:t>c</w:t>
       </w:r>
+      <w:proofErr w:type="spellEnd"/>
       <w:r>
         <w:t>)</w:t>
       </w:r>
@@ -9798,7 +10280,11 @@
         <w:spacing w:before="60" w:line="252" w:lineRule="auto"/>
       </w:pPr>
       <w:r>
-        <w:t>Critical value Z</w:t>
+        <w:t xml:space="preserve">Critical value </w:t>
+      </w:r>
+      <w:proofErr w:type="spellStart"/>
+      <w:r>
+        <w:t>Z</w:t>
       </w:r>
       <w:r>
         <w:rPr>
@@ -9806,6 +10292,7 @@
         </w:rPr>
         <w:t>tabulated</w:t>
       </w:r>
+      <w:proofErr w:type="spellEnd"/>
       <w:r>
         <w:t xml:space="preserve"> is obtained from table according to level of significance and alternative hypothesis.</w:t>
       </w:r>
@@ -9848,6 +10335,7 @@
         </w:rPr>
         <w:t>˃</w:t>
       </w:r>
+      <w:proofErr w:type="spellStart"/>
       <w:r>
         <w:t>Z</w:t>
       </w:r>
@@ -9857,6 +10345,7 @@
         </w:rPr>
         <w:t>tabulated</w:t>
       </w:r>
+      <w:proofErr w:type="spellEnd"/>
       <w:r>
         <w:t>, Accept otherwise.</w:t>
       </w:r>
@@ -9887,8 +10376,16 @@
         <w:rPr>
           <w:b/>
         </w:rPr>
-        <w:t>Four diets are fed to 9 cows, each diet for a month and the result of increase(I) and decrease(D) of milk given by different cows are found as follows;</w:t>
-      </w:r>
+        <w:t xml:space="preserve">Four diets are fed to 9 cows, each diet for a month and the result of increase(I) and decrease(D) of milk given by different cows are found as </w:t>
+      </w:r>
+      <w:proofErr w:type="gramStart"/>
+      <w:r>
+        <w:rPr>
+          <w:b/>
+        </w:rPr>
+        <w:t>follows;</w:t>
+      </w:r>
+      <w:proofErr w:type="gramEnd"/>
     </w:p>
     <w:tbl>
       <w:tblPr>
@@ -11084,16 +11581,171 @@
           <w:sz w:val="20"/>
           <w:szCs w:val="20"/>
         </w:rPr>
+        <w:t>Sum all the I</w:t>
+      </w:r>
+      <w:r>
+        <w:rPr>
+          <w:rFonts w:ascii="Book Antiqua" w:hAnsi="Book Antiqua" w:cs="Book Antiqua"/>
+          <w:sz w:val="20"/>
+          <w:szCs w:val="20"/>
+        </w:rPr>
+        <w:t>(</w:t>
+      </w:r>
+      <w:proofErr w:type="gramStart"/>
+      <w:r>
+        <w:rPr>
+          <w:rFonts w:ascii="Book Antiqua" w:hAnsi="Book Antiqua" w:cs="Book Antiqua"/>
+          <w:sz w:val="20"/>
+          <w:szCs w:val="20"/>
+        </w:rPr>
+        <w:t>Positive)  according</w:t>
+      </w:r>
+      <w:proofErr w:type="gramEnd"/>
+      <w:r>
+        <w:rPr>
+          <w:rFonts w:ascii="Book Antiqua" w:hAnsi="Book Antiqua" w:cs="Book Antiqua"/>
+          <w:sz w:val="20"/>
+          <w:szCs w:val="20"/>
+        </w:rPr>
+        <w:t xml:space="preserve"> to treatment to get R</w:t>
+      </w:r>
+      <w:r>
+        <w:rPr>
+          <w:rFonts w:ascii="Book Antiqua" w:hAnsi="Book Antiqua" w:cs="Book Antiqua"/>
+          <w:sz w:val="20"/>
+          <w:szCs w:val="20"/>
+          <w:vertAlign w:val="subscript"/>
+        </w:rPr>
+        <w:t>i</w:t>
+      </w:r>
+      <w:r>
+        <w:rPr>
+          <w:rFonts w:ascii="Book Antiqua" w:hAnsi="Book Antiqua" w:cs="Book Antiqua"/>
+          <w:sz w:val="20"/>
+          <w:szCs w:val="20"/>
+        </w:rPr>
+        <w:t xml:space="preserve"> (Row wise) and according to objects to get C</w:t>
+      </w:r>
+      <w:r>
+        <w:rPr>
+          <w:rFonts w:ascii="Book Antiqua" w:hAnsi="Book Antiqua" w:cs="Book Antiqua"/>
+          <w:sz w:val="20"/>
+          <w:szCs w:val="20"/>
+          <w:vertAlign w:val="subscript"/>
+        </w:rPr>
+        <w:t>i</w:t>
+      </w:r>
+      <w:r>
+        <w:rPr>
+          <w:rFonts w:ascii="Book Antiqua" w:hAnsi="Book Antiqua" w:cs="Book Antiqua"/>
+          <w:sz w:val="20"/>
+          <w:szCs w:val="20"/>
+        </w:rPr>
+        <w:t xml:space="preserve"> (Column wise) , </w:t>
+      </w:r>
+      <w:proofErr w:type="spellStart"/>
+      <w:r>
+        <w:rPr>
+          <w:rFonts w:ascii="Book Antiqua" w:hAnsi="Book Antiqua" w:cs="Book Antiqua"/>
+          <w:sz w:val="20"/>
+          <w:szCs w:val="20"/>
+        </w:rPr>
+        <w:t>i</w:t>
+      </w:r>
+      <w:proofErr w:type="spellEnd"/>
+      <w:r>
+        <w:rPr>
+          <w:rFonts w:ascii="Book Antiqua" w:hAnsi="Book Antiqua" w:cs="Book Antiqua"/>
+          <w:sz w:val="20"/>
+          <w:szCs w:val="20"/>
+        </w:rPr>
+        <w:t xml:space="preserve"> = 1 , 2 , 3 , ……</w:t>
+      </w:r>
+      <w:r>
+        <w:rPr>
+          <w:rFonts w:ascii="Book Antiqua" w:hAnsi="Book Antiqua" w:cs="Book Antiqua"/>
+          <w:sz w:val="20"/>
+          <w:szCs w:val="20"/>
+        </w:rPr>
+        <w:t xml:space="preserve"> </w:t>
+      </w:r>
+      <w:r>
+        <w:rPr>
+          <w:rFonts w:ascii="Book Antiqua" w:hAnsi="Book Antiqua" w:cs="Book Antiqua"/>
+          <w:sz w:val="20"/>
+          <w:szCs w:val="20"/>
+        </w:rPr>
+        <w:t>k and j = 1, 2, 3</w:t>
+      </w:r>
+      <w:r>
+        <w:rPr>
+          <w:rFonts w:ascii="Book Antiqua" w:hAnsi="Book Antiqua" w:cs="Book Antiqua"/>
+          <w:sz w:val="20"/>
+          <w:szCs w:val="20"/>
+        </w:rPr>
+        <w:t>,</w:t>
+      </w:r>
+      <w:r>
+        <w:rPr>
+          <w:rFonts w:ascii="Book Antiqua" w:hAnsi="Book Antiqua" w:cs="Book Antiqua"/>
+          <w:sz w:val="20"/>
+          <w:szCs w:val="20"/>
+        </w:rPr>
+        <w:t xml:space="preserve"> ……</w:t>
+      </w:r>
+      <w:r>
+        <w:rPr>
+          <w:rFonts w:ascii="Book Antiqua" w:hAnsi="Book Antiqua" w:cs="Book Antiqua"/>
+          <w:sz w:val="20"/>
+          <w:szCs w:val="20"/>
+        </w:rPr>
+        <w:t xml:space="preserve"> </w:t>
+      </w:r>
+      <w:r>
+        <w:rPr>
+          <w:rFonts w:ascii="Book Antiqua" w:hAnsi="Book Antiqua" w:cs="Book Antiqua"/>
+          <w:sz w:val="20"/>
+          <w:szCs w:val="20"/>
+        </w:rPr>
+        <w:t>n. Then get</w:t>
+      </w:r>
+    </w:p>
+    <w:p>
+      <w:pPr>
+        <w:spacing w:before="60" w:after="20" w:line="252" w:lineRule="auto"/>
+      </w:pPr>
+      <w:r>
+        <w:rPr>
+          <w:rFonts w:ascii="Book Antiqua" w:hAnsi="Book Antiqua" w:cs="Book Antiqua"/>
+          <w:sz w:val="20"/>
+          <w:szCs w:val="20"/>
+        </w:rPr>
         <w:lastRenderedPageBreak/>
-        <w:t>Sum all the I</w:t>
-      </w:r>
-      <w:r>
-        <w:rPr>
-          <w:rFonts w:ascii="Book Antiqua" w:hAnsi="Book Antiqua" w:cs="Book Antiqua"/>
-          <w:sz w:val="20"/>
-          <w:szCs w:val="20"/>
-        </w:rPr>
-        <w:t>(Positive)  according to treatment to get R</w:t>
+        <w:fldChar w:fldCharType="begin"/>
+      </w:r>
+      <w:r>
+        <w:rPr>
+          <w:rFonts w:ascii="Book Antiqua" w:hAnsi="Book Antiqua" w:cs="Book Antiqua"/>
+          <w:sz w:val="20"/>
+          <w:szCs w:val="20"/>
+        </w:rPr>
+        <w:instrText xml:space="preserve"> eq \i\su(i=1,k, ) </w:instrText>
+      </w:r>
+      <w:r>
+        <w:rPr>
+          <w:rFonts w:ascii="Book Antiqua" w:hAnsi="Book Antiqua" w:cs="Book Antiqua"/>
+          <w:sz w:val="20"/>
+          <w:szCs w:val="20"/>
+        </w:rPr>
+        <w:fldChar w:fldCharType="end"/>
+      </w:r>
+      <w:r>
+        <w:rPr>
+          <w:rFonts w:ascii="Book Antiqua" w:hAnsi="Book Antiqua" w:cs="Book Antiqua"/>
+          <w:sz w:val="20"/>
+          <w:szCs w:val="20"/>
+        </w:rPr>
+        <w:t>R</w:t>
       </w:r>
       <w:r>
         <w:rPr>
@@ -11105,12 +11757,39 @@
         <w:t>i</w:t>
       </w:r>
       <w:r>
-        <w:rPr>
-          <w:rFonts w:ascii="Book Antiqua" w:hAnsi="Book Antiqua" w:cs="Book Antiqua"/>
-          <w:sz w:val="20"/>
-          <w:szCs w:val="20"/>
-        </w:rPr>
-        <w:t xml:space="preserve"> (Row wise) and according to objects to get C</w:t>
+        <w:t xml:space="preserve">, </w:t>
+      </w:r>
+      <w:r>
+        <w:rPr>
+          <w:rFonts w:ascii="Book Antiqua" w:hAnsi="Book Antiqua" w:cs="Book Antiqua"/>
+          <w:sz w:val="20"/>
+          <w:szCs w:val="20"/>
+        </w:rPr>
+        <w:fldChar w:fldCharType="begin"/>
+      </w:r>
+      <w:r>
+        <w:rPr>
+          <w:rFonts w:ascii="Book Antiqua" w:hAnsi="Book Antiqua" w:cs="Book Antiqua"/>
+          <w:sz w:val="20"/>
+          <w:szCs w:val="20"/>
+        </w:rPr>
+        <w:instrText xml:space="preserve"> eq \i\su(i=1,k, ) </w:instrText>
+      </w:r>
+      <w:r>
+        <w:rPr>
+          <w:rFonts w:ascii="Book Antiqua" w:hAnsi="Book Antiqua" w:cs="Book Antiqua"/>
+          <w:sz w:val="20"/>
+          <w:szCs w:val="20"/>
+        </w:rPr>
+        <w:fldChar w:fldCharType="end"/>
+      </w:r>
+      <w:r>
+        <w:rPr>
+          <w:rFonts w:ascii="Book Antiqua" w:hAnsi="Book Antiqua" w:cs="Book Antiqua"/>
+          <w:sz w:val="20"/>
+          <w:szCs w:val="20"/>
+        </w:rPr>
+        <w:t>R</w:t>
       </w:r>
       <w:r>
         <w:rPr>
@@ -11126,62 +11805,13 @@
           <w:rFonts w:ascii="Book Antiqua" w:hAnsi="Book Antiqua" w:cs="Book Antiqua"/>
           <w:sz w:val="20"/>
           <w:szCs w:val="20"/>
-        </w:rPr>
-        <w:t xml:space="preserve"> (Column wise) , i = 1 , 2 , 3 , ……</w:t>
-      </w:r>
-      <w:r>
-        <w:rPr>
-          <w:rFonts w:ascii="Book Antiqua" w:hAnsi="Book Antiqua" w:cs="Book Antiqua"/>
-          <w:sz w:val="20"/>
-          <w:szCs w:val="20"/>
-        </w:rPr>
-        <w:t xml:space="preserve"> </w:t>
-      </w:r>
-      <w:r>
-        <w:rPr>
-          <w:rFonts w:ascii="Book Antiqua" w:hAnsi="Book Antiqua" w:cs="Book Antiqua"/>
-          <w:sz w:val="20"/>
-          <w:szCs w:val="20"/>
-        </w:rPr>
-        <w:t>k and j = 1, 2, 3</w:t>
-      </w:r>
-      <w:r>
-        <w:rPr>
-          <w:rFonts w:ascii="Book Antiqua" w:hAnsi="Book Antiqua" w:cs="Book Antiqua"/>
-          <w:sz w:val="20"/>
-          <w:szCs w:val="20"/>
-        </w:rPr>
-        <w:t>,</w:t>
-      </w:r>
-      <w:r>
-        <w:rPr>
-          <w:rFonts w:ascii="Book Antiqua" w:hAnsi="Book Antiqua" w:cs="Book Antiqua"/>
-          <w:sz w:val="20"/>
-          <w:szCs w:val="20"/>
-        </w:rPr>
-        <w:t xml:space="preserve"> ……</w:t>
-      </w:r>
-      <w:r>
-        <w:rPr>
-          <w:rFonts w:ascii="Book Antiqua" w:hAnsi="Book Antiqua" w:cs="Book Antiqua"/>
-          <w:sz w:val="20"/>
-          <w:szCs w:val="20"/>
-        </w:rPr>
-        <w:t xml:space="preserve"> </w:t>
-      </w:r>
-      <w:r>
-        <w:rPr>
-          <w:rFonts w:ascii="Book Antiqua" w:hAnsi="Book Antiqua" w:cs="Book Antiqua"/>
-          <w:sz w:val="20"/>
-          <w:szCs w:val="20"/>
-        </w:rPr>
-        <w:t>n. Then get</w:t>
-      </w:r>
-    </w:p>
-    <w:p>
-      <w:pPr>
-        <w:spacing w:before="60" w:after="20" w:line="252" w:lineRule="auto"/>
-      </w:pPr>
+          <w:vertAlign w:val="superscript"/>
+        </w:rPr>
+        <w:t>2</w:t>
+      </w:r>
+      <w:r>
+        <w:t xml:space="preserve">  </w:t>
+      </w:r>
       <w:r>
         <w:rPr>
           <w:rFonts w:ascii="Book Antiqua" w:hAnsi="Book Antiqua" w:cs="Book Antiqua"/>
@@ -11196,7 +11826,7 @@
           <w:sz w:val="20"/>
           <w:szCs w:val="20"/>
         </w:rPr>
-        <w:instrText xml:space="preserve"> eq \i\su(i=1,k, ) </w:instrText>
+        <w:instrText xml:space="preserve"> eq \i\su(j=1,n, ) </w:instrText>
       </w:r>
       <w:r>
         <w:rPr>
@@ -11206,103 +11836,7 @@
         </w:rPr>
         <w:fldChar w:fldCharType="end"/>
       </w:r>
-      <w:r>
-        <w:rPr>
-          <w:rFonts w:ascii="Book Antiqua" w:hAnsi="Book Antiqua" w:cs="Book Antiqua"/>
-          <w:sz w:val="20"/>
-          <w:szCs w:val="20"/>
-        </w:rPr>
-        <w:t>R</w:t>
-      </w:r>
-      <w:r>
-        <w:rPr>
-          <w:rFonts w:ascii="Book Antiqua" w:hAnsi="Book Antiqua" w:cs="Book Antiqua"/>
-          <w:sz w:val="20"/>
-          <w:szCs w:val="20"/>
-          <w:vertAlign w:val="subscript"/>
-        </w:rPr>
-        <w:t>i</w:t>
-      </w:r>
-      <w:r>
-        <w:t xml:space="preserve">, </w:t>
-      </w:r>
-      <w:r>
-        <w:rPr>
-          <w:rFonts w:ascii="Book Antiqua" w:hAnsi="Book Antiqua" w:cs="Book Antiqua"/>
-          <w:sz w:val="20"/>
-          <w:szCs w:val="20"/>
-        </w:rPr>
-        <w:fldChar w:fldCharType="begin"/>
-      </w:r>
-      <w:r>
-        <w:rPr>
-          <w:rFonts w:ascii="Book Antiqua" w:hAnsi="Book Antiqua" w:cs="Book Antiqua"/>
-          <w:sz w:val="20"/>
-          <w:szCs w:val="20"/>
-        </w:rPr>
-        <w:instrText xml:space="preserve"> eq \i\su(i=1,k, ) </w:instrText>
-      </w:r>
-      <w:r>
-        <w:rPr>
-          <w:rFonts w:ascii="Book Antiqua" w:hAnsi="Book Antiqua" w:cs="Book Antiqua"/>
-          <w:sz w:val="20"/>
-          <w:szCs w:val="20"/>
-        </w:rPr>
-        <w:fldChar w:fldCharType="end"/>
-      </w:r>
-      <w:r>
-        <w:rPr>
-          <w:rFonts w:ascii="Book Antiqua" w:hAnsi="Book Antiqua" w:cs="Book Antiqua"/>
-          <w:sz w:val="20"/>
-          <w:szCs w:val="20"/>
-        </w:rPr>
-        <w:t>R</w:t>
-      </w:r>
-      <w:r>
-        <w:rPr>
-          <w:rFonts w:ascii="Book Antiqua" w:hAnsi="Book Antiqua" w:cs="Book Antiqua"/>
-          <w:sz w:val="20"/>
-          <w:szCs w:val="20"/>
-          <w:vertAlign w:val="subscript"/>
-        </w:rPr>
-        <w:t>i</w:t>
-      </w:r>
-      <w:r>
-        <w:rPr>
-          <w:rFonts w:ascii="Book Antiqua" w:hAnsi="Book Antiqua" w:cs="Book Antiqua"/>
-          <w:sz w:val="20"/>
-          <w:szCs w:val="20"/>
-          <w:vertAlign w:val="superscript"/>
-        </w:rPr>
-        <w:t>2</w:t>
-      </w:r>
-      <w:r>
-        <w:t xml:space="preserve">  </w:t>
-      </w:r>
-      <w:r>
-        <w:rPr>
-          <w:rFonts w:ascii="Book Antiqua" w:hAnsi="Book Antiqua" w:cs="Book Antiqua"/>
-          <w:sz w:val="20"/>
-          <w:szCs w:val="20"/>
-        </w:rPr>
-        <w:fldChar w:fldCharType="begin"/>
-      </w:r>
-      <w:r>
-        <w:rPr>
-          <w:rFonts w:ascii="Book Antiqua" w:hAnsi="Book Antiqua" w:cs="Book Antiqua"/>
-          <w:sz w:val="20"/>
-          <w:szCs w:val="20"/>
-        </w:rPr>
-        <w:instrText xml:space="preserve"> eq \i\su(j=1,n, ) </w:instrText>
-      </w:r>
-      <w:r>
-        <w:rPr>
-          <w:rFonts w:ascii="Book Antiqua" w:hAnsi="Book Antiqua" w:cs="Book Antiqua"/>
-          <w:sz w:val="20"/>
-          <w:szCs w:val="20"/>
-        </w:rPr>
-        <w:fldChar w:fldCharType="end"/>
-      </w:r>
+      <w:proofErr w:type="spellStart"/>
       <w:r>
         <w:rPr>
           <w:rFonts w:ascii="Book Antiqua" w:hAnsi="Book Antiqua" w:cs="Book Antiqua"/>
@@ -11320,6 +11854,7 @@
         </w:rPr>
         <w:t>j</w:t>
       </w:r>
+      <w:proofErr w:type="spellEnd"/>
       <w:r>
         <w:t xml:space="preserve">, </w:t>
       </w:r>
@@ -11773,11 +12308,19 @@
         </w:rPr>
         <w:t>2</w:t>
       </w:r>
-      <w:r>
-        <w:rPr>
-          <w:vertAlign w:val="subscript"/>
-        </w:rPr>
-        <w:t>α  (k -1)</w:t>
+      <w:proofErr w:type="gramStart"/>
+      <w:r>
+        <w:rPr>
+          <w:vertAlign w:val="subscript"/>
+        </w:rPr>
+        <w:t>α  (</w:t>
+      </w:r>
+      <w:proofErr w:type="gramEnd"/>
+      <w:r>
+        <w:rPr>
+          <w:vertAlign w:val="subscript"/>
+        </w:rPr>
+        <w:t>k -1)</w:t>
       </w:r>
       <w:r>
         <w:t xml:space="preserve">  is the critical value obtained according to level of significance</w:t>
@@ -11868,14 +12411,25 @@
         </w:rPr>
         <w:t>2</w:t>
       </w:r>
-      <w:r>
-        <w:rPr>
-          <w:rFonts w:ascii="Book Antiqua" w:hAnsi="Book Antiqua" w:cs="Book Antiqua"/>
-          <w:sz w:val="20"/>
-          <w:szCs w:val="20"/>
-          <w:vertAlign w:val="subscript"/>
-        </w:rPr>
-        <w:t>α(k -1 )</w:t>
+      <w:proofErr w:type="gramStart"/>
+      <w:r>
+        <w:rPr>
+          <w:rFonts w:ascii="Book Antiqua" w:hAnsi="Book Antiqua" w:cs="Book Antiqua"/>
+          <w:sz w:val="20"/>
+          <w:szCs w:val="20"/>
+          <w:vertAlign w:val="subscript"/>
+        </w:rPr>
+        <w:t>α(</w:t>
+      </w:r>
+      <w:proofErr w:type="gramEnd"/>
+      <w:r>
+        <w:rPr>
+          <w:rFonts w:ascii="Book Antiqua" w:hAnsi="Book Antiqua" w:cs="Book Antiqua"/>
+          <w:sz w:val="20"/>
+          <w:szCs w:val="20"/>
+          <w:vertAlign w:val="subscript"/>
+        </w:rPr>
+        <w:t>k -1 )</w:t>
       </w:r>
       <w:r>
         <w:rPr>
@@ -11898,11 +12452,33 @@
           <w:b/>
         </w:rPr>
       </w:pPr>
+      <w:proofErr w:type="gramStart"/>
       <w:r>
         <w:rPr>
           <w:b/>
         </w:rPr>
-        <w:t>Following data represent the operating times in hours for four types of laptop before a charge is required.</w:t>
+        <w:t>Following</w:t>
+      </w:r>
+      <w:proofErr w:type="gramEnd"/>
+      <w:r>
+        <w:rPr>
+          <w:b/>
+        </w:rPr>
+        <w:t xml:space="preserve"> data represent the operating times in hours for four types of </w:t>
+      </w:r>
+      <w:proofErr w:type="gramStart"/>
+      <w:r>
+        <w:rPr>
+          <w:b/>
+        </w:rPr>
+        <w:t>laptop</w:t>
+      </w:r>
+      <w:proofErr w:type="gramEnd"/>
+      <w:r>
+        <w:rPr>
+          <w:b/>
+        </w:rPr>
+        <w:t xml:space="preserve"> before a charge is required.</w:t>
       </w:r>
     </w:p>
     <w:tbl>
@@ -12546,7 +13122,21 @@
         <w:rPr>
           <w:b/>
         </w:rPr>
-        <w:t>Are operating time for all laptops equal at 5% level of significance use non parametric test?</w:t>
+        <w:t xml:space="preserve">Are operating time for all laptops equal at 5% level of significance use </w:t>
+      </w:r>
+      <w:proofErr w:type="gramStart"/>
+      <w:r>
+        <w:rPr>
+          <w:b/>
+        </w:rPr>
+        <w:t>non parametric</w:t>
+      </w:r>
+      <w:proofErr w:type="gramEnd"/>
+      <w:r>
+        <w:rPr>
+          <w:b/>
+        </w:rPr>
+        <w:t xml:space="preserve"> test?</w:t>
       </w:r>
     </w:p>
     <w:p>
@@ -12619,6 +13209,7 @@
       <w:r>
         <w:t xml:space="preserve">= </w:t>
       </w:r>
+      <w:proofErr w:type="spellStart"/>
       <w:r>
         <w:t>Md</w:t>
       </w:r>
@@ -12628,6 +13219,7 @@
         </w:rPr>
         <w:t>k</w:t>
       </w:r>
+      <w:proofErr w:type="spellEnd"/>
     </w:p>
     <w:p>
       <w:pPr>
@@ -12644,7 +13236,11 @@
         <w:t>1</w:t>
       </w:r>
       <w:r>
-        <w:t>: At least one Md</w:t>
+        <w:t xml:space="preserve">: At least one </w:t>
+      </w:r>
+      <w:proofErr w:type="spellStart"/>
+      <w:r>
+        <w:t>Md</w:t>
       </w:r>
       <w:r>
         <w:rPr>
@@ -12652,8 +13248,25 @@
         </w:rPr>
         <w:t>i</w:t>
       </w:r>
-      <w:r>
-        <w:t xml:space="preserve"> is different i = 1, 2, 3, ………..k.</w:t>
+      <w:proofErr w:type="spellEnd"/>
+      <w:r>
+        <w:t xml:space="preserve"> is different </w:t>
+      </w:r>
+      <w:proofErr w:type="spellStart"/>
+      <w:r>
+        <w:t>i</w:t>
+      </w:r>
+      <w:proofErr w:type="spellEnd"/>
+      <w:r>
+        <w:t xml:space="preserve"> = 1, 2, 3, ……</w:t>
+      </w:r>
+      <w:proofErr w:type="gramStart"/>
+      <w:r>
+        <w:t>…..</w:t>
+      </w:r>
+      <w:proofErr w:type="gramEnd"/>
+      <w:r>
+        <w:t>k.</w:t>
       </w:r>
     </w:p>
     <w:p>
@@ -12698,7 +13311,11 @@
         <w:t>3</w:t>
       </w:r>
       <w:r>
-        <w:t xml:space="preserve"> ……… and n</w:t>
+        <w:t xml:space="preserve"> ……… and </w:t>
+      </w:r>
+      <w:proofErr w:type="spellStart"/>
+      <w:r>
+        <w:t>n</w:t>
       </w:r>
       <w:r>
         <w:rPr>
@@ -12707,6 +13324,7 @@
         </w:rPr>
         <w:t>k</w:t>
       </w:r>
+      <w:proofErr w:type="spellEnd"/>
       <w:r>
         <w:t xml:space="preserve"> such that n</w:t>
       </w:r>
@@ -12744,13 +13362,26 @@
         <w:t>3</w:t>
       </w:r>
       <w:r>
-        <w:t xml:space="preserve"> + ……… + nk</w:t>
-      </w:r>
+        <w:t xml:space="preserve"> + ……… + </w:t>
+      </w:r>
+      <w:proofErr w:type="spellStart"/>
+      <w:r>
+        <w:t>nk</w:t>
+      </w:r>
+      <w:proofErr w:type="spellEnd"/>
       <w:r>
         <w:t xml:space="preserve"> </w:t>
       </w:r>
       <w:r>
-        <w:t>= n and rank these n observations in ascending order .If two or more observations are equal then assign average rank and is called tied. Sum the ranks of sample of sizes n</w:t>
+        <w:t xml:space="preserve">= n and rank these n observations in ascending </w:t>
+      </w:r>
+      <w:proofErr w:type="gramStart"/>
+      <w:r>
+        <w:t>order .If</w:t>
+      </w:r>
+      <w:proofErr w:type="gramEnd"/>
+      <w:r>
+        <w:t xml:space="preserve"> two or more observations are equal then assign average rank and is called tied. Sum the ranks of sample of sizes n</w:t>
       </w:r>
       <w:r>
         <w:rPr>
@@ -12780,7 +13411,11 @@
         <w:t>3</w:t>
       </w:r>
       <w:r>
-        <w:t>, ……… and n</w:t>
+        <w:t xml:space="preserve">, ……… and </w:t>
+      </w:r>
+      <w:proofErr w:type="spellStart"/>
+      <w:r>
+        <w:t>n</w:t>
       </w:r>
       <w:r>
         <w:rPr>
@@ -12789,6 +13424,7 @@
         </w:rPr>
         <w:t>k</w:t>
       </w:r>
+      <w:proofErr w:type="spellEnd"/>
       <w:r>
         <w:t xml:space="preserve"> separately to get R</w:t>
       </w:r>
@@ -12812,6 +13448,7 @@
       <w:r>
         <w:t>, R</w:t>
       </w:r>
+      <w:proofErr w:type="gramStart"/>
       <w:r>
         <w:rPr>
           <w:color w:val="auto"/>
@@ -12820,7 +13457,15 @@
         <w:t>3</w:t>
       </w:r>
       <w:r>
-        <w:t>,……… R</w:t>
+        <w:t>,…</w:t>
+      </w:r>
+      <w:proofErr w:type="gramEnd"/>
+      <w:r>
+        <w:t xml:space="preserve">…… </w:t>
+      </w:r>
+      <w:proofErr w:type="spellStart"/>
+      <w:r>
+        <w:t>R</w:t>
       </w:r>
       <w:r>
         <w:rPr>
@@ -12829,6 +13474,7 @@
         </w:rPr>
         <w:t>k</w:t>
       </w:r>
+      <w:proofErr w:type="spellEnd"/>
       <w:r>
         <w:t>.</w:t>
       </w:r>
@@ -12929,7 +13575,15 @@
         <w:spacing w:before="60" w:line="252" w:lineRule="auto"/>
       </w:pPr>
       <w:r>
-        <w:t>If tied occurs then corrected test statistic is</w:t>
+        <w:t xml:space="preserve">If tied </w:t>
+      </w:r>
+      <w:proofErr w:type="gramStart"/>
+      <w:r>
+        <w:t>occurs</w:t>
+      </w:r>
+      <w:proofErr w:type="gramEnd"/>
+      <w:r>
+        <w:t xml:space="preserve"> then corrected test statistic is</w:t>
       </w:r>
     </w:p>
     <w:p>
@@ -13034,7 +13688,15 @@
         <w:t>ᵢ</w:t>
       </w:r>
       <w:r>
-        <w:t xml:space="preserve"> = number of times ith rank is repeated.</w:t>
+        <w:t xml:space="preserve"> = number of times </w:t>
+      </w:r>
+      <w:proofErr w:type="spellStart"/>
+      <w:r>
+        <w:t>ith</w:t>
+      </w:r>
+      <w:proofErr w:type="spellEnd"/>
+      <w:r>
+        <w:t xml:space="preserve"> rank is repeated.</w:t>
       </w:r>
     </w:p>
     <w:p>
@@ -13058,8 +13720,13 @@
         <w:spacing w:before="60" w:line="252" w:lineRule="auto"/>
       </w:pPr>
       <w:r>
-        <w:t>For ni</w:t>
-      </w:r>
+        <w:t xml:space="preserve">For </w:t>
+      </w:r>
+      <w:proofErr w:type="spellStart"/>
+      <w:r>
+        <w:t>ni</w:t>
+      </w:r>
+      <w:proofErr w:type="spellEnd"/>
       <w:r>
         <w:t xml:space="preserve"> </w:t>
       </w:r>
@@ -13079,7 +13746,11 @@
         <w:spacing w:before="60" w:line="252" w:lineRule="auto"/>
       </w:pPr>
       <w:r>
-        <w:t>For n</w:t>
+        <w:t xml:space="preserve">For </w:t>
+      </w:r>
+      <w:proofErr w:type="spellStart"/>
+      <w:r>
+        <w:t>n</w:t>
       </w:r>
       <w:r>
         <w:rPr>
@@ -13087,6 +13758,7 @@
         </w:rPr>
         <w:t>i</w:t>
       </w:r>
+      <w:proofErr w:type="spellEnd"/>
       <w:r>
         <w:rPr>
           <w:vertAlign w:val="subscript"/>
@@ -13154,7 +13826,11 @@
         <w:t xml:space="preserve"> &gt; </w:t>
       </w:r>
       <w:r>
-        <w:t>α, reject otherwise for n</w:t>
+        <w:t xml:space="preserve">α, reject otherwise for </w:t>
+      </w:r>
+      <w:proofErr w:type="spellStart"/>
+      <w:r>
+        <w:t>n</w:t>
       </w:r>
       <w:r>
         <w:rPr>
@@ -13162,6 +13838,7 @@
         </w:rPr>
         <w:t>i</w:t>
       </w:r>
+      <w:proofErr w:type="spellEnd"/>
       <w:r>
         <w:rPr>
           <w:vertAlign w:val="subscript"/>
@@ -13190,7 +13867,11 @@
         <w:t xml:space="preserve">&gt; </w:t>
       </w:r>
       <w:r>
-        <w:t>χ²α (k–1), accept otherwise for n</w:t>
+        <w:t xml:space="preserve">χ²α (k–1), accept otherwise for </w:t>
+      </w:r>
+      <w:proofErr w:type="spellStart"/>
+      <w:r>
+        <w:t>n</w:t>
       </w:r>
       <w:r>
         <w:rPr>
@@ -13198,6 +13879,7 @@
         </w:rPr>
         <w:t>i</w:t>
       </w:r>
+      <w:proofErr w:type="spellEnd"/>
       <w:r>
         <w:rPr>
           <w:rFonts w:ascii="Times New Roman" w:hAnsi="Times New Roman" w:cs="Times New Roman"/>
@@ -13245,7 +13927,21 @@
         <w:rPr>
           <w:b/>
         </w:rPr>
-        <w:t>The scores of 7 students in Statistics II in three test are found as</w:t>
+        <w:t xml:space="preserve">The scores of 7 students in Statistics II in three </w:t>
+      </w:r>
+      <w:proofErr w:type="gramStart"/>
+      <w:r>
+        <w:rPr>
+          <w:b/>
+        </w:rPr>
+        <w:t>test</w:t>
+      </w:r>
+      <w:proofErr w:type="gramEnd"/>
+      <w:r>
+        <w:rPr>
+          <w:b/>
+        </w:rPr>
+        <w:t xml:space="preserve"> are found as</w:t>
       </w:r>
     </w:p>
     <w:tbl>
@@ -13285,6 +13981,7 @@
               <w:rPr>
                 <w:b/>
               </w:rPr>
+              <w:lastRenderedPageBreak/>
               <w:t xml:space="preserve">        Student</w:t>
             </w:r>
           </w:p>
@@ -13947,7 +14644,35 @@
         <w:rPr>
           <w:b/>
         </w:rPr>
-        <w:t xml:space="preserve">Is there any significant difference in marks in three test? </w:t>
+        <w:t xml:space="preserve">Is there any significant difference in marks in </w:t>
+      </w:r>
+      <w:proofErr w:type="gramStart"/>
+      <w:r>
+        <w:rPr>
+          <w:b/>
+        </w:rPr>
+        <w:t>three</w:t>
+      </w:r>
+      <w:proofErr w:type="gramEnd"/>
+      <w:r>
+        <w:rPr>
+          <w:b/>
+        </w:rPr>
+        <w:t xml:space="preserve"> </w:t>
+      </w:r>
+      <w:proofErr w:type="gramStart"/>
+      <w:r>
+        <w:rPr>
+          <w:b/>
+        </w:rPr>
+        <w:t>test</w:t>
+      </w:r>
+      <w:proofErr w:type="gramEnd"/>
+      <w:r>
+        <w:rPr>
+          <w:b/>
+        </w:rPr>
+        <w:t xml:space="preserve">? </w:t>
       </w:r>
     </w:p>
     <w:p>
@@ -13965,7 +14690,21 @@
         <w:rPr>
           <w:b/>
         </w:rPr>
-        <w:t>Is there any significant difference in marks of seven students?</w:t>
+        <w:t xml:space="preserve">Is there any significant difference in </w:t>
+      </w:r>
+      <w:proofErr w:type="gramStart"/>
+      <w:r>
+        <w:rPr>
+          <w:b/>
+        </w:rPr>
+        <w:t>marks</w:t>
+      </w:r>
+      <w:proofErr w:type="gramEnd"/>
+      <w:r>
+        <w:rPr>
+          <w:b/>
+        </w:rPr>
+        <w:t xml:space="preserve"> of seven students?</w:t>
       </w:r>
     </w:p>
     <w:p>
@@ -13980,7 +14719,21 @@
         <w:rPr>
           <w:b/>
         </w:rPr>
-        <w:t>Use non parametric test at 1% level of significance.</w:t>
+        <w:t xml:space="preserve">Use </w:t>
+      </w:r>
+      <w:proofErr w:type="gramStart"/>
+      <w:r>
+        <w:rPr>
+          <w:b/>
+        </w:rPr>
+        <w:t>non parametric</w:t>
+      </w:r>
+      <w:proofErr w:type="gramEnd"/>
+      <w:r>
+        <w:rPr>
+          <w:b/>
+        </w:rPr>
+        <w:t xml:space="preserve"> test at 1% level of significance.</w:t>
       </w:r>
     </w:p>
     <w:p>
@@ -14053,6 +14806,7 @@
       <w:r>
         <w:t xml:space="preserve">= </w:t>
       </w:r>
+      <w:proofErr w:type="spellStart"/>
       <w:r>
         <w:t>Md</w:t>
       </w:r>
@@ -14062,6 +14816,7 @@
         </w:rPr>
         <w:t>k</w:t>
       </w:r>
+      <w:proofErr w:type="spellEnd"/>
     </w:p>
     <w:p>
       <w:pPr>
@@ -14078,7 +14833,11 @@
         <w:t>1</w:t>
       </w:r>
       <w:r>
-        <w:t>: At least one Md</w:t>
+        <w:t xml:space="preserve">: At least one </w:t>
+      </w:r>
+      <w:proofErr w:type="spellStart"/>
+      <w:r>
+        <w:t>Md</w:t>
       </w:r>
       <w:r>
         <w:rPr>
@@ -14086,8 +14845,17 @@
         </w:rPr>
         <w:t>i</w:t>
       </w:r>
-      <w:r>
-        <w:t xml:space="preserve"> is different i = 1, 2, 3, ……….</w:t>
+      <w:proofErr w:type="spellEnd"/>
+      <w:r>
+        <w:t xml:space="preserve"> is different </w:t>
+      </w:r>
+      <w:proofErr w:type="spellStart"/>
+      <w:r>
+        <w:t>i</w:t>
+      </w:r>
+      <w:proofErr w:type="spellEnd"/>
+      <w:r>
+        <w:t xml:space="preserve"> = 1, 2, 3, ……….</w:t>
       </w:r>
       <w:r>
         <w:t xml:space="preserve"> </w:t>
@@ -14102,7 +14870,15 @@
         <w:spacing w:before="60" w:line="252" w:lineRule="auto"/>
       </w:pPr>
       <w:r>
-        <w:t>Rank k sample observations for each block separately from 1 to k. in ascending order. If two or more observations are same then assign average rank which is also called tied. Obtain sum of ranks for each sample to get R</w:t>
+        <w:t xml:space="preserve">Rank k sample observations for each block separately from 1 to k. in ascending order. If two or more observations are </w:t>
+      </w:r>
+      <w:proofErr w:type="gramStart"/>
+      <w:r>
+        <w:t>same</w:t>
+      </w:r>
+      <w:proofErr w:type="gramEnd"/>
+      <w:r>
+        <w:t xml:space="preserve"> then assign average rank which is also called tied. Obtain sum of ranks for each sample to get R</w:t>
       </w:r>
       <w:r>
         <w:rPr>
@@ -14116,14 +14892,24 @@
       <w:r>
         <w:t xml:space="preserve"> </w:t>
       </w:r>
+      <w:proofErr w:type="spellStart"/>
       <w:r>
         <w:t>i</w:t>
       </w:r>
+      <w:proofErr w:type="spellEnd"/>
       <w:r>
         <w:t xml:space="preserve"> </w:t>
       </w:r>
       <w:r>
-        <w:t>= 1, 2, 3 , ………k</w:t>
+        <w:t xml:space="preserve">= 1, 2, </w:t>
+      </w:r>
+      <w:proofErr w:type="gramStart"/>
+      <w:r>
+        <w:t>3 ,</w:t>
+      </w:r>
+      <w:proofErr w:type="gramEnd"/>
+      <w:r>
+        <w:t xml:space="preserve"> ………k</w:t>
       </w:r>
     </w:p>
     <w:p>
@@ -14186,7 +14972,15 @@
         <w:t>2</w:t>
       </w:r>
       <w:r>
-        <w:t xml:space="preserve"> – 3n(k + 1)</w:t>
+        <w:t xml:space="preserve"> – 3</w:t>
+      </w:r>
+      <w:proofErr w:type="gramStart"/>
+      <w:r>
+        <w:t>n(</w:t>
+      </w:r>
+      <w:proofErr w:type="gramEnd"/>
+      <w:r>
+        <w:t>k + 1)</w:t>
       </w:r>
     </w:p>
     <w:p>
@@ -14194,7 +14988,15 @@
         <w:pStyle w:val="t"/>
       </w:pPr>
       <w:r>
-        <w:t>If tied occurs then corrected test statistic is</w:t>
+        <w:t xml:space="preserve">If tied </w:t>
+      </w:r>
+      <w:proofErr w:type="gramStart"/>
+      <w:r>
+        <w:t>occurs</w:t>
+      </w:r>
+      <w:proofErr w:type="gramEnd"/>
+      <w:r>
+        <w:t xml:space="preserve"> then corrected test statistic is</w:t>
       </w:r>
     </w:p>
     <w:p>
@@ -14491,11 +15293,21 @@
       <w:r>
         <w:t xml:space="preserve"> = number of times </w:t>
       </w:r>
-      <w:r>
-        <w:t xml:space="preserve">i </w:t>
-      </w:r>
-      <w:r>
-        <w:t>th rank is repeated.</w:t>
+      <w:proofErr w:type="spellStart"/>
+      <w:r>
+        <w:t>i</w:t>
+      </w:r>
+      <w:proofErr w:type="spellEnd"/>
+      <w:r>
+        <w:t xml:space="preserve"> </w:t>
+      </w:r>
+      <w:proofErr w:type="spellStart"/>
+      <w:r>
+        <w:t>th</w:t>
+      </w:r>
+      <w:proofErr w:type="spellEnd"/>
+      <w:r>
+        <w:t xml:space="preserve"> rank is repeated.</w:t>
       </w:r>
     </w:p>
     <w:p>
@@ -14766,7 +15578,21 @@
         <w:rPr>
           <w:b/>
         </w:rPr>
-        <w:t>Let A, H, D and L represents Acer, HP, Dell and Lenovo laptop and following information represents their operating time in hours before charge is required.</w:t>
+        <w:t xml:space="preserve">Let A, H, D and L </w:t>
+      </w:r>
+      <w:proofErr w:type="gramStart"/>
+      <w:r>
+        <w:rPr>
+          <w:b/>
+        </w:rPr>
+        <w:t>represents</w:t>
+      </w:r>
+      <w:proofErr w:type="gramEnd"/>
+      <w:r>
+        <w:rPr>
+          <w:b/>
+        </w:rPr>
+        <w:t xml:space="preserve"> Acer, HP, Dell and Lenovo laptop and following information represents their operating time in hours before charge is required.</w:t>
       </w:r>
     </w:p>
     <w:tbl>
@@ -15437,7 +16263,6 @@
               <w:rPr>
                 <w:b/>
               </w:rPr>
-              <w:lastRenderedPageBreak/>
               <w:t>A</w:t>
             </w:r>
           </w:p>
@@ -15645,6 +16470,7 @@
         <w:rPr>
           <w:b/>
         </w:rPr>
+        <w:lastRenderedPageBreak/>
         <w:t xml:space="preserve">Carryout analysis of the design at 1% level of significance. </w:t>
       </w:r>
     </w:p>
@@ -15698,6 +16524,14 @@
           <w:szCs w:val="20"/>
         </w:rPr>
         <w:tab/>
+      </w:r>
+      <w:proofErr w:type="spellStart"/>
+      <w:r>
+        <w:rPr>
+          <w:rFonts w:ascii="Book Antiqua" w:hAnsi="Book Antiqua" w:cs="Book Antiqua"/>
+          <w:sz w:val="20"/>
+          <w:szCs w:val="20"/>
+        </w:rPr>
         <w:t>y</w:t>
       </w:r>
       <w:r>
@@ -15709,6 +16543,7 @@
         </w:rPr>
         <w:t>ij</w:t>
       </w:r>
+      <w:proofErr w:type="spellEnd"/>
       <w:r>
         <w:rPr>
           <w:rFonts w:ascii="Book Antiqua" w:hAnsi="Book Antiqua" w:cs="Book Antiqua"/>
@@ -15731,7 +16566,17 @@
           <w:sz w:val="20"/>
           <w:szCs w:val="20"/>
         </w:rPr>
-        <w:t xml:space="preserve"> + e</w:t>
+        <w:t xml:space="preserve"> + </w:t>
+      </w:r>
+      <w:proofErr w:type="spellStart"/>
+      <w:proofErr w:type="gramStart"/>
+      <w:r>
+        <w:rPr>
+          <w:rFonts w:ascii="Book Antiqua" w:hAnsi="Book Antiqua" w:cs="Book Antiqua"/>
+          <w:sz w:val="20"/>
+          <w:szCs w:val="20"/>
+        </w:rPr>
+        <w:t>e</w:t>
       </w:r>
       <w:r>
         <w:rPr>
@@ -15742,13 +16587,33 @@
         </w:rPr>
         <w:t>ij</w:t>
       </w:r>
-      <w:r>
-        <w:rPr>
-          <w:rFonts w:ascii="Book Antiqua" w:hAnsi="Book Antiqua" w:cs="Book Antiqua"/>
-          <w:sz w:val="20"/>
-          <w:szCs w:val="20"/>
-        </w:rPr>
-        <w:t xml:space="preserve">  ;i = 1,2,3,………,t; j = 1,2,3, ………, r</w:t>
+      <w:proofErr w:type="spellEnd"/>
+      <w:r>
+        <w:rPr>
+          <w:rFonts w:ascii="Book Antiqua" w:hAnsi="Book Antiqua" w:cs="Book Antiqua"/>
+          <w:sz w:val="20"/>
+          <w:szCs w:val="20"/>
+        </w:rPr>
+        <w:t xml:space="preserve">  ;</w:t>
+      </w:r>
+      <w:proofErr w:type="spellStart"/>
+      <w:proofErr w:type="gramEnd"/>
+      <w:r>
+        <w:rPr>
+          <w:rFonts w:ascii="Book Antiqua" w:hAnsi="Book Antiqua" w:cs="Book Antiqua"/>
+          <w:sz w:val="20"/>
+          <w:szCs w:val="20"/>
+        </w:rPr>
+        <w:t>i</w:t>
+      </w:r>
+      <w:proofErr w:type="spellEnd"/>
+      <w:r>
+        <w:rPr>
+          <w:rFonts w:ascii="Book Antiqua" w:hAnsi="Book Antiqua" w:cs="Book Antiqua"/>
+          <w:sz w:val="20"/>
+          <w:szCs w:val="20"/>
+        </w:rPr>
+        <w:t xml:space="preserve"> = 1,2,3,………,t; j = 1,2,3, ………, r</w:t>
       </w:r>
     </w:p>
     <w:p>
@@ -15870,16 +16735,35 @@
           <w:sz w:val="20"/>
           <w:szCs w:val="20"/>
         </w:rPr>
-        <w:t xml:space="preserve">…. = </w:t>
-      </w:r>
-      <w:r>
-        <w:rPr>
-          <w:rFonts w:ascii="Book Antiqua" w:hAnsi="Book Antiqua" w:cs="Book Antiqua"/>
-          <w:sz w:val="20"/>
-          <w:szCs w:val="20"/>
-        </w:rPr>
-        <w:t xml:space="preserve"> μ</w:t>
-      </w:r>
+        <w:t xml:space="preserve">…. </w:t>
+      </w:r>
+      <w:proofErr w:type="gramStart"/>
+      <w:r>
+        <w:rPr>
+          <w:rFonts w:ascii="Book Antiqua" w:hAnsi="Book Antiqua" w:cs="Book Antiqua"/>
+          <w:sz w:val="20"/>
+          <w:szCs w:val="20"/>
+        </w:rPr>
+        <w:t xml:space="preserve">= </w:t>
+      </w:r>
+      <w:r>
+        <w:rPr>
+          <w:rFonts w:ascii="Book Antiqua" w:hAnsi="Book Antiqua" w:cs="Book Antiqua"/>
+          <w:sz w:val="20"/>
+          <w:szCs w:val="20"/>
+        </w:rPr>
+        <w:t xml:space="preserve"> </w:t>
+      </w:r>
+      <w:proofErr w:type="spellStart"/>
+      <w:r>
+        <w:rPr>
+          <w:rFonts w:ascii="Book Antiqua" w:hAnsi="Book Antiqua" w:cs="Book Antiqua"/>
+          <w:sz w:val="20"/>
+          <w:szCs w:val="20"/>
+        </w:rPr>
+        <w:t>μ</w:t>
+      </w:r>
+      <w:proofErr w:type="gramEnd"/>
       <w:r>
         <w:rPr>
           <w:rFonts w:ascii="Book Antiqua" w:hAnsi="Book Antiqua" w:cs="Book Antiqua"/>
@@ -15889,6 +16773,7 @@
         </w:rPr>
         <w:t>t</w:t>
       </w:r>
+      <w:proofErr w:type="spellEnd"/>
       <w:r>
         <w:rPr>
           <w:rFonts w:ascii="Book Antiqua" w:hAnsi="Book Antiqua" w:cs="Book Antiqua"/>
@@ -15951,7 +16836,25 @@
           <w:sz w:val="20"/>
           <w:szCs w:val="20"/>
         </w:rPr>
-        <w:t>. is different. i = 1, 2, 3……. t (There is at least one significant difference between treatments)</w:t>
+        <w:t xml:space="preserve">. is different. </w:t>
+      </w:r>
+      <w:proofErr w:type="spellStart"/>
+      <w:r>
+        <w:rPr>
+          <w:rFonts w:ascii="Book Antiqua" w:hAnsi="Book Antiqua" w:cs="Book Antiqua"/>
+          <w:sz w:val="20"/>
+          <w:szCs w:val="20"/>
+        </w:rPr>
+        <w:t>i</w:t>
+      </w:r>
+      <w:proofErr w:type="spellEnd"/>
+      <w:r>
+        <w:rPr>
+          <w:rFonts w:ascii="Book Antiqua" w:hAnsi="Book Antiqua" w:cs="Book Antiqua"/>
+          <w:sz w:val="20"/>
+          <w:szCs w:val="20"/>
+        </w:rPr>
+        <w:t xml:space="preserve"> = 1, 2, 3……. t (There is at least one significant difference between treatments)</w:t>
       </w:r>
     </w:p>
     <w:p>
@@ -15990,15 +16893,33 @@
           <w:sz w:val="20"/>
           <w:szCs w:val="20"/>
         </w:rPr>
-        <w:t xml:space="preserve"> = MST/MSE</w:t>
-      </w:r>
-      <w:r>
-        <w:rPr>
-          <w:rFonts w:ascii="Book Antiqua" w:hAnsi="Book Antiqua" w:cs="Book Antiqua"/>
-          <w:sz w:val="20"/>
-          <w:szCs w:val="20"/>
-        </w:rPr>
-        <w:t xml:space="preserve"> , where </w:t>
+        <w:t xml:space="preserve"> = MST/</w:t>
+      </w:r>
+      <w:proofErr w:type="gramStart"/>
+      <w:r>
+        <w:rPr>
+          <w:rFonts w:ascii="Book Antiqua" w:hAnsi="Book Antiqua" w:cs="Book Antiqua"/>
+          <w:sz w:val="20"/>
+          <w:szCs w:val="20"/>
+        </w:rPr>
+        <w:t>MSE</w:t>
+      </w:r>
+      <w:r>
+        <w:rPr>
+          <w:rFonts w:ascii="Book Antiqua" w:hAnsi="Book Antiqua" w:cs="Book Antiqua"/>
+          <w:sz w:val="20"/>
+          <w:szCs w:val="20"/>
+        </w:rPr>
+        <w:t xml:space="preserve"> ,</w:t>
+      </w:r>
+      <w:proofErr w:type="gramEnd"/>
+      <w:r>
+        <w:rPr>
+          <w:rFonts w:ascii="Book Antiqua" w:hAnsi="Book Antiqua" w:cs="Book Antiqua"/>
+          <w:sz w:val="20"/>
+          <w:szCs w:val="20"/>
+        </w:rPr>
+        <w:t xml:space="preserve"> where </w:t>
       </w:r>
       <w:r>
         <w:rPr>
@@ -16446,6 +17367,7 @@
         </w:rPr>
         <w:t xml:space="preserve"> level of significance if </w:t>
       </w:r>
+      <w:proofErr w:type="gramStart"/>
       <w:r>
         <w:rPr>
           <w:rFonts w:ascii="Book Antiqua" w:hAnsi="Book Antiqua" w:cs="Book Antiqua"/>
@@ -16470,7 +17392,17 @@
           <w:szCs w:val="20"/>
           <w:vertAlign w:val="subscript"/>
         </w:rPr>
-        <w:t xml:space="preserve">  &gt; </w:t>
+        <w:t xml:space="preserve">  &gt;</w:t>
+      </w:r>
+      <w:proofErr w:type="gramEnd"/>
+      <w:r>
+        <w:rPr>
+          <w:rFonts w:ascii="Book Antiqua" w:hAnsi="Book Antiqua" w:cs="Book Antiqua"/>
+          <w:sz w:val="20"/>
+          <w:szCs w:val="20"/>
+          <w:vertAlign w:val="subscript"/>
+        </w:rPr>
+        <w:t xml:space="preserve"> </w:t>
       </w:r>
       <w:r>
         <w:rPr>
@@ -16523,7 +17455,21 @@
         <w:rPr>
           <w:b/>
         </w:rPr>
-        <w:t>Let A, H, D and L represents Acer, HP, Dell and Lenovo laptop and following information represents their operating time in hours before charge is required.</w:t>
+        <w:t xml:space="preserve">Let A, H, D and L </w:t>
+      </w:r>
+      <w:proofErr w:type="gramStart"/>
+      <w:r>
+        <w:rPr>
+          <w:b/>
+        </w:rPr>
+        <w:t>represents</w:t>
+      </w:r>
+      <w:proofErr w:type="gramEnd"/>
+      <w:r>
+        <w:rPr>
+          <w:b/>
+        </w:rPr>
+        <w:t xml:space="preserve"> Acer, HP, Dell and Lenovo laptop and following information represents their operating time in hours before charge is required.</w:t>
       </w:r>
     </w:p>
     <w:tbl>
@@ -17446,13 +18392,13 @@
           <w:szCs w:val="20"/>
         </w:rPr>
       </w:pPr>
-      <w:r>
-        <w:rPr>
-          <w:rFonts w:ascii="Book Antiqua" w:hAnsi="Book Antiqua" w:cs="Book Antiqua"/>
-          <w:sz w:val="20"/>
-          <w:szCs w:val="20"/>
-        </w:rPr>
-        <w:lastRenderedPageBreak/>
+      <w:proofErr w:type="spellStart"/>
+      <w:r>
+        <w:rPr>
+          <w:rFonts w:ascii="Book Antiqua" w:hAnsi="Book Antiqua" w:cs="Book Antiqua"/>
+          <w:sz w:val="20"/>
+          <w:szCs w:val="20"/>
+        </w:rPr>
         <w:t>Y</w:t>
       </w:r>
       <w:r>
@@ -17464,6 +18410,7 @@
         </w:rPr>
         <w:t>ij</w:t>
       </w:r>
+      <w:proofErr w:type="spellEnd"/>
       <w:r>
         <w:rPr>
           <w:rFonts w:ascii="Book Antiqua" w:hAnsi="Book Antiqua" w:cs="Book Antiqua"/>
@@ -17503,7 +18450,16 @@
           <w:sz w:val="20"/>
           <w:szCs w:val="20"/>
         </w:rPr>
-        <w:t xml:space="preserve"> + e</w:t>
+        <w:t xml:space="preserve"> + </w:t>
+      </w:r>
+      <w:proofErr w:type="spellStart"/>
+      <w:r>
+        <w:rPr>
+          <w:rFonts w:ascii="Book Antiqua" w:hAnsi="Book Antiqua" w:cs="Book Antiqua"/>
+          <w:sz w:val="20"/>
+          <w:szCs w:val="20"/>
+        </w:rPr>
+        <w:t>e</w:t>
       </w:r>
       <w:r>
         <w:rPr>
@@ -17514,6 +18470,7 @@
         </w:rPr>
         <w:t>ij</w:t>
       </w:r>
+      <w:proofErr w:type="spellEnd"/>
     </w:p>
     <w:p>
       <w:pPr>
@@ -17536,6 +18493,7 @@
         </w:rPr>
         <w:t xml:space="preserve">                           </w:t>
       </w:r>
+      <w:proofErr w:type="gramStart"/>
       <w:r>
         <w:rPr>
           <w:rFonts w:ascii="Book Antiqua" w:hAnsi="Book Antiqua" w:cs="Book Antiqua"/>
@@ -17544,6 +18502,7 @@
         </w:rPr>
         <w:t>Where</w:t>
       </w:r>
+      <w:proofErr w:type="gramEnd"/>
     </w:p>
     <w:p>
       <w:pPr>
@@ -17564,7 +18523,16 @@
           <w:sz w:val="20"/>
           <w:szCs w:val="20"/>
         </w:rPr>
+        <w:lastRenderedPageBreak/>
         <w:tab/>
+      </w:r>
+      <w:proofErr w:type="spellStart"/>
+      <w:r>
+        <w:rPr>
+          <w:rFonts w:ascii="Book Antiqua" w:hAnsi="Book Antiqua" w:cs="Book Antiqua"/>
+          <w:sz w:val="20"/>
+          <w:szCs w:val="20"/>
+        </w:rPr>
         <w:t>y</w:t>
       </w:r>
       <w:r>
@@ -17576,13 +18544,23 @@
         </w:rPr>
         <w:t>ij</w:t>
       </w:r>
-      <w:r>
-        <w:rPr>
-          <w:rFonts w:ascii="Book Antiqua" w:hAnsi="Book Antiqua" w:cs="Book Antiqua"/>
-          <w:sz w:val="20"/>
-          <w:szCs w:val="20"/>
-        </w:rPr>
-        <w:t xml:space="preserve"> = j</w:t>
+      <w:proofErr w:type="spellEnd"/>
+      <w:r>
+        <w:rPr>
+          <w:rFonts w:ascii="Book Antiqua" w:hAnsi="Book Antiqua" w:cs="Book Antiqua"/>
+          <w:sz w:val="20"/>
+          <w:szCs w:val="20"/>
+        </w:rPr>
+        <w:t xml:space="preserve"> = </w:t>
+      </w:r>
+      <w:proofErr w:type="spellStart"/>
+      <w:r>
+        <w:rPr>
+          <w:rFonts w:ascii="Book Antiqua" w:hAnsi="Book Antiqua" w:cs="Book Antiqua"/>
+          <w:sz w:val="20"/>
+          <w:szCs w:val="20"/>
+        </w:rPr>
+        <w:t>j</w:t>
       </w:r>
       <w:r>
         <w:rPr>
@@ -17593,13 +18571,23 @@
         </w:rPr>
         <w:t>th</w:t>
       </w:r>
-      <w:r>
-        <w:rPr>
-          <w:rFonts w:ascii="Book Antiqua" w:hAnsi="Book Antiqua" w:cs="Book Antiqua"/>
-          <w:sz w:val="20"/>
-          <w:szCs w:val="20"/>
-        </w:rPr>
-        <w:t xml:space="preserve"> block receiving i</w:t>
+      <w:proofErr w:type="spellEnd"/>
+      <w:r>
+        <w:rPr>
+          <w:rFonts w:ascii="Book Antiqua" w:hAnsi="Book Antiqua" w:cs="Book Antiqua"/>
+          <w:sz w:val="20"/>
+          <w:szCs w:val="20"/>
+        </w:rPr>
+        <w:t xml:space="preserve"> block receiving </w:t>
+      </w:r>
+      <w:proofErr w:type="spellStart"/>
+      <w:r>
+        <w:rPr>
+          <w:rFonts w:ascii="Book Antiqua" w:hAnsi="Book Antiqua" w:cs="Book Antiqua"/>
+          <w:sz w:val="20"/>
+          <w:szCs w:val="20"/>
+        </w:rPr>
+        <w:t>i</w:t>
       </w:r>
       <w:r>
         <w:rPr>
@@ -17610,6 +18598,7 @@
         </w:rPr>
         <w:t>th</w:t>
       </w:r>
+      <w:proofErr w:type="spellEnd"/>
       <w:r>
         <w:rPr>
           <w:rFonts w:ascii="Book Antiqua" w:hAnsi="Book Antiqua" w:cs="Book Antiqua"/>
@@ -17639,15 +18628,50 @@
           <w:szCs w:val="20"/>
         </w:rPr>
         <w:tab/>
-        <w:t>i = 1</w:t>
-      </w:r>
-      <w:r>
-        <w:rPr>
-          <w:rFonts w:ascii="Book Antiqua" w:hAnsi="Book Antiqua" w:cs="Book Antiqua"/>
-          <w:sz w:val="20"/>
-          <w:szCs w:val="20"/>
-        </w:rPr>
-        <w:t>, 2, ……., t,  j = 1, 2,  …….., b</w:t>
+      </w:r>
+      <w:proofErr w:type="spellStart"/>
+      <w:r>
+        <w:rPr>
+          <w:rFonts w:ascii="Book Antiqua" w:hAnsi="Book Antiqua" w:cs="Book Antiqua"/>
+          <w:sz w:val="20"/>
+          <w:szCs w:val="20"/>
+        </w:rPr>
+        <w:t>i</w:t>
+      </w:r>
+      <w:proofErr w:type="spellEnd"/>
+      <w:r>
+        <w:rPr>
+          <w:rFonts w:ascii="Book Antiqua" w:hAnsi="Book Antiqua" w:cs="Book Antiqua"/>
+          <w:sz w:val="20"/>
+          <w:szCs w:val="20"/>
+        </w:rPr>
+        <w:t xml:space="preserve"> = 1</w:t>
+      </w:r>
+      <w:r>
+        <w:rPr>
+          <w:rFonts w:ascii="Book Antiqua" w:hAnsi="Book Antiqua" w:cs="Book Antiqua"/>
+          <w:sz w:val="20"/>
+          <w:szCs w:val="20"/>
+        </w:rPr>
+        <w:t xml:space="preserve">, 2, ……., </w:t>
+      </w:r>
+      <w:proofErr w:type="gramStart"/>
+      <w:r>
+        <w:rPr>
+          <w:rFonts w:ascii="Book Antiqua" w:hAnsi="Book Antiqua" w:cs="Book Antiqua"/>
+          <w:sz w:val="20"/>
+          <w:szCs w:val="20"/>
+        </w:rPr>
+        <w:t>t,  j</w:t>
+      </w:r>
+      <w:proofErr w:type="gramEnd"/>
+      <w:r>
+        <w:rPr>
+          <w:rFonts w:ascii="Book Antiqua" w:hAnsi="Book Antiqua" w:cs="Book Antiqua"/>
+          <w:sz w:val="20"/>
+          <w:szCs w:val="20"/>
+        </w:rPr>
+        <w:t xml:space="preserve"> = 1, 2,  …….., b</w:t>
       </w:r>
     </w:p>
     <w:p>
@@ -17791,16 +18815,35 @@
           <w:sz w:val="20"/>
           <w:szCs w:val="20"/>
         </w:rPr>
-        <w:t xml:space="preserve">…. = </w:t>
-      </w:r>
-      <w:r>
-        <w:rPr>
-          <w:rFonts w:ascii="Book Antiqua" w:hAnsi="Book Antiqua" w:cs="Book Antiqua"/>
-          <w:sz w:val="20"/>
-          <w:szCs w:val="20"/>
-        </w:rPr>
-        <w:t xml:space="preserve"> μ</w:t>
-      </w:r>
+        <w:t xml:space="preserve">…. </w:t>
+      </w:r>
+      <w:proofErr w:type="gramStart"/>
+      <w:r>
+        <w:rPr>
+          <w:rFonts w:ascii="Book Antiqua" w:hAnsi="Book Antiqua" w:cs="Book Antiqua"/>
+          <w:sz w:val="20"/>
+          <w:szCs w:val="20"/>
+        </w:rPr>
+        <w:t xml:space="preserve">= </w:t>
+      </w:r>
+      <w:r>
+        <w:rPr>
+          <w:rFonts w:ascii="Book Antiqua" w:hAnsi="Book Antiqua" w:cs="Book Antiqua"/>
+          <w:sz w:val="20"/>
+          <w:szCs w:val="20"/>
+        </w:rPr>
+        <w:t xml:space="preserve"> </w:t>
+      </w:r>
+      <w:proofErr w:type="spellStart"/>
+      <w:r>
+        <w:rPr>
+          <w:rFonts w:ascii="Book Antiqua" w:hAnsi="Book Antiqua" w:cs="Book Antiqua"/>
+          <w:sz w:val="20"/>
+          <w:szCs w:val="20"/>
+        </w:rPr>
+        <w:t>μ</w:t>
+      </w:r>
+      <w:proofErr w:type="gramEnd"/>
       <w:r>
         <w:rPr>
           <w:rFonts w:ascii="Book Antiqua" w:hAnsi="Book Antiqua" w:cs="Book Antiqua"/>
@@ -17810,6 +18853,7 @@
         </w:rPr>
         <w:t>t</w:t>
       </w:r>
+      <w:proofErr w:type="spellEnd"/>
       <w:r>
         <w:rPr>
           <w:rFonts w:ascii="Book Antiqua" w:hAnsi="Book Antiqua" w:cs="Book Antiqua"/>
@@ -17872,7 +18916,25 @@
           <w:sz w:val="20"/>
           <w:szCs w:val="20"/>
         </w:rPr>
-        <w:t>. is different. i = 1, 2, 3……. t (There is at least one significant difference between treatments)</w:t>
+        <w:t xml:space="preserve">. is different. </w:t>
+      </w:r>
+      <w:proofErr w:type="spellStart"/>
+      <w:r>
+        <w:rPr>
+          <w:rFonts w:ascii="Book Antiqua" w:hAnsi="Book Antiqua" w:cs="Book Antiqua"/>
+          <w:sz w:val="20"/>
+          <w:szCs w:val="20"/>
+        </w:rPr>
+        <w:t>i</w:t>
+      </w:r>
+      <w:proofErr w:type="spellEnd"/>
+      <w:r>
+        <w:rPr>
+          <w:rFonts w:ascii="Book Antiqua" w:hAnsi="Book Antiqua" w:cs="Book Antiqua"/>
+          <w:sz w:val="20"/>
+          <w:szCs w:val="20"/>
+        </w:rPr>
+        <w:t xml:space="preserve"> = 1, 2, 3……. t (There is at least one significant difference between treatments)</w:t>
       </w:r>
     </w:p>
     <w:p>
@@ -17986,15 +19048,33 @@
           <w:sz w:val="20"/>
           <w:szCs w:val="20"/>
         </w:rPr>
-        <w:t xml:space="preserve">…. = </w:t>
-      </w:r>
-      <w:r>
-        <w:rPr>
-          <w:rFonts w:ascii="Book Antiqua" w:hAnsi="Book Antiqua" w:cs="Book Antiqua"/>
-          <w:sz w:val="20"/>
-          <w:szCs w:val="20"/>
-        </w:rPr>
-        <w:t xml:space="preserve"> μ</w:t>
+        <w:t xml:space="preserve">…. </w:t>
+      </w:r>
+      <w:proofErr w:type="gramStart"/>
+      <w:r>
+        <w:rPr>
+          <w:rFonts w:ascii="Book Antiqua" w:hAnsi="Book Antiqua" w:cs="Book Antiqua"/>
+          <w:sz w:val="20"/>
+          <w:szCs w:val="20"/>
+        </w:rPr>
+        <w:t xml:space="preserve">= </w:t>
+      </w:r>
+      <w:r>
+        <w:rPr>
+          <w:rFonts w:ascii="Book Antiqua" w:hAnsi="Book Antiqua" w:cs="Book Antiqua"/>
+          <w:sz w:val="20"/>
+          <w:szCs w:val="20"/>
+        </w:rPr>
+        <w:t xml:space="preserve"> </w:t>
+      </w:r>
+      <w:proofErr w:type="spellStart"/>
+      <w:r>
+        <w:rPr>
+          <w:rFonts w:ascii="Book Antiqua" w:hAnsi="Book Antiqua" w:cs="Book Antiqua"/>
+          <w:sz w:val="20"/>
+          <w:szCs w:val="20"/>
+        </w:rPr>
+        <w:t>μ</w:t>
       </w:r>
       <w:r>
         <w:rPr>
@@ -18005,6 +19085,8 @@
         </w:rPr>
         <w:t>.b</w:t>
       </w:r>
+      <w:proofErr w:type="spellEnd"/>
+      <w:proofErr w:type="gramEnd"/>
       <w:r>
         <w:rPr>
           <w:rFonts w:ascii="Book Antiqua" w:hAnsi="Book Antiqua" w:cs="Book Antiqua"/>
@@ -18220,15 +19302,33 @@
           <w:sz w:val="20"/>
           <w:szCs w:val="20"/>
         </w:rPr>
-        <w:t>/MSE</w:t>
-      </w:r>
-      <w:r>
-        <w:rPr>
-          <w:rFonts w:ascii="Book Antiqua" w:hAnsi="Book Antiqua" w:cs="Book Antiqua"/>
-          <w:sz w:val="20"/>
-          <w:szCs w:val="20"/>
-        </w:rPr>
-        <w:t xml:space="preserve"> , where </w:t>
+        <w:t>/</w:t>
+      </w:r>
+      <w:proofErr w:type="gramStart"/>
+      <w:r>
+        <w:rPr>
+          <w:rFonts w:ascii="Book Antiqua" w:hAnsi="Book Antiqua" w:cs="Book Antiqua"/>
+          <w:sz w:val="20"/>
+          <w:szCs w:val="20"/>
+        </w:rPr>
+        <w:t>MSE</w:t>
+      </w:r>
+      <w:r>
+        <w:rPr>
+          <w:rFonts w:ascii="Book Antiqua" w:hAnsi="Book Antiqua" w:cs="Book Antiqua"/>
+          <w:sz w:val="20"/>
+          <w:szCs w:val="20"/>
+        </w:rPr>
+        <w:t xml:space="preserve"> ,</w:t>
+      </w:r>
+      <w:proofErr w:type="gramEnd"/>
+      <w:r>
+        <w:rPr>
+          <w:rFonts w:ascii="Book Antiqua" w:hAnsi="Book Antiqua" w:cs="Book Antiqua"/>
+          <w:sz w:val="20"/>
+          <w:szCs w:val="20"/>
+        </w:rPr>
+        <w:t xml:space="preserve"> where </w:t>
       </w:r>
       <w:r>
         <w:rPr>
@@ -18930,16 +20030,36 @@
           <w:szCs w:val="20"/>
           <w:vertAlign w:val="subscript"/>
         </w:rPr>
-        <w:t>-1)</w:t>
-      </w:r>
-      <w:r>
-        <w:rPr>
-          <w:rFonts w:ascii="Book Antiqua" w:hAnsi="Book Antiqua" w:cs="Book Antiqua"/>
-          <w:sz w:val="20"/>
-          <w:szCs w:val="20"/>
-          <w:vertAlign w:val="subscript"/>
-        </w:rPr>
-        <w:t>(r–1)}</w:t>
+        <w:t>-</w:t>
+      </w:r>
+      <w:proofErr w:type="gramStart"/>
+      <w:r>
+        <w:rPr>
+          <w:rFonts w:ascii="Book Antiqua" w:hAnsi="Book Antiqua" w:cs="Book Antiqua"/>
+          <w:sz w:val="20"/>
+          <w:szCs w:val="20"/>
+          <w:vertAlign w:val="subscript"/>
+        </w:rPr>
+        <w:t>1)</w:t>
+      </w:r>
+      <w:r>
+        <w:rPr>
+          <w:rFonts w:ascii="Book Antiqua" w:hAnsi="Book Antiqua" w:cs="Book Antiqua"/>
+          <w:sz w:val="20"/>
+          <w:szCs w:val="20"/>
+          <w:vertAlign w:val="subscript"/>
+        </w:rPr>
+        <w:t>(</w:t>
+      </w:r>
+      <w:proofErr w:type="gramEnd"/>
+      <w:r>
+        <w:rPr>
+          <w:rFonts w:ascii="Book Antiqua" w:hAnsi="Book Antiqua" w:cs="Book Antiqua"/>
+          <w:sz w:val="20"/>
+          <w:szCs w:val="20"/>
+          <w:vertAlign w:val="subscript"/>
+        </w:rPr>
+        <w:t>r–1)}</w:t>
       </w:r>
       <w:r>
         <w:rPr>
@@ -19082,6 +20202,7 @@
         </w:rPr>
         <w:t xml:space="preserve"> level of significance if </w:t>
       </w:r>
+      <w:proofErr w:type="gramStart"/>
       <w:r>
         <w:rPr>
           <w:rFonts w:ascii="Book Antiqua" w:hAnsi="Book Antiqua" w:cs="Book Antiqua"/>
@@ -19106,7 +20227,17 @@
           <w:szCs w:val="20"/>
           <w:vertAlign w:val="subscript"/>
         </w:rPr>
-        <w:t xml:space="preserve">  &gt; </w:t>
+        <w:t xml:space="preserve">  &gt;</w:t>
+      </w:r>
+      <w:proofErr w:type="gramEnd"/>
+      <w:r>
+        <w:rPr>
+          <w:rFonts w:ascii="Book Antiqua" w:hAnsi="Book Antiqua" w:cs="Book Antiqua"/>
+          <w:sz w:val="20"/>
+          <w:szCs w:val="20"/>
+          <w:vertAlign w:val="subscript"/>
+        </w:rPr>
+        <w:t xml:space="preserve"> </w:t>
       </w:r>
       <w:r>
         <w:rPr>
@@ -19227,6 +20358,7 @@
         </w:rPr>
         <w:t xml:space="preserve"> level of significance if </w:t>
       </w:r>
+      <w:proofErr w:type="gramStart"/>
       <w:r>
         <w:rPr>
           <w:rFonts w:ascii="Book Antiqua" w:hAnsi="Book Antiqua" w:cs="Book Antiqua"/>
@@ -19242,7 +20374,17 @@
           <w:szCs w:val="20"/>
           <w:vertAlign w:val="subscript"/>
         </w:rPr>
-        <w:t xml:space="preserve">B  &gt; </w:t>
+        <w:t>B  &gt;</w:t>
+      </w:r>
+      <w:proofErr w:type="gramEnd"/>
+      <w:r>
+        <w:rPr>
+          <w:rFonts w:ascii="Book Antiqua" w:hAnsi="Book Antiqua" w:cs="Book Antiqua"/>
+          <w:sz w:val="20"/>
+          <w:szCs w:val="20"/>
+          <w:vertAlign w:val="subscript"/>
+        </w:rPr>
+        <w:t xml:space="preserve"> </w:t>
       </w:r>
       <w:r>
         <w:rPr>
@@ -19354,7 +20496,35 @@
         <w:rPr>
           <w:b/>
         </w:rPr>
-        <w:t>Let A, H, D and L represents Acer, HP, Dell and Lenovo laptop and following information represents their operating time  in hours before charge is required.</w:t>
+        <w:t xml:space="preserve">Let A, H, D and L </w:t>
+      </w:r>
+      <w:proofErr w:type="gramStart"/>
+      <w:r>
+        <w:rPr>
+          <w:b/>
+        </w:rPr>
+        <w:t>represents</w:t>
+      </w:r>
+      <w:proofErr w:type="gramEnd"/>
+      <w:r>
+        <w:rPr>
+          <w:b/>
+        </w:rPr>
+        <w:t xml:space="preserve"> Acer, HP, Dell and Lenovo laptop and following information represents their operating </w:t>
+      </w:r>
+      <w:proofErr w:type="gramStart"/>
+      <w:r>
+        <w:rPr>
+          <w:b/>
+        </w:rPr>
+        <w:t>time  in</w:t>
+      </w:r>
+      <w:proofErr w:type="gramEnd"/>
+      <w:r>
+        <w:rPr>
+          <w:b/>
+        </w:rPr>
+        <w:t xml:space="preserve"> hours before charge is required.</w:t>
       </w:r>
     </w:p>
     <w:tbl>
@@ -19813,7 +20983,6 @@
               <w:rPr>
                 <w:b/>
               </w:rPr>
-              <w:lastRenderedPageBreak/>
               <w:t>D</w:t>
             </w:r>
           </w:p>
@@ -19951,6 +21120,7 @@
         <w:rPr>
           <w:b/>
         </w:rPr>
+        <w:lastRenderedPageBreak/>
         <w:t>Carryout analysis of the design at 5% level of significance.</w:t>
       </w:r>
     </w:p>
@@ -20001,6 +21171,7 @@
           <w:szCs w:val="20"/>
         </w:rPr>
       </w:pPr>
+      <w:proofErr w:type="spellStart"/>
       <w:r>
         <w:rPr>
           <w:rFonts w:ascii="Book Antiqua" w:hAnsi="Book Antiqua" w:cs="Book Antiqua"/>
@@ -20027,6 +21198,7 @@
         </w:rPr>
         <w:t>k</w:t>
       </w:r>
+      <w:proofErr w:type="spellEnd"/>
       <w:r>
         <w:rPr>
           <w:rFonts w:ascii="Book Antiqua" w:hAnsi="Book Antiqua" w:cs="Book Antiqua"/>
@@ -20108,7 +21280,16 @@
           <w:sz w:val="20"/>
           <w:szCs w:val="20"/>
         </w:rPr>
-        <w:t xml:space="preserve"> e</w:t>
+        <w:t xml:space="preserve"> </w:t>
+      </w:r>
+      <w:proofErr w:type="spellStart"/>
+      <w:r>
+        <w:rPr>
+          <w:rFonts w:ascii="Book Antiqua" w:hAnsi="Book Antiqua" w:cs="Book Antiqua"/>
+          <w:sz w:val="20"/>
+          <w:szCs w:val="20"/>
+        </w:rPr>
+        <w:t>e</w:t>
       </w:r>
       <w:r>
         <w:rPr>
@@ -20128,6 +21309,7 @@
         </w:rPr>
         <w:t>k</w:t>
       </w:r>
+      <w:proofErr w:type="spellEnd"/>
     </w:p>
     <w:p>
       <w:pPr>
@@ -20150,6 +21332,7 @@
         </w:rPr>
         <w:t xml:space="preserve">                           </w:t>
       </w:r>
+      <w:proofErr w:type="gramStart"/>
       <w:r>
         <w:rPr>
           <w:rFonts w:ascii="Book Antiqua" w:hAnsi="Book Antiqua" w:cs="Book Antiqua"/>
@@ -20158,6 +21341,7 @@
         </w:rPr>
         <w:t>Where</w:t>
       </w:r>
+      <w:proofErr w:type="gramEnd"/>
     </w:p>
     <w:p>
       <w:pPr>
@@ -20179,6 +21363,14 @@
           <w:szCs w:val="20"/>
         </w:rPr>
         <w:tab/>
+      </w:r>
+      <w:proofErr w:type="spellStart"/>
+      <w:r>
+        <w:rPr>
+          <w:rFonts w:ascii="Book Antiqua" w:hAnsi="Book Antiqua" w:cs="Book Antiqua"/>
+          <w:sz w:val="20"/>
+          <w:szCs w:val="20"/>
+        </w:rPr>
         <w:t>y</w:t>
       </w:r>
       <w:r>
@@ -20199,13 +21391,23 @@
         </w:rPr>
         <w:t>k</w:t>
       </w:r>
-      <w:r>
-        <w:rPr>
-          <w:rFonts w:ascii="Book Antiqua" w:hAnsi="Book Antiqua" w:cs="Book Antiqua"/>
-          <w:sz w:val="20"/>
-          <w:szCs w:val="20"/>
-        </w:rPr>
-        <w:t xml:space="preserve"> = i</w:t>
+      <w:proofErr w:type="spellEnd"/>
+      <w:r>
+        <w:rPr>
+          <w:rFonts w:ascii="Book Antiqua" w:hAnsi="Book Antiqua" w:cs="Book Antiqua"/>
+          <w:sz w:val="20"/>
+          <w:szCs w:val="20"/>
+        </w:rPr>
+        <w:t xml:space="preserve"> = </w:t>
+      </w:r>
+      <w:proofErr w:type="spellStart"/>
+      <w:r>
+        <w:rPr>
+          <w:rFonts w:ascii="Book Antiqua" w:hAnsi="Book Antiqua" w:cs="Book Antiqua"/>
+          <w:sz w:val="20"/>
+          <w:szCs w:val="20"/>
+        </w:rPr>
+        <w:t>i</w:t>
       </w:r>
       <w:r>
         <w:rPr>
@@ -20216,6 +21418,7 @@
         </w:rPr>
         <w:t>th</w:t>
       </w:r>
+      <w:proofErr w:type="spellEnd"/>
       <w:r>
         <w:rPr>
           <w:rFonts w:ascii="Book Antiqua" w:hAnsi="Book Antiqua" w:cs="Book Antiqua"/>
@@ -20224,6 +21427,7 @@
         </w:rPr>
         <w:t xml:space="preserve"> row and </w:t>
       </w:r>
+      <w:proofErr w:type="spellStart"/>
       <w:r>
         <w:rPr>
           <w:rFonts w:ascii="Book Antiqua" w:hAnsi="Book Antiqua" w:cs="Book Antiqua"/>
@@ -20241,6 +21445,7 @@
         </w:rPr>
         <w:t>th</w:t>
       </w:r>
+      <w:proofErr w:type="spellEnd"/>
       <w:r>
         <w:rPr>
           <w:rFonts w:ascii="Book Antiqua" w:hAnsi="Book Antiqua" w:cs="Book Antiqua"/>
@@ -20311,15 +21516,50 @@
           <w:szCs w:val="20"/>
         </w:rPr>
         <w:tab/>
-        <w:t>i = 1</w:t>
-      </w:r>
-      <w:r>
-        <w:rPr>
-          <w:rFonts w:ascii="Book Antiqua" w:hAnsi="Book Antiqua" w:cs="Book Antiqua"/>
-          <w:sz w:val="20"/>
-          <w:szCs w:val="20"/>
-        </w:rPr>
-        <w:t>, 2, ……., m,  j = 1, 2,  …….., m, k = 1,2,……….m</w:t>
+      </w:r>
+      <w:proofErr w:type="spellStart"/>
+      <w:r>
+        <w:rPr>
+          <w:rFonts w:ascii="Book Antiqua" w:hAnsi="Book Antiqua" w:cs="Book Antiqua"/>
+          <w:sz w:val="20"/>
+          <w:szCs w:val="20"/>
+        </w:rPr>
+        <w:t>i</w:t>
+      </w:r>
+      <w:proofErr w:type="spellEnd"/>
+      <w:r>
+        <w:rPr>
+          <w:rFonts w:ascii="Book Antiqua" w:hAnsi="Book Antiqua" w:cs="Book Antiqua"/>
+          <w:sz w:val="20"/>
+          <w:szCs w:val="20"/>
+        </w:rPr>
+        <w:t xml:space="preserve"> = 1</w:t>
+      </w:r>
+      <w:r>
+        <w:rPr>
+          <w:rFonts w:ascii="Book Antiqua" w:hAnsi="Book Antiqua" w:cs="Book Antiqua"/>
+          <w:sz w:val="20"/>
+          <w:szCs w:val="20"/>
+        </w:rPr>
+        <w:t xml:space="preserve">, 2, ……., </w:t>
+      </w:r>
+      <w:proofErr w:type="gramStart"/>
+      <w:r>
+        <w:rPr>
+          <w:rFonts w:ascii="Book Antiqua" w:hAnsi="Book Antiqua" w:cs="Book Antiqua"/>
+          <w:sz w:val="20"/>
+          <w:szCs w:val="20"/>
+        </w:rPr>
+        <w:t>m,  j</w:t>
+      </w:r>
+      <w:proofErr w:type="gramEnd"/>
+      <w:r>
+        <w:rPr>
+          <w:rFonts w:ascii="Book Antiqua" w:hAnsi="Book Antiqua" w:cs="Book Antiqua"/>
+          <w:sz w:val="20"/>
+          <w:szCs w:val="20"/>
+        </w:rPr>
+        <w:t xml:space="preserve"> = 1, 2,  …….., m, k = 1,2,……….m</w:t>
       </w:r>
     </w:p>
     <w:p>
@@ -20384,6 +21624,7 @@
         </w:rPr>
         <w:t>: μ</w:t>
       </w:r>
+      <w:proofErr w:type="gramStart"/>
       <w:r>
         <w:rPr>
           <w:rFonts w:ascii="Book Antiqua" w:hAnsi="Book Antiqua" w:cs="Book Antiqua"/>
@@ -20409,6 +21650,7 @@
         </w:rPr>
         <w:t>.</w:t>
       </w:r>
+      <w:proofErr w:type="gramEnd"/>
       <w:r>
         <w:rPr>
           <w:rFonts w:ascii="Book Antiqua" w:hAnsi="Book Antiqua" w:cs="Book Antiqua"/>
@@ -20417,6 +21659,7 @@
         </w:rPr>
         <w:t xml:space="preserve"> = μ</w:t>
       </w:r>
+      <w:proofErr w:type="gramStart"/>
       <w:r>
         <w:rPr>
           <w:rFonts w:ascii="Book Antiqua" w:hAnsi="Book Antiqua" w:cs="Book Antiqua"/>
@@ -20442,6 +21685,7 @@
         </w:rPr>
         <w:t>.</w:t>
       </w:r>
+      <w:proofErr w:type="gramEnd"/>
       <w:r>
         <w:rPr>
           <w:rFonts w:ascii="Book Antiqua" w:hAnsi="Book Antiqua" w:cs="Book Antiqua"/>
@@ -20450,6 +21694,7 @@
         </w:rPr>
         <w:t xml:space="preserve"> = μ</w:t>
       </w:r>
+      <w:proofErr w:type="gramStart"/>
       <w:r>
         <w:rPr>
           <w:rFonts w:ascii="Book Antiqua" w:hAnsi="Book Antiqua" w:cs="Book Antiqua"/>
@@ -20475,6 +21720,7 @@
         </w:rPr>
         <w:t>.</w:t>
       </w:r>
+      <w:proofErr w:type="gramEnd"/>
       <w:r>
         <w:rPr>
           <w:rFonts w:ascii="Book Antiqua" w:hAnsi="Book Antiqua" w:cs="Book Antiqua"/>
@@ -20489,16 +21735,35 @@
           <w:sz w:val="20"/>
           <w:szCs w:val="20"/>
         </w:rPr>
-        <w:t xml:space="preserve">…. = </w:t>
-      </w:r>
-      <w:r>
-        <w:rPr>
-          <w:rFonts w:ascii="Book Antiqua" w:hAnsi="Book Antiqua" w:cs="Book Antiqua"/>
-          <w:sz w:val="20"/>
-          <w:szCs w:val="20"/>
-        </w:rPr>
-        <w:t xml:space="preserve"> μ</w:t>
-      </w:r>
+        <w:t xml:space="preserve">…. </w:t>
+      </w:r>
+      <w:proofErr w:type="gramStart"/>
+      <w:r>
+        <w:rPr>
+          <w:rFonts w:ascii="Book Antiqua" w:hAnsi="Book Antiqua" w:cs="Book Antiqua"/>
+          <w:sz w:val="20"/>
+          <w:szCs w:val="20"/>
+        </w:rPr>
+        <w:t xml:space="preserve">= </w:t>
+      </w:r>
+      <w:r>
+        <w:rPr>
+          <w:rFonts w:ascii="Book Antiqua" w:hAnsi="Book Antiqua" w:cs="Book Antiqua"/>
+          <w:sz w:val="20"/>
+          <w:szCs w:val="20"/>
+        </w:rPr>
+        <w:t xml:space="preserve"> </w:t>
+      </w:r>
+      <w:proofErr w:type="spellStart"/>
+      <w:r>
+        <w:rPr>
+          <w:rFonts w:ascii="Book Antiqua" w:hAnsi="Book Antiqua" w:cs="Book Antiqua"/>
+          <w:sz w:val="20"/>
+          <w:szCs w:val="20"/>
+        </w:rPr>
+        <w:t>μ</w:t>
+      </w:r>
+      <w:proofErr w:type="gramEnd"/>
       <w:r>
         <w:rPr>
           <w:rFonts w:ascii="Book Antiqua" w:hAnsi="Book Antiqua" w:cs="Book Antiqua"/>
@@ -20508,6 +21773,7 @@
         </w:rPr>
         <w:t>m</w:t>
       </w:r>
+      <w:proofErr w:type="spellEnd"/>
       <w:r>
         <w:rPr>
           <w:rFonts w:ascii="Book Antiqua" w:hAnsi="Book Antiqua" w:cs="Book Antiqua"/>
@@ -20602,7 +21868,25 @@
           <w:sz w:val="20"/>
           <w:szCs w:val="20"/>
         </w:rPr>
-        <w:t xml:space="preserve">. is different. i = 1, 2, 3……. </w:t>
+        <w:t xml:space="preserve">. is different. </w:t>
+      </w:r>
+      <w:proofErr w:type="spellStart"/>
+      <w:r>
+        <w:rPr>
+          <w:rFonts w:ascii="Book Antiqua" w:hAnsi="Book Antiqua" w:cs="Book Antiqua"/>
+          <w:sz w:val="20"/>
+          <w:szCs w:val="20"/>
+        </w:rPr>
+        <w:t>i</w:t>
+      </w:r>
+      <w:proofErr w:type="spellEnd"/>
+      <w:r>
+        <w:rPr>
+          <w:rFonts w:ascii="Book Antiqua" w:hAnsi="Book Antiqua" w:cs="Book Antiqua"/>
+          <w:sz w:val="20"/>
+          <w:szCs w:val="20"/>
+        </w:rPr>
+        <w:t xml:space="preserve"> = 1, 2, 3……. </w:t>
       </w:r>
       <w:r>
         <w:rPr>
@@ -20717,6 +22001,7 @@
         </w:rPr>
         <w:t>.</w:t>
       </w:r>
+      <w:proofErr w:type="gramStart"/>
       <w:r>
         <w:rPr>
           <w:rFonts w:ascii="Book Antiqua" w:hAnsi="Book Antiqua" w:cs="Book Antiqua"/>
@@ -20740,7 +22025,16 @@
           <w:sz w:val="20"/>
           <w:szCs w:val="20"/>
         </w:rPr>
-        <w:t>= μ</w:t>
+        <w:t>=</w:t>
+      </w:r>
+      <w:proofErr w:type="gramEnd"/>
+      <w:r>
+        <w:rPr>
+          <w:rFonts w:ascii="Book Antiqua" w:hAnsi="Book Antiqua" w:cs="Book Antiqua"/>
+          <w:sz w:val="20"/>
+          <w:szCs w:val="20"/>
+        </w:rPr>
+        <w:t xml:space="preserve"> μ</w:t>
       </w:r>
       <w:r>
         <w:rPr>
@@ -20765,25 +22059,54 @@
           <w:sz w:val="20"/>
           <w:szCs w:val="20"/>
         </w:rPr>
-        <w:t xml:space="preserve">…. = </w:t>
-      </w:r>
-      <w:r>
-        <w:rPr>
-          <w:rFonts w:ascii="Book Antiqua" w:hAnsi="Book Antiqua" w:cs="Book Antiqua"/>
-          <w:sz w:val="20"/>
-          <w:szCs w:val="20"/>
-        </w:rPr>
-        <w:t xml:space="preserve"> μ</w:t>
-      </w:r>
-      <w:r>
-        <w:rPr>
-          <w:rFonts w:ascii="Book Antiqua" w:hAnsi="Book Antiqua" w:cs="Book Antiqua"/>
-          <w:sz w:val="20"/>
-          <w:szCs w:val="20"/>
-          <w:vertAlign w:val="subscript"/>
-        </w:rPr>
-        <w:t>.m.</w:t>
-      </w:r>
+        <w:t xml:space="preserve">…. </w:t>
+      </w:r>
+      <w:proofErr w:type="gramStart"/>
+      <w:r>
+        <w:rPr>
+          <w:rFonts w:ascii="Book Antiqua" w:hAnsi="Book Antiqua" w:cs="Book Antiqua"/>
+          <w:sz w:val="20"/>
+          <w:szCs w:val="20"/>
+        </w:rPr>
+        <w:t xml:space="preserve">= </w:t>
+      </w:r>
+      <w:r>
+        <w:rPr>
+          <w:rFonts w:ascii="Book Antiqua" w:hAnsi="Book Antiqua" w:cs="Book Antiqua"/>
+          <w:sz w:val="20"/>
+          <w:szCs w:val="20"/>
+        </w:rPr>
+        <w:t xml:space="preserve"> </w:t>
+      </w:r>
+      <w:proofErr w:type="spellStart"/>
+      <w:r>
+        <w:rPr>
+          <w:rFonts w:ascii="Book Antiqua" w:hAnsi="Book Antiqua" w:cs="Book Antiqua"/>
+          <w:sz w:val="20"/>
+          <w:szCs w:val="20"/>
+        </w:rPr>
+        <w:t>μ</w:t>
+      </w:r>
+      <w:r>
+        <w:rPr>
+          <w:rFonts w:ascii="Book Antiqua" w:hAnsi="Book Antiqua" w:cs="Book Antiqua"/>
+          <w:sz w:val="20"/>
+          <w:szCs w:val="20"/>
+          <w:vertAlign w:val="subscript"/>
+        </w:rPr>
+        <w:t>.m</w:t>
+      </w:r>
+      <w:proofErr w:type="spellEnd"/>
+      <w:r>
+        <w:rPr>
+          <w:rFonts w:ascii="Book Antiqua" w:hAnsi="Book Antiqua" w:cs="Book Antiqua"/>
+          <w:sz w:val="20"/>
+          <w:szCs w:val="20"/>
+          <w:vertAlign w:val="subscript"/>
+        </w:rPr>
+        <w:t>.</w:t>
+      </w:r>
+      <w:proofErr w:type="gramEnd"/>
       <w:r>
         <w:rPr>
           <w:rFonts w:ascii="Book Antiqua" w:hAnsi="Book Antiqua" w:cs="Book Antiqua"/>
@@ -20949,7 +22272,16 @@
           <w:sz w:val="20"/>
           <w:szCs w:val="20"/>
         </w:rPr>
-        <w:t>: μ</w:t>
+        <w:t xml:space="preserve">: </w:t>
+      </w:r>
+      <w:proofErr w:type="gramStart"/>
+      <w:r>
+        <w:rPr>
+          <w:rFonts w:ascii="Book Antiqua" w:hAnsi="Book Antiqua" w:cs="Book Antiqua"/>
+          <w:sz w:val="20"/>
+          <w:szCs w:val="20"/>
+        </w:rPr>
+        <w:t>μ</w:t>
       </w:r>
       <w:r>
         <w:rPr>
@@ -20959,6 +22291,7 @@
         </w:rPr>
         <w:t>..</w:t>
       </w:r>
+      <w:proofErr w:type="gramEnd"/>
       <w:r>
         <w:rPr>
           <w:rFonts w:ascii="Book Antiqua" w:hAnsi="Book Antiqua" w:cs="Book Antiqua"/>
@@ -21008,15 +22341,33 @@
           <w:sz w:val="20"/>
           <w:szCs w:val="20"/>
         </w:rPr>
-        <w:t>= μ</w:t>
-      </w:r>
-      <w:r>
-        <w:rPr>
-          <w:rFonts w:ascii="Book Antiqua" w:hAnsi="Book Antiqua" w:cs="Book Antiqua"/>
-          <w:sz w:val="20"/>
-          <w:szCs w:val="20"/>
-        </w:rPr>
-        <w:t xml:space="preserve"> . .</w:t>
+        <w:t xml:space="preserve">= </w:t>
+      </w:r>
+      <w:proofErr w:type="gramStart"/>
+      <w:r>
+        <w:rPr>
+          <w:rFonts w:ascii="Book Antiqua" w:hAnsi="Book Antiqua" w:cs="Book Antiqua"/>
+          <w:sz w:val="20"/>
+          <w:szCs w:val="20"/>
+        </w:rPr>
+        <w:t>μ</w:t>
+      </w:r>
+      <w:r>
+        <w:rPr>
+          <w:rFonts w:ascii="Book Antiqua" w:hAnsi="Book Antiqua" w:cs="Book Antiqua"/>
+          <w:sz w:val="20"/>
+          <w:szCs w:val="20"/>
+        </w:rPr>
+        <w:t xml:space="preserve"> .</w:t>
+      </w:r>
+      <w:proofErr w:type="gramEnd"/>
+      <w:r>
+        <w:rPr>
+          <w:rFonts w:ascii="Book Antiqua" w:hAnsi="Book Antiqua" w:cs="Book Antiqua"/>
+          <w:sz w:val="20"/>
+          <w:szCs w:val="20"/>
+        </w:rPr>
+        <w:t xml:space="preserve"> .</w:t>
       </w:r>
       <w:r>
         <w:rPr>
@@ -21041,7 +22392,16 @@
           <w:sz w:val="20"/>
           <w:szCs w:val="20"/>
         </w:rPr>
-        <w:t xml:space="preserve">…. = </w:t>
+        <w:t xml:space="preserve">…. </w:t>
+      </w:r>
+      <w:proofErr w:type="gramStart"/>
+      <w:r>
+        <w:rPr>
+          <w:rFonts w:ascii="Book Antiqua" w:hAnsi="Book Antiqua" w:cs="Book Antiqua"/>
+          <w:sz w:val="20"/>
+          <w:szCs w:val="20"/>
+        </w:rPr>
+        <w:t xml:space="preserve">= </w:t>
       </w:r>
       <w:r>
         <w:rPr>
@@ -21051,6 +22411,7 @@
         </w:rPr>
         <w:t xml:space="preserve"> μ</w:t>
       </w:r>
+      <w:proofErr w:type="gramEnd"/>
       <w:r>
         <w:rPr>
           <w:rFonts w:ascii="Book Antiqua" w:hAnsi="Book Antiqua" w:cs="Book Antiqua"/>
@@ -21356,15 +22717,33 @@
           <w:sz w:val="20"/>
           <w:szCs w:val="20"/>
         </w:rPr>
-        <w:t>/MSE</w:t>
-      </w:r>
-      <w:r>
-        <w:rPr>
-          <w:rFonts w:ascii="Book Antiqua" w:hAnsi="Book Antiqua" w:cs="Book Antiqua"/>
-          <w:sz w:val="20"/>
-          <w:szCs w:val="20"/>
-        </w:rPr>
-        <w:t xml:space="preserve"> , where MSR</w:t>
+        <w:t>/</w:t>
+      </w:r>
+      <w:proofErr w:type="gramStart"/>
+      <w:r>
+        <w:rPr>
+          <w:rFonts w:ascii="Book Antiqua" w:hAnsi="Book Antiqua" w:cs="Book Antiqua"/>
+          <w:sz w:val="20"/>
+          <w:szCs w:val="20"/>
+        </w:rPr>
+        <w:t>MSE</w:t>
+      </w:r>
+      <w:r>
+        <w:rPr>
+          <w:rFonts w:ascii="Book Antiqua" w:hAnsi="Book Antiqua" w:cs="Book Antiqua"/>
+          <w:sz w:val="20"/>
+          <w:szCs w:val="20"/>
+        </w:rPr>
+        <w:t xml:space="preserve"> ,</w:t>
+      </w:r>
+      <w:proofErr w:type="gramEnd"/>
+      <w:r>
+        <w:rPr>
+          <w:rFonts w:ascii="Book Antiqua" w:hAnsi="Book Antiqua" w:cs="Book Antiqua"/>
+          <w:sz w:val="20"/>
+          <w:szCs w:val="20"/>
+        </w:rPr>
+        <w:t xml:space="preserve"> where MSR</w:t>
       </w:r>
       <w:r>
         <w:rPr>
@@ -21477,7 +22856,25 @@
           <w:sz w:val="20"/>
           <w:szCs w:val="20"/>
         </w:rPr>
-        <w:t>(m-1)(m-2</w:t>
+        <w:t>(m-</w:t>
+      </w:r>
+      <w:proofErr w:type="gramStart"/>
+      <w:r>
+        <w:rPr>
+          <w:rFonts w:ascii="Book Antiqua" w:hAnsi="Book Antiqua" w:cs="Book Antiqua"/>
+          <w:sz w:val="20"/>
+          <w:szCs w:val="20"/>
+        </w:rPr>
+        <w:t>1)(</w:t>
+      </w:r>
+      <w:proofErr w:type="gramEnd"/>
+      <w:r>
+        <w:rPr>
+          <w:rFonts w:ascii="Book Antiqua" w:hAnsi="Book Antiqua" w:cs="Book Antiqua"/>
+          <w:sz w:val="20"/>
+          <w:szCs w:val="20"/>
+        </w:rPr>
+        <w:t>m-2</w:t>
       </w:r>
       <w:r>
         <w:rPr>
@@ -22221,7 +23618,27 @@
           <w:szCs w:val="20"/>
           <w:vertAlign w:val="subscript"/>
         </w:rPr>
-        <w:t>(m-1)(m–2</w:t>
+        <w:t>(m-</w:t>
+      </w:r>
+      <w:proofErr w:type="gramStart"/>
+      <w:r>
+        <w:rPr>
+          <w:rFonts w:ascii="Book Antiqua" w:hAnsi="Book Antiqua" w:cs="Book Antiqua"/>
+          <w:sz w:val="20"/>
+          <w:szCs w:val="20"/>
+          <w:vertAlign w:val="subscript"/>
+        </w:rPr>
+        <w:t>1)(</w:t>
+      </w:r>
+      <w:proofErr w:type="gramEnd"/>
+      <w:r>
+        <w:rPr>
+          <w:rFonts w:ascii="Book Antiqua" w:hAnsi="Book Antiqua" w:cs="Book Antiqua"/>
+          <w:sz w:val="20"/>
+          <w:szCs w:val="20"/>
+          <w:vertAlign w:val="subscript"/>
+        </w:rPr>
+        <w:t>m–2</w:t>
       </w:r>
       <w:r>
         <w:rPr>
@@ -22243,7 +23660,6 @@
     </w:p>
     <w:p>
       <w:r>
-        <w:lastRenderedPageBreak/>
         <w:t>Decision</w:t>
       </w:r>
     </w:p>
@@ -22312,14 +23728,25 @@
         </w:rPr>
         <w:t>F</w:t>
       </w:r>
-      <w:r>
-        <w:rPr>
-          <w:rFonts w:ascii="Book Antiqua" w:hAnsi="Book Antiqua" w:cs="Book Antiqua"/>
-          <w:sz w:val="20"/>
-          <w:szCs w:val="20"/>
-          <w:vertAlign w:val="subscript"/>
-        </w:rPr>
-        <w:t xml:space="preserve">*  &gt; </w:t>
+      <w:proofErr w:type="gramStart"/>
+      <w:r>
+        <w:rPr>
+          <w:rFonts w:ascii="Book Antiqua" w:hAnsi="Book Antiqua" w:cs="Book Antiqua"/>
+          <w:sz w:val="20"/>
+          <w:szCs w:val="20"/>
+          <w:vertAlign w:val="subscript"/>
+        </w:rPr>
+        <w:t>*  &gt;</w:t>
+      </w:r>
+      <w:proofErr w:type="gramEnd"/>
+      <w:r>
+        <w:rPr>
+          <w:rFonts w:ascii="Book Antiqua" w:hAnsi="Book Antiqua" w:cs="Book Antiqua"/>
+          <w:sz w:val="20"/>
+          <w:szCs w:val="20"/>
+          <w:vertAlign w:val="subscript"/>
+        </w:rPr>
+        <w:t xml:space="preserve"> </w:t>
       </w:r>
       <w:r>
         <w:rPr>
@@ -22405,13 +23832,923 @@
           <w:sz w:val="20"/>
           <w:szCs w:val="20"/>
         </w:rPr>
-        <w:t xml:space="preserve"> Where * = R,C,T</w:t>
-      </w:r>
-    </w:p>
-    <w:p>
-      <w:bookmarkStart w:id="0" w:name="_GoBack"/>
-      <w:bookmarkEnd w:id="0"/>
-    </w:p>
+        <w:lastRenderedPageBreak/>
+        <w:t xml:space="preserve"> Where * = </w:t>
+      </w:r>
+      <w:proofErr w:type="gramStart"/>
+      <w:r>
+        <w:rPr>
+          <w:rFonts w:ascii="Book Antiqua" w:hAnsi="Book Antiqua" w:cs="Book Antiqua"/>
+          <w:sz w:val="20"/>
+          <w:szCs w:val="20"/>
+        </w:rPr>
+        <w:t>R,C</w:t>
+      </w:r>
+      <w:proofErr w:type="gramEnd"/>
+      <w:r>
+        <w:rPr>
+          <w:rFonts w:ascii="Book Antiqua" w:hAnsi="Book Antiqua" w:cs="Book Antiqua"/>
+          <w:sz w:val="20"/>
+          <w:szCs w:val="20"/>
+        </w:rPr>
+        <w:t>,T</w:t>
+      </w:r>
+    </w:p>
+    <w:tbl>
+      <w:tblPr>
+        <w:tblStyle w:val="TableGrid"/>
+        <w:tblW w:w="0" w:type="auto"/>
+        <w:tblInd w:w="720" w:type="dxa"/>
+        <w:tblLook w:val="04A0" w:firstRow="1" w:lastRow="0" w:firstColumn="1" w:lastColumn="0" w:noHBand="0" w:noVBand="1"/>
+      </w:tblPr>
+      <w:tblGrid>
+        <w:gridCol w:w="3117"/>
+        <w:gridCol w:w="3117"/>
+      </w:tblGrid>
+      <w:tr>
+        <w:tc>
+          <w:tcPr>
+            <w:tcW w:w="3117" w:type="dxa"/>
+          </w:tcPr>
+          <w:p>
+            <w:pPr>
+              <w:pStyle w:val="ListParagraph"/>
+              <w:ind w:left="0"/>
+              <w:rPr>
+                <w:b/>
+              </w:rPr>
+            </w:pPr>
+            <w:r>
+              <w:rPr>
+                <w:b/>
+              </w:rPr>
+              <w:t>Male</w:t>
+            </w:r>
+          </w:p>
+        </w:tc>
+        <w:tc>
+          <w:tcPr>
+            <w:tcW w:w="3117" w:type="dxa"/>
+          </w:tcPr>
+          <w:p>
+            <w:pPr>
+              <w:pStyle w:val="ListParagraph"/>
+              <w:ind w:left="0"/>
+              <w:rPr>
+                <w:b/>
+              </w:rPr>
+            </w:pPr>
+            <w:r>
+              <w:rPr>
+                <w:b/>
+              </w:rPr>
+              <w:t>Black</w:t>
+            </w:r>
+          </w:p>
+        </w:tc>
+      </w:tr>
+      <w:tr>
+        <w:tc>
+          <w:tcPr>
+            <w:tcW w:w="3117" w:type="dxa"/>
+          </w:tcPr>
+          <w:p>
+            <w:pPr>
+              <w:pStyle w:val="ListParagraph"/>
+              <w:ind w:left="0"/>
+              <w:rPr>
+                <w:b/>
+              </w:rPr>
+            </w:pPr>
+            <w:r>
+              <w:rPr>
+                <w:b/>
+              </w:rPr>
+              <w:t>Female</w:t>
+            </w:r>
+          </w:p>
+        </w:tc>
+        <w:tc>
+          <w:tcPr>
+            <w:tcW w:w="3117" w:type="dxa"/>
+          </w:tcPr>
+          <w:p>
+            <w:pPr>
+              <w:pStyle w:val="ListParagraph"/>
+              <w:ind w:left="0"/>
+              <w:rPr>
+                <w:b/>
+              </w:rPr>
+            </w:pPr>
+            <w:r>
+              <w:rPr>
+                <w:b/>
+              </w:rPr>
+              <w:t>Black</w:t>
+            </w:r>
+          </w:p>
+        </w:tc>
+      </w:tr>
+      <w:tr>
+        <w:tc>
+          <w:tcPr>
+            <w:tcW w:w="3117" w:type="dxa"/>
+          </w:tcPr>
+          <w:p>
+            <w:pPr>
+              <w:pStyle w:val="ListParagraph"/>
+              <w:ind w:left="0"/>
+              <w:rPr>
+                <w:b/>
+              </w:rPr>
+            </w:pPr>
+            <w:r>
+              <w:rPr>
+                <w:b/>
+              </w:rPr>
+              <w:t>Male</w:t>
+            </w:r>
+          </w:p>
+        </w:tc>
+        <w:tc>
+          <w:tcPr>
+            <w:tcW w:w="3117" w:type="dxa"/>
+          </w:tcPr>
+          <w:p>
+            <w:pPr>
+              <w:pStyle w:val="ListParagraph"/>
+              <w:ind w:left="0"/>
+              <w:rPr>
+                <w:b/>
+              </w:rPr>
+            </w:pPr>
+            <w:r>
+              <w:rPr>
+                <w:b/>
+              </w:rPr>
+              <w:t>Brown</w:t>
+            </w:r>
+          </w:p>
+        </w:tc>
+      </w:tr>
+      <w:tr>
+        <w:tc>
+          <w:tcPr>
+            <w:tcW w:w="3117" w:type="dxa"/>
+          </w:tcPr>
+          <w:p>
+            <w:pPr>
+              <w:pStyle w:val="ListParagraph"/>
+              <w:ind w:left="0"/>
+              <w:rPr>
+                <w:b/>
+              </w:rPr>
+            </w:pPr>
+            <w:r>
+              <w:rPr>
+                <w:b/>
+              </w:rPr>
+              <w:t>Male</w:t>
+            </w:r>
+          </w:p>
+        </w:tc>
+        <w:tc>
+          <w:tcPr>
+            <w:tcW w:w="3117" w:type="dxa"/>
+          </w:tcPr>
+          <w:p>
+            <w:pPr>
+              <w:pStyle w:val="ListParagraph"/>
+              <w:ind w:left="0"/>
+              <w:rPr>
+                <w:b/>
+              </w:rPr>
+            </w:pPr>
+            <w:r>
+              <w:rPr>
+                <w:b/>
+              </w:rPr>
+              <w:t>Black</w:t>
+            </w:r>
+          </w:p>
+        </w:tc>
+      </w:tr>
+      <w:tr>
+        <w:tc>
+          <w:tcPr>
+            <w:tcW w:w="3117" w:type="dxa"/>
+          </w:tcPr>
+          <w:p>
+            <w:pPr>
+              <w:pStyle w:val="ListParagraph"/>
+              <w:ind w:left="0"/>
+              <w:rPr>
+                <w:b/>
+              </w:rPr>
+            </w:pPr>
+            <w:r>
+              <w:rPr>
+                <w:b/>
+              </w:rPr>
+              <w:t>Female</w:t>
+            </w:r>
+          </w:p>
+        </w:tc>
+        <w:tc>
+          <w:tcPr>
+            <w:tcW w:w="3117" w:type="dxa"/>
+          </w:tcPr>
+          <w:p>
+            <w:pPr>
+              <w:pStyle w:val="ListParagraph"/>
+              <w:ind w:left="0"/>
+              <w:rPr>
+                <w:b/>
+              </w:rPr>
+            </w:pPr>
+            <w:r>
+              <w:rPr>
+                <w:b/>
+              </w:rPr>
+              <w:t>Blue</w:t>
+            </w:r>
+          </w:p>
+        </w:tc>
+      </w:tr>
+      <w:tr>
+        <w:tc>
+          <w:tcPr>
+            <w:tcW w:w="3117" w:type="dxa"/>
+          </w:tcPr>
+          <w:p>
+            <w:pPr>
+              <w:pStyle w:val="ListParagraph"/>
+              <w:ind w:left="0"/>
+              <w:rPr>
+                <w:b/>
+              </w:rPr>
+            </w:pPr>
+            <w:r>
+              <w:rPr>
+                <w:b/>
+              </w:rPr>
+              <w:t>Male</w:t>
+            </w:r>
+          </w:p>
+        </w:tc>
+        <w:tc>
+          <w:tcPr>
+            <w:tcW w:w="3117" w:type="dxa"/>
+          </w:tcPr>
+          <w:p>
+            <w:pPr>
+              <w:pStyle w:val="ListParagraph"/>
+              <w:ind w:left="0"/>
+              <w:rPr>
+                <w:b/>
+              </w:rPr>
+            </w:pPr>
+            <w:r>
+              <w:rPr>
+                <w:b/>
+              </w:rPr>
+              <w:t>Brown</w:t>
+            </w:r>
+          </w:p>
+        </w:tc>
+      </w:tr>
+      <w:tr>
+        <w:trPr>
+          <w:trHeight w:val="120"/>
+        </w:trPr>
+        <w:tc>
+          <w:tcPr>
+            <w:tcW w:w="3117" w:type="dxa"/>
+          </w:tcPr>
+          <w:p>
+            <w:pPr>
+              <w:pStyle w:val="ListParagraph"/>
+              <w:ind w:left="0"/>
+              <w:rPr>
+                <w:b/>
+              </w:rPr>
+            </w:pPr>
+            <w:r>
+              <w:rPr>
+                <w:b/>
+              </w:rPr>
+              <w:t>Female</w:t>
+            </w:r>
+          </w:p>
+        </w:tc>
+        <w:tc>
+          <w:tcPr>
+            <w:tcW w:w="3117" w:type="dxa"/>
+          </w:tcPr>
+          <w:p>
+            <w:pPr>
+              <w:pStyle w:val="ListParagraph"/>
+              <w:ind w:left="0"/>
+              <w:rPr>
+                <w:b/>
+              </w:rPr>
+            </w:pPr>
+            <w:r>
+              <w:rPr>
+                <w:b/>
+              </w:rPr>
+              <w:t>Black</w:t>
+            </w:r>
+          </w:p>
+        </w:tc>
+      </w:tr>
+      <w:tr>
+        <w:trPr>
+          <w:trHeight w:val="132"/>
+        </w:trPr>
+        <w:tc>
+          <w:tcPr>
+            <w:tcW w:w="3117" w:type="dxa"/>
+          </w:tcPr>
+          <w:p>
+            <w:pPr>
+              <w:pStyle w:val="ListParagraph"/>
+              <w:ind w:left="0"/>
+              <w:rPr>
+                <w:b/>
+              </w:rPr>
+            </w:pPr>
+            <w:r>
+              <w:rPr>
+                <w:b/>
+              </w:rPr>
+              <w:t>Male</w:t>
+            </w:r>
+          </w:p>
+        </w:tc>
+        <w:tc>
+          <w:tcPr>
+            <w:tcW w:w="3117" w:type="dxa"/>
+          </w:tcPr>
+          <w:p>
+            <w:pPr>
+              <w:pStyle w:val="ListParagraph"/>
+              <w:ind w:left="0"/>
+              <w:rPr>
+                <w:b/>
+              </w:rPr>
+            </w:pPr>
+            <w:r>
+              <w:rPr>
+                <w:b/>
+              </w:rPr>
+              <w:t>Black</w:t>
+            </w:r>
+          </w:p>
+        </w:tc>
+      </w:tr>
+      <w:tr>
+        <w:trPr>
+          <w:trHeight w:val="113"/>
+        </w:trPr>
+        <w:tc>
+          <w:tcPr>
+            <w:tcW w:w="3117" w:type="dxa"/>
+          </w:tcPr>
+          <w:p>
+            <w:pPr>
+              <w:pStyle w:val="ListParagraph"/>
+              <w:ind w:left="0"/>
+              <w:rPr>
+                <w:b/>
+              </w:rPr>
+            </w:pPr>
+            <w:r>
+              <w:rPr>
+                <w:b/>
+              </w:rPr>
+              <w:t>Female</w:t>
+            </w:r>
+          </w:p>
+        </w:tc>
+        <w:tc>
+          <w:tcPr>
+            <w:tcW w:w="3117" w:type="dxa"/>
+          </w:tcPr>
+          <w:p>
+            <w:pPr>
+              <w:pStyle w:val="ListParagraph"/>
+              <w:ind w:left="0"/>
+              <w:rPr>
+                <w:b/>
+              </w:rPr>
+            </w:pPr>
+            <w:r>
+              <w:rPr>
+                <w:b/>
+              </w:rPr>
+              <w:t>Black</w:t>
+            </w:r>
+          </w:p>
+        </w:tc>
+      </w:tr>
+      <w:tr>
+        <w:trPr>
+          <w:trHeight w:val="113"/>
+        </w:trPr>
+        <w:tc>
+          <w:tcPr>
+            <w:tcW w:w="3117" w:type="dxa"/>
+          </w:tcPr>
+          <w:p>
+            <w:pPr>
+              <w:pStyle w:val="ListParagraph"/>
+              <w:ind w:left="0"/>
+              <w:rPr>
+                <w:b/>
+              </w:rPr>
+            </w:pPr>
+            <w:r>
+              <w:rPr>
+                <w:b/>
+              </w:rPr>
+              <w:t>Female</w:t>
+            </w:r>
+          </w:p>
+        </w:tc>
+        <w:tc>
+          <w:tcPr>
+            <w:tcW w:w="3117" w:type="dxa"/>
+          </w:tcPr>
+          <w:p>
+            <w:pPr>
+              <w:pStyle w:val="ListParagraph"/>
+              <w:ind w:left="0"/>
+              <w:rPr>
+                <w:b/>
+              </w:rPr>
+            </w:pPr>
+            <w:r>
+              <w:rPr>
+                <w:b/>
+              </w:rPr>
+              <w:t>Brown</w:t>
+            </w:r>
+          </w:p>
+        </w:tc>
+      </w:tr>
+      <w:tr>
+        <w:trPr>
+          <w:trHeight w:val="125"/>
+        </w:trPr>
+        <w:tc>
+          <w:tcPr>
+            <w:tcW w:w="3117" w:type="dxa"/>
+          </w:tcPr>
+          <w:p>
+            <w:pPr>
+              <w:pStyle w:val="ListParagraph"/>
+              <w:ind w:left="0"/>
+              <w:rPr>
+                <w:b/>
+              </w:rPr>
+            </w:pPr>
+            <w:r>
+              <w:rPr>
+                <w:b/>
+              </w:rPr>
+              <w:t>Female</w:t>
+            </w:r>
+          </w:p>
+        </w:tc>
+        <w:tc>
+          <w:tcPr>
+            <w:tcW w:w="3117" w:type="dxa"/>
+          </w:tcPr>
+          <w:p>
+            <w:pPr>
+              <w:pStyle w:val="ListParagraph"/>
+              <w:ind w:left="0"/>
+              <w:rPr>
+                <w:b/>
+              </w:rPr>
+            </w:pPr>
+            <w:r>
+              <w:rPr>
+                <w:b/>
+              </w:rPr>
+              <w:t>Black</w:t>
+            </w:r>
+          </w:p>
+        </w:tc>
+      </w:tr>
+      <w:tr>
+        <w:trPr>
+          <w:trHeight w:val="113"/>
+        </w:trPr>
+        <w:tc>
+          <w:tcPr>
+            <w:tcW w:w="3117" w:type="dxa"/>
+          </w:tcPr>
+          <w:p>
+            <w:pPr>
+              <w:pStyle w:val="ListParagraph"/>
+              <w:ind w:left="0"/>
+              <w:rPr>
+                <w:b/>
+              </w:rPr>
+            </w:pPr>
+            <w:r>
+              <w:rPr>
+                <w:b/>
+              </w:rPr>
+              <w:t>Male</w:t>
+            </w:r>
+          </w:p>
+        </w:tc>
+        <w:tc>
+          <w:tcPr>
+            <w:tcW w:w="3117" w:type="dxa"/>
+          </w:tcPr>
+          <w:p>
+            <w:pPr>
+              <w:pStyle w:val="ListParagraph"/>
+              <w:ind w:left="0"/>
+              <w:rPr>
+                <w:b/>
+              </w:rPr>
+            </w:pPr>
+            <w:r>
+              <w:rPr>
+                <w:b/>
+              </w:rPr>
+              <w:t>Black</w:t>
+            </w:r>
+          </w:p>
+        </w:tc>
+      </w:tr>
+      <w:tr>
+        <w:trPr>
+          <w:trHeight w:val="113"/>
+        </w:trPr>
+        <w:tc>
+          <w:tcPr>
+            <w:tcW w:w="3117" w:type="dxa"/>
+          </w:tcPr>
+          <w:p>
+            <w:pPr>
+              <w:pStyle w:val="ListParagraph"/>
+              <w:ind w:left="0"/>
+              <w:rPr>
+                <w:b/>
+              </w:rPr>
+            </w:pPr>
+            <w:r>
+              <w:rPr>
+                <w:b/>
+              </w:rPr>
+              <w:t>Female</w:t>
+            </w:r>
+          </w:p>
+        </w:tc>
+        <w:tc>
+          <w:tcPr>
+            <w:tcW w:w="3117" w:type="dxa"/>
+          </w:tcPr>
+          <w:p>
+            <w:pPr>
+              <w:pStyle w:val="ListParagraph"/>
+              <w:ind w:left="0"/>
+              <w:rPr>
+                <w:b/>
+              </w:rPr>
+            </w:pPr>
+            <w:r>
+              <w:rPr>
+                <w:b/>
+              </w:rPr>
+              <w:t>Blue</w:t>
+            </w:r>
+          </w:p>
+        </w:tc>
+      </w:tr>
+      <w:tr>
+        <w:trPr>
+          <w:trHeight w:val="125"/>
+        </w:trPr>
+        <w:tc>
+          <w:tcPr>
+            <w:tcW w:w="3117" w:type="dxa"/>
+          </w:tcPr>
+          <w:p>
+            <w:pPr>
+              <w:pStyle w:val="ListParagraph"/>
+              <w:ind w:left="0"/>
+              <w:rPr>
+                <w:b/>
+              </w:rPr>
+            </w:pPr>
+            <w:r>
+              <w:rPr>
+                <w:b/>
+              </w:rPr>
+              <w:t>Female</w:t>
+            </w:r>
+          </w:p>
+        </w:tc>
+        <w:tc>
+          <w:tcPr>
+            <w:tcW w:w="3117" w:type="dxa"/>
+          </w:tcPr>
+          <w:p>
+            <w:pPr>
+              <w:pStyle w:val="ListParagraph"/>
+              <w:ind w:left="0"/>
+              <w:rPr>
+                <w:b/>
+              </w:rPr>
+            </w:pPr>
+            <w:r>
+              <w:rPr>
+                <w:b/>
+              </w:rPr>
+              <w:t>Brown</w:t>
+            </w:r>
+          </w:p>
+        </w:tc>
+      </w:tr>
+      <w:tr>
+        <w:trPr>
+          <w:trHeight w:val="77"/>
+        </w:trPr>
+        <w:tc>
+          <w:tcPr>
+            <w:tcW w:w="3117" w:type="dxa"/>
+          </w:tcPr>
+          <w:p>
+            <w:pPr>
+              <w:pStyle w:val="ListParagraph"/>
+              <w:ind w:left="0"/>
+              <w:rPr>
+                <w:b/>
+              </w:rPr>
+            </w:pPr>
+            <w:r>
+              <w:rPr>
+                <w:b/>
+              </w:rPr>
+              <w:t>Male</w:t>
+            </w:r>
+          </w:p>
+        </w:tc>
+        <w:tc>
+          <w:tcPr>
+            <w:tcW w:w="3117" w:type="dxa"/>
+          </w:tcPr>
+          <w:p>
+            <w:pPr>
+              <w:pStyle w:val="ListParagraph"/>
+              <w:ind w:left="0"/>
+              <w:rPr>
+                <w:b/>
+              </w:rPr>
+            </w:pPr>
+            <w:r>
+              <w:rPr>
+                <w:b/>
+              </w:rPr>
+              <w:t>Black</w:t>
+            </w:r>
+          </w:p>
+        </w:tc>
+      </w:tr>
+      <w:tr>
+        <w:trPr>
+          <w:trHeight w:val="101"/>
+        </w:trPr>
+        <w:tc>
+          <w:tcPr>
+            <w:tcW w:w="3117" w:type="dxa"/>
+          </w:tcPr>
+          <w:p>
+            <w:pPr>
+              <w:pStyle w:val="ListParagraph"/>
+              <w:ind w:left="0"/>
+              <w:rPr>
+                <w:b/>
+              </w:rPr>
+            </w:pPr>
+            <w:r>
+              <w:rPr>
+                <w:b/>
+              </w:rPr>
+              <w:t>Female</w:t>
+            </w:r>
+          </w:p>
+        </w:tc>
+        <w:tc>
+          <w:tcPr>
+            <w:tcW w:w="3117" w:type="dxa"/>
+          </w:tcPr>
+          <w:p>
+            <w:pPr>
+              <w:pStyle w:val="ListParagraph"/>
+              <w:ind w:left="0"/>
+              <w:rPr>
+                <w:b/>
+              </w:rPr>
+            </w:pPr>
+            <w:r>
+              <w:rPr>
+                <w:b/>
+              </w:rPr>
+              <w:t>Black</w:t>
+            </w:r>
+          </w:p>
+        </w:tc>
+      </w:tr>
+      <w:tr>
+        <w:trPr>
+          <w:trHeight w:val="125"/>
+        </w:trPr>
+        <w:tc>
+          <w:tcPr>
+            <w:tcW w:w="3117" w:type="dxa"/>
+          </w:tcPr>
+          <w:p>
+            <w:pPr>
+              <w:pStyle w:val="ListParagraph"/>
+              <w:ind w:left="0"/>
+              <w:rPr>
+                <w:b/>
+              </w:rPr>
+            </w:pPr>
+            <w:r>
+              <w:rPr>
+                <w:b/>
+              </w:rPr>
+              <w:t>Male</w:t>
+            </w:r>
+          </w:p>
+        </w:tc>
+        <w:tc>
+          <w:tcPr>
+            <w:tcW w:w="3117" w:type="dxa"/>
+          </w:tcPr>
+          <w:p>
+            <w:pPr>
+              <w:pStyle w:val="ListParagraph"/>
+              <w:ind w:left="0"/>
+              <w:rPr>
+                <w:b/>
+              </w:rPr>
+            </w:pPr>
+            <w:r>
+              <w:rPr>
+                <w:b/>
+              </w:rPr>
+              <w:t>Brown</w:t>
+            </w:r>
+          </w:p>
+        </w:tc>
+      </w:tr>
+      <w:tr>
+        <w:trPr>
+          <w:trHeight w:val="89"/>
+        </w:trPr>
+        <w:tc>
+          <w:tcPr>
+            <w:tcW w:w="3117" w:type="dxa"/>
+          </w:tcPr>
+          <w:p>
+            <w:pPr>
+              <w:pStyle w:val="ListParagraph"/>
+              <w:ind w:left="0"/>
+              <w:rPr>
+                <w:b/>
+              </w:rPr>
+            </w:pPr>
+            <w:r>
+              <w:rPr>
+                <w:b/>
+              </w:rPr>
+              <w:t>Female</w:t>
+            </w:r>
+          </w:p>
+        </w:tc>
+        <w:tc>
+          <w:tcPr>
+            <w:tcW w:w="3117" w:type="dxa"/>
+          </w:tcPr>
+          <w:p>
+            <w:pPr>
+              <w:pStyle w:val="ListParagraph"/>
+              <w:ind w:left="0"/>
+              <w:rPr>
+                <w:b/>
+              </w:rPr>
+            </w:pPr>
+            <w:r>
+              <w:rPr>
+                <w:b/>
+              </w:rPr>
+              <w:t>Black</w:t>
+            </w:r>
+          </w:p>
+        </w:tc>
+      </w:tr>
+      <w:tr>
+        <w:trPr>
+          <w:trHeight w:val="77"/>
+        </w:trPr>
+        <w:tc>
+          <w:tcPr>
+            <w:tcW w:w="3117" w:type="dxa"/>
+          </w:tcPr>
+          <w:p>
+            <w:pPr>
+              <w:pStyle w:val="ListParagraph"/>
+              <w:ind w:left="0"/>
+              <w:rPr>
+                <w:b/>
+              </w:rPr>
+            </w:pPr>
+            <w:r>
+              <w:rPr>
+                <w:b/>
+              </w:rPr>
+              <w:t>Female</w:t>
+            </w:r>
+          </w:p>
+        </w:tc>
+        <w:tc>
+          <w:tcPr>
+            <w:tcW w:w="3117" w:type="dxa"/>
+          </w:tcPr>
+          <w:p>
+            <w:pPr>
+              <w:pStyle w:val="ListParagraph"/>
+              <w:ind w:left="0"/>
+              <w:rPr>
+                <w:b/>
+              </w:rPr>
+            </w:pPr>
+            <w:r>
+              <w:rPr>
+                <w:b/>
+              </w:rPr>
+              <w:t>Black</w:t>
+            </w:r>
+          </w:p>
+        </w:tc>
+      </w:tr>
+      <w:tr>
+        <w:trPr>
+          <w:trHeight w:val="180"/>
+        </w:trPr>
+        <w:tc>
+          <w:tcPr>
+            <w:tcW w:w="3117" w:type="dxa"/>
+          </w:tcPr>
+          <w:p>
+            <w:pPr>
+              <w:pStyle w:val="ListParagraph"/>
+              <w:ind w:left="0"/>
+              <w:rPr>
+                <w:b/>
+              </w:rPr>
+            </w:pPr>
+            <w:r>
+              <w:rPr>
+                <w:b/>
+              </w:rPr>
+              <w:t>Male</w:t>
+            </w:r>
+          </w:p>
+        </w:tc>
+        <w:tc>
+          <w:tcPr>
+            <w:tcW w:w="3117" w:type="dxa"/>
+          </w:tcPr>
+          <w:p>
+            <w:pPr>
+              <w:pStyle w:val="ListParagraph"/>
+              <w:ind w:left="0"/>
+              <w:rPr>
+                <w:b/>
+              </w:rPr>
+            </w:pPr>
+            <w:r>
+              <w:rPr>
+                <w:b/>
+              </w:rPr>
+              <w:t>Brown</w:t>
+            </w:r>
+          </w:p>
+        </w:tc>
+      </w:tr>
+    </w:tbl>
+    <w:p/>
     <w:sectPr>
       <w:pgSz w:w="12240" w:h="15840"/>
       <w:pgMar w:top="1440" w:right="1440" w:bottom="1440" w:left="1440" w:header="720" w:footer="720" w:gutter="0"/>
@@ -22423,7 +24760,7 @@
 </file>
 
 <file path=word/numbering.xml><?xml version="1.0" encoding="utf-8"?>
-<w:numbering xmlns:wpc="http://schemas.microsoft.com/office/word/2010/wordprocessingCanvas" xmlns:cx="http://schemas.microsoft.com/office/drawing/2014/chartex" xmlns:cx1="http://schemas.microsoft.com/office/drawing/2015/9/8/chartex" xmlns:mc="http://schemas.openxmlformats.org/markup-compatibility/2006" xmlns:o="urn:schemas-microsoft-com:office:office" xmlns:r="http://schemas.openxmlformats.org/officeDocument/2006/relationships" xmlns:m="http://schemas.openxmlformats.org/officeDocument/2006/math" xmlns:v="urn:schemas-microsoft-com:vml" xmlns:wp14="http://schemas.microsoft.com/office/word/2010/wordprocessingDrawing" xmlns:wp="http://schemas.openxmlformats.org/drawingml/2006/wordprocessingDrawing" xmlns:w10="urn:schemas-microsoft-com:office:word" xmlns:w="http://schemas.openxmlformats.org/wordprocessingml/2006/main" xmlns:w14="http://schemas.microsoft.com/office/word/2010/wordml" xmlns:w15="http://schemas.microsoft.com/office/word/2012/wordml" xmlns:w16se="http://schemas.microsoft.com/office/word/2015/wordml/symex" xmlns:wpg="http://schemas.microsoft.com/office/word/2010/wordprocessingGroup" xmlns:wpi="http://schemas.microsoft.com/office/word/2010/wordprocessingInk" xmlns:wne="http://schemas.microsoft.com/office/word/2006/wordml" xmlns:wps="http://schemas.microsoft.com/office/word/2010/wordprocessingShape" mc:Ignorable="w14 w15 w16se wp14">
+<w:numbering xmlns:wpc="http://schemas.microsoft.com/office/word/2010/wordprocessingCanvas" xmlns:cx="http://schemas.microsoft.com/office/drawing/2014/chartex" xmlns:cx1="http://schemas.microsoft.com/office/drawing/2015/9/8/chartex" xmlns:cx2="http://schemas.microsoft.com/office/drawing/2015/10/21/chartex" xmlns:cx3="http://schemas.microsoft.com/office/drawing/2016/5/9/chartex" xmlns:cx4="http://schemas.microsoft.com/office/drawing/2016/5/10/chartex" xmlns:cx5="http://schemas.microsoft.com/office/drawing/2016/5/11/chartex" xmlns:cx6="http://schemas.microsoft.com/office/drawing/2016/5/12/chartex" xmlns:cx7="http://schemas.microsoft.com/office/drawing/2016/5/13/chartex" xmlns:cx8="http://schemas.microsoft.com/office/drawing/2016/5/14/chartex" xmlns:mc="http://schemas.openxmlformats.org/markup-compatibility/2006" xmlns:aink="http://schemas.microsoft.com/office/drawing/2016/ink" xmlns:am3d="http://schemas.microsoft.com/office/drawing/2017/model3d" xmlns:o="urn:schemas-microsoft-com:office:office" xmlns:oel="http://schemas.microsoft.com/office/2019/extlst" xmlns:r="http://schemas.openxmlformats.org/officeDocument/2006/relationships" xmlns:m="http://schemas.openxmlformats.org/officeDocument/2006/math" xmlns:v="urn:schemas-microsoft-com:vml" xmlns:wp14="http://schemas.microsoft.com/office/word/2010/wordprocessingDrawing" xmlns:wp="http://schemas.openxmlformats.org/drawingml/2006/wordprocessingDrawing" xmlns:w10="urn:schemas-microsoft-com:office:word" xmlns:w="http://schemas.openxmlformats.org/wordprocessingml/2006/main" xmlns:w14="http://schemas.microsoft.com/office/word/2010/wordml" xmlns:w15="http://schemas.microsoft.com/office/word/2012/wordml" xmlns:w16cex="http://schemas.microsoft.com/office/word/2018/wordml/cex" xmlns:w16cid="http://schemas.microsoft.com/office/word/2016/wordml/cid" xmlns:w16="http://schemas.microsoft.com/office/word/2018/wordml" xmlns:w16du="http://schemas.microsoft.com/office/word/2023/wordml/word16du" xmlns:w16sdtdh="http://schemas.microsoft.com/office/word/2020/wordml/sdtdatahash" xmlns:w16sdtfl="http://schemas.microsoft.com/office/word/2024/wordml/sdtformatlock" xmlns:w16se="http://schemas.microsoft.com/office/word/2015/wordml/symex" xmlns:wpg="http://schemas.microsoft.com/office/word/2010/wordprocessingGroup" xmlns:wpi="http://schemas.microsoft.com/office/word/2010/wordprocessingInk" xmlns:wne="http://schemas.microsoft.com/office/word/2006/wordml" xmlns:wps="http://schemas.microsoft.com/office/word/2010/wordprocessingShape" mc:Ignorable="w14 w15 w16se w16cid w16 w16cex w16sdtdh w16sdtfl w16du wp14">
   <w:abstractNum w:abstractNumId="0" w15:restartNumberingAfterBreak="0">
     <w:nsid w:val="03434AB2"/>
     <w:multiLevelType w:val="hybridMultilevel"/>
@@ -22958,29 +25295,29 @@
       </w:pPr>
     </w:lvl>
   </w:abstractNum>
-  <w:num w:numId="1">
+  <w:num w:numId="1" w16cid:durableId="168182792">
     <w:abstractNumId w:val="0"/>
   </w:num>
-  <w:num w:numId="2">
+  <w:num w:numId="2" w16cid:durableId="539896367">
     <w:abstractNumId w:val="1"/>
   </w:num>
-  <w:num w:numId="3">
+  <w:num w:numId="3" w16cid:durableId="1086271601">
     <w:abstractNumId w:val="3"/>
   </w:num>
-  <w:num w:numId="4">
+  <w:num w:numId="4" w16cid:durableId="762338741">
     <w:abstractNumId w:val="4"/>
   </w:num>
-  <w:num w:numId="5">
+  <w:num w:numId="5" w16cid:durableId="1636256114">
     <w:abstractNumId w:val="5"/>
   </w:num>
-  <w:num w:numId="6">
+  <w:num w:numId="6" w16cid:durableId="1712538992">
     <w:abstractNumId w:val="2"/>
   </w:num>
 </w:numbering>
 </file>
 
 <file path=word/styles.xml><?xml version="1.0" encoding="utf-8"?>
-<w:styles xmlns:mc="http://schemas.openxmlformats.org/markup-compatibility/2006" xmlns:r="http://schemas.openxmlformats.org/officeDocument/2006/relationships" xmlns:w="http://schemas.openxmlformats.org/wordprocessingml/2006/main" xmlns:w14="http://schemas.microsoft.com/office/word/2010/wordml" xmlns:w15="http://schemas.microsoft.com/office/word/2012/wordml" xmlns:w16se="http://schemas.microsoft.com/office/word/2015/wordml/symex" mc:Ignorable="w14 w15 w16se">
+<w:styles xmlns:mc="http://schemas.openxmlformats.org/markup-compatibility/2006" xmlns:r="http://schemas.openxmlformats.org/officeDocument/2006/relationships" xmlns:w="http://schemas.openxmlformats.org/wordprocessingml/2006/main" xmlns:w14="http://schemas.microsoft.com/office/word/2010/wordml" xmlns:w15="http://schemas.microsoft.com/office/word/2012/wordml" xmlns:w16cex="http://schemas.microsoft.com/office/word/2018/wordml/cex" xmlns:w16cid="http://schemas.microsoft.com/office/word/2016/wordml/cid" xmlns:w16="http://schemas.microsoft.com/office/word/2018/wordml" xmlns:w16du="http://schemas.microsoft.com/office/word/2023/wordml/word16du" xmlns:w16sdtdh="http://schemas.microsoft.com/office/word/2020/wordml/sdtdatahash" xmlns:w16sdtfl="http://schemas.microsoft.com/office/word/2024/wordml/sdtformatlock" xmlns:w16se="http://schemas.microsoft.com/office/word/2015/wordml/symex" mc:Ignorable="w14 w15 w16se w16cid w16 w16cex w16sdtdh w16sdtfl w16du">
   <w:docDefaults>
     <w:rPrDefault>
       <w:rPr>
@@ -22996,7 +25333,7 @@
       </w:pPr>
     </w:pPrDefault>
   </w:docDefaults>
-  <w:latentStyles w:defLockedState="0" w:defUIPriority="99" w:defSemiHidden="0" w:defUnhideWhenUsed="0" w:defQFormat="0" w:count="371">
+  <w:latentStyles w:defLockedState="0" w:defUIPriority="99" w:defSemiHidden="0" w:defUnhideWhenUsed="0" w:defQFormat="0" w:count="376">
     <w:lsdException w:name="Normal" w:uiPriority="0" w:qFormat="1"/>
     <w:lsdException w:name="heading 1" w:uiPriority="9" w:qFormat="1"/>
     <w:lsdException w:name="heading 2" w:semiHidden="1" w:uiPriority="9" w:unhideWhenUsed="1" w:qFormat="1"/>
@@ -23368,11 +25705,16 @@
     <w:lsdException w:name="List Table 5 Dark Accent 6" w:uiPriority="50"/>
     <w:lsdException w:name="List Table 6 Colorful Accent 6" w:uiPriority="51"/>
     <w:lsdException w:name="List Table 7 Colorful Accent 6" w:uiPriority="52"/>
+    <w:lsdException w:name="Mention" w:semiHidden="1" w:unhideWhenUsed="1"/>
+    <w:lsdException w:name="Smart Hyperlink" w:semiHidden="1" w:unhideWhenUsed="1"/>
+    <w:lsdException w:name="Hashtag" w:semiHidden="1" w:unhideWhenUsed="1"/>
+    <w:lsdException w:name="Unresolved Mention" w:semiHidden="1" w:unhideWhenUsed="1"/>
+    <w:lsdException w:name="Smart Link" w:semiHidden="1" w:unhideWhenUsed="1"/>
   </w:latentStyles>
   <w:style w:type="paragraph" w:default="1" w:styleId="Normal">
     <w:name w:val="Normal"/>
     <w:qFormat/>
-    <w:rsid w:val="002C4BDD"/>
+    <w:rsid w:val="000177D3"/>
   </w:style>
   <w:style w:type="character" w:default="1" w:styleId="DefaultParagraphFont">
     <w:name w:val="Default Paragraph Font"/>

--- a/Stat/Practical Statistics II DWIT.docx
+++ b/Stat/Practical Statistics II DWIT.docx
@@ -1,6 +1,6 @@
 
 <file path=word/document.xml><?xml version="1.0" encoding="utf-8"?>
-<w:document xmlns:wpc="http://schemas.microsoft.com/office/word/2010/wordprocessingCanvas" xmlns:cx="http://schemas.microsoft.com/office/drawing/2014/chartex" xmlns:cx1="http://schemas.microsoft.com/office/drawing/2015/9/8/chartex" xmlns:cx2="http://schemas.microsoft.com/office/drawing/2015/10/21/chartex" xmlns:cx3="http://schemas.microsoft.com/office/drawing/2016/5/9/chartex" xmlns:cx4="http://schemas.microsoft.com/office/drawing/2016/5/10/chartex" xmlns:cx5="http://schemas.microsoft.com/office/drawing/2016/5/11/chartex" xmlns:cx6="http://schemas.microsoft.com/office/drawing/2016/5/12/chartex" xmlns:cx7="http://schemas.microsoft.com/office/drawing/2016/5/13/chartex" xmlns:cx8="http://schemas.microsoft.com/office/drawing/2016/5/14/chartex" xmlns:mc="http://schemas.openxmlformats.org/markup-compatibility/2006" xmlns:aink="http://schemas.microsoft.com/office/drawing/2016/ink" xmlns:am3d="http://schemas.microsoft.com/office/drawing/2017/model3d" xmlns:o="urn:schemas-microsoft-com:office:office" xmlns:oel="http://schemas.microsoft.com/office/2019/extlst" xmlns:r="http://schemas.openxmlformats.org/officeDocument/2006/relationships" xmlns:m="http://schemas.openxmlformats.org/officeDocument/2006/math" xmlns:v="urn:schemas-microsoft-com:vml" xmlns:wp14="http://schemas.microsoft.com/office/word/2010/wordprocessingDrawing" xmlns:wp="http://schemas.openxmlformats.org/drawingml/2006/wordprocessingDrawing" xmlns:w10="urn:schemas-microsoft-com:office:word" xmlns:w="http://schemas.openxmlformats.org/wordprocessingml/2006/main" xmlns:w14="http://schemas.microsoft.com/office/word/2010/wordml" xmlns:w15="http://schemas.microsoft.com/office/word/2012/wordml" xmlns:w16cex="http://schemas.microsoft.com/office/word/2018/wordml/cex" xmlns:w16cid="http://schemas.microsoft.com/office/word/2016/wordml/cid" xmlns:w16="http://schemas.microsoft.com/office/word/2018/wordml" xmlns:w16du="http://schemas.microsoft.com/office/word/2023/wordml/word16du" xmlns:w16sdtdh="http://schemas.microsoft.com/office/word/2020/wordml/sdtdatahash" xmlns:w16sdtfl="http://schemas.microsoft.com/office/word/2024/wordml/sdtformatlock" xmlns:w16se="http://schemas.microsoft.com/office/word/2015/wordml/symex" xmlns:wpg="http://schemas.microsoft.com/office/word/2010/wordprocessingGroup" xmlns:wpi="http://schemas.microsoft.com/office/word/2010/wordprocessingInk" xmlns:wne="http://schemas.microsoft.com/office/word/2006/wordml" xmlns:wps="http://schemas.microsoft.com/office/word/2010/wordprocessingShape" mc:Ignorable="w14 w15 w16se w16cid w16 w16cex w16sdtdh w16sdtfl w16du wp14">
+<w:document xmlns:wpc="http://schemas.microsoft.com/office/word/2010/wordprocessingCanvas" xmlns:cx="http://schemas.microsoft.com/office/drawing/2014/chartex" xmlns:cx1="http://schemas.microsoft.com/office/drawing/2015/9/8/chartex" xmlns:mc="http://schemas.openxmlformats.org/markup-compatibility/2006" xmlns:o="urn:schemas-microsoft-com:office:office" xmlns:r="http://schemas.openxmlformats.org/officeDocument/2006/relationships" xmlns:m="http://schemas.openxmlformats.org/officeDocument/2006/math" xmlns:v="urn:schemas-microsoft-com:vml" xmlns:wp14="http://schemas.microsoft.com/office/word/2010/wordprocessingDrawing" xmlns:wp="http://schemas.openxmlformats.org/drawingml/2006/wordprocessingDrawing" xmlns:w10="urn:schemas-microsoft-com:office:word" xmlns:w="http://schemas.openxmlformats.org/wordprocessingml/2006/main" xmlns:w14="http://schemas.microsoft.com/office/word/2010/wordml" xmlns:w15="http://schemas.microsoft.com/office/word/2012/wordml" xmlns:w16se="http://schemas.microsoft.com/office/word/2015/wordml/symex" xmlns:wpg="http://schemas.microsoft.com/office/word/2010/wordprocessingGroup" xmlns:wpi="http://schemas.microsoft.com/office/word/2010/wordprocessingInk" xmlns:wne="http://schemas.microsoft.com/office/word/2006/wordml" xmlns:wps="http://schemas.microsoft.com/office/word/2010/wordprocessingShape" mc:Ignorable="w14 w15 w16se wp14">
   <w:body>
     <w:p>
       <w:pPr>
@@ -17,69 +17,21 @@
         <w:rPr>
           <w:b/>
         </w:rPr>
-        <w:t>1</w:t>
-      </w:r>
-      <w:r>
+        <w:t>On tossing a coin 30 times  outcomes of head and tail are found as;</w:t>
+      </w:r>
+    </w:p>
+    <w:p>
+      <w:pPr>
+        <w:pStyle w:val="ListParagraph"/>
         <w:rPr>
           <w:b/>
         </w:rPr>
-        <w:t xml:space="preserve">On tossing a coin 30 </w:t>
-      </w:r>
-      <w:proofErr w:type="gramStart"/>
+      </w:pPr>
       <w:r>
         <w:rPr>
           <w:b/>
         </w:rPr>
-        <w:t>times  outcomes</w:t>
-      </w:r>
-      <w:proofErr w:type="gramEnd"/>
-      <w:r>
-        <w:rPr>
-          <w:b/>
-        </w:rPr>
-        <w:t xml:space="preserve"> of head and tail are found as;</w:t>
-      </w:r>
-    </w:p>
-    <w:p>
-      <w:pPr>
-        <w:pStyle w:val="ListParagraph"/>
-        <w:rPr>
-          <w:b/>
-        </w:rPr>
-      </w:pPr>
-      <w:r>
-        <w:rPr>
-          <w:b/>
-        </w:rPr>
-        <w:t xml:space="preserve">Head, Head, Tail, Head, Tail, Head, Head, Tail, Tail, Head, </w:t>
-      </w:r>
-      <w:proofErr w:type="gramStart"/>
-      <w:r>
-        <w:rPr>
-          <w:b/>
-        </w:rPr>
-        <w:t>Tail, Head</w:t>
-      </w:r>
-      <w:proofErr w:type="gramEnd"/>
-      <w:r>
-        <w:rPr>
-          <w:b/>
-        </w:rPr>
-        <w:t xml:space="preserve">, Head, Tail, Tail, Head, Head, Head, </w:t>
-      </w:r>
-      <w:proofErr w:type="gramStart"/>
-      <w:r>
-        <w:rPr>
-          <w:b/>
-        </w:rPr>
-        <w:t>Tail ,</w:t>
-      </w:r>
-      <w:proofErr w:type="gramEnd"/>
-      <w:r>
-        <w:rPr>
-          <w:b/>
-        </w:rPr>
-        <w:t xml:space="preserve"> Head, Tail, Head ,Head , Tail, Tail, Head, Tail, Tail, Tail, Head.</w:t>
+        <w:t>Head, Head, Tail, Head, Tail, Head, Head, Tail, Tail, Head, Tail, Head, Head, Tail, Tail, Head, Head, Head, Tail , Head, Tail, Head ,Head , Tail, Tail, Head, Tail, Tail, Tail, Head.</w:t>
       </w:r>
     </w:p>
     <w:p>
@@ -366,16 +318,8 @@
         <w:rPr>
           <w:rFonts w:eastAsiaTheme="minorEastAsia"/>
         </w:rPr>
-        <w:t xml:space="preserve">Where r = number of </w:t>
-      </w:r>
-      <w:proofErr w:type="gramStart"/>
-      <w:r>
-        <w:rPr>
-          <w:rFonts w:eastAsiaTheme="minorEastAsia"/>
-        </w:rPr>
-        <w:t>run</w:t>
-      </w:r>
-      <w:proofErr w:type="gramEnd"/>
+        <w:t>Where r = number of run</w:t>
+      </w:r>
     </w:p>
     <w:p>
       <w:pPr>
@@ -1148,7 +1092,6 @@
         </w:rPr>
         <w:t xml:space="preserve"> level of significance if p&lt; </w:t>
       </w:r>
-      <w:proofErr w:type="gramStart"/>
       <w:r>
         <w:rPr>
           <w:rFonts w:eastAsiaTheme="minorEastAsia" w:cstheme="minorHAnsi"/>
@@ -1159,14 +1102,7 @@
         <w:rPr>
           <w:rFonts w:eastAsiaTheme="minorEastAsia"/>
         </w:rPr>
-        <w:t xml:space="preserve"> ,</w:t>
-      </w:r>
-      <w:proofErr w:type="gramEnd"/>
-      <w:r>
-        <w:rPr>
-          <w:rFonts w:eastAsiaTheme="minorEastAsia"/>
-        </w:rPr>
-        <w:t xml:space="preserve"> accept otherwise</w:t>
+        <w:t xml:space="preserve"> , accept otherwise</w:t>
       </w:r>
     </w:p>
     <w:p>
@@ -1668,19 +1604,11 @@
           <w:rFonts w:eastAsiaTheme="minorEastAsia"/>
         </w:rPr>
       </w:pPr>
-      <w:proofErr w:type="gramStart"/>
       <w:r>
         <w:rPr>
           <w:rFonts w:eastAsiaTheme="minorEastAsia"/>
         </w:rPr>
-        <w:t>p  =</w:t>
-      </w:r>
-      <w:proofErr w:type="gramEnd"/>
-      <w:r>
-        <w:rPr>
-          <w:rFonts w:eastAsiaTheme="minorEastAsia"/>
-        </w:rPr>
-        <w:t xml:space="preserve"> prob(Z&gt; </w:t>
+        <w:t xml:space="preserve">p  = prob(Z&gt; </w:t>
       </w:r>
       <m:oMath>
         <m:d>
@@ -1822,7 +1750,6 @@
         </w:rPr>
         <w:t xml:space="preserve"> level of significance if p&lt; </w:t>
       </w:r>
-      <w:proofErr w:type="gramStart"/>
       <w:r>
         <w:rPr>
           <w:rFonts w:eastAsiaTheme="minorEastAsia" w:cstheme="minorHAnsi"/>
@@ -1833,14 +1760,7 @@
         <w:rPr>
           <w:rFonts w:eastAsiaTheme="minorEastAsia"/>
         </w:rPr>
-        <w:t xml:space="preserve"> ,</w:t>
-      </w:r>
-      <w:proofErr w:type="gramEnd"/>
-      <w:r>
-        <w:rPr>
-          <w:rFonts w:eastAsiaTheme="minorEastAsia"/>
-        </w:rPr>
-        <w:t xml:space="preserve"> accept otherwise</w:t>
+        <w:t xml:space="preserve"> , accept otherwise</w:t>
       </w:r>
     </w:p>
     <w:p>
@@ -1858,33 +1778,7 @@
         <w:rPr>
           <w:b/>
         </w:rPr>
-        <w:t xml:space="preserve">Marks secured by a sample of 32 students in Final examination of Statistics I are found as </w:t>
-      </w:r>
-      <w:r>
-        <w:rPr>
-          <w:b/>
-        </w:rPr>
-        <w:t xml:space="preserve">43, 52, 34, 56, 28, 12, 46, 38, 10, 51, 49, 38, 46, 24, 36, 44, 38, </w:t>
-      </w:r>
-      <w:proofErr w:type="gramStart"/>
-      <w:r>
-        <w:rPr>
-          <w:b/>
-        </w:rPr>
-        <w:t>46, 49</w:t>
-      </w:r>
-      <w:proofErr w:type="gramEnd"/>
-      <w:r>
-        <w:rPr>
-          <w:b/>
-        </w:rPr>
-        <w:t>, 27, 35, 41, 11, 23, 35, 42, 52, 49, 20, 35, 43, 37</w:t>
-      </w:r>
-      <w:r>
-        <w:rPr>
-          <w:b/>
-        </w:rPr>
-        <w:t>.</w:t>
+        <w:t>Marks secured by a sample of 32 students in Final examination of Statistics I are found as 43, 52, 34, 56, 28, 12, 46, 38, 10, 51, 49, 38, 46, 24, 36, 44, 38, 46, 49, 27, 35, 41, 11, 23, 35, 42, 52, 49, 20, 35, 43, 37.</w:t>
       </w:r>
     </w:p>
     <w:p>
@@ -1968,15 +1862,7 @@
     </w:p>
     <w:p>
       <w:r>
-        <w:t xml:space="preserve">Find median then to sample values assign symbol say A if sample value less than median and symbol </w:t>
-      </w:r>
-      <w:proofErr w:type="gramStart"/>
-      <w:r>
-        <w:t>say</w:t>
-      </w:r>
-      <w:proofErr w:type="gramEnd"/>
-      <w:r>
-        <w:t xml:space="preserve"> B if sample value more than median and omit if sample value is equal to median</w:t>
+        <w:t>Find median then to sample values assign symbol say A if sample value less than median and symbol say B if sample value more than median and omit if sample value is equal to median</w:t>
       </w:r>
     </w:p>
     <w:p>
@@ -2182,16 +2068,8 @@
         <w:rPr>
           <w:rFonts w:eastAsiaTheme="minorEastAsia"/>
         </w:rPr>
-        <w:t xml:space="preserve">Where r = number of </w:t>
-      </w:r>
-      <w:proofErr w:type="gramStart"/>
-      <w:r>
-        <w:rPr>
-          <w:rFonts w:eastAsiaTheme="minorEastAsia"/>
-        </w:rPr>
-        <w:t>run</w:t>
-      </w:r>
-      <w:proofErr w:type="gramEnd"/>
+        <w:t>Where r = number of run</w:t>
+      </w:r>
     </w:p>
     <w:p>
       <w:pPr>
@@ -2964,7 +2842,6 @@
         </w:rPr>
         <w:t xml:space="preserve"> level of significance if p&lt; </w:t>
       </w:r>
-      <w:proofErr w:type="gramStart"/>
       <w:r>
         <w:rPr>
           <w:rFonts w:eastAsiaTheme="minorEastAsia" w:cstheme="minorHAnsi"/>
@@ -2975,14 +2852,7 @@
         <w:rPr>
           <w:rFonts w:eastAsiaTheme="minorEastAsia"/>
         </w:rPr>
-        <w:t xml:space="preserve"> ,</w:t>
-      </w:r>
-      <w:proofErr w:type="gramEnd"/>
-      <w:r>
-        <w:rPr>
-          <w:rFonts w:eastAsiaTheme="minorEastAsia"/>
-        </w:rPr>
-        <w:t xml:space="preserve"> accept otherwise</w:t>
+        <w:t xml:space="preserve"> , accept otherwise</w:t>
       </w:r>
     </w:p>
     <w:p>
@@ -3168,7 +3038,6 @@
         </w:rPr>
         <w:t xml:space="preserve">                                  Where </w:t>
       </w:r>
-      <w:proofErr w:type="gramStart"/>
       <w:r>
         <w:t>F</w:t>
       </w:r>
@@ -3182,14 +3051,7 @@
         <w:rPr>
           <w:vertAlign w:val="subscript"/>
         </w:rPr>
-        <w:t xml:space="preserve">  =</w:t>
-      </w:r>
-      <w:proofErr w:type="gramEnd"/>
-      <w:r>
-        <w:rPr>
-          <w:vertAlign w:val="subscript"/>
-        </w:rPr>
-        <w:t xml:space="preserve"> </w:t>
+        <w:t xml:space="preserve">  = </w:t>
       </w:r>
       <m:oMath>
         <m:sSub>
@@ -3401,11 +3263,7 @@
         <w:t>&gt;</w:t>
       </w:r>
       <w:r>
-        <w:t xml:space="preserve"> </w:t>
-      </w:r>
-      <w:proofErr w:type="spellStart"/>
-      <w:r>
-        <w:t>D</w:t>
+        <w:t xml:space="preserve"> D</w:t>
       </w:r>
       <w:r>
         <w:rPr>
@@ -3413,7 +3271,6 @@
         </w:rPr>
         <w:t>n</w:t>
       </w:r>
-      <w:proofErr w:type="spellEnd"/>
       <w:r>
         <w:rPr>
           <w:vertAlign w:val="subscript"/>
@@ -3753,21 +3610,10 @@
         <w:rPr>
           <w:vertAlign w:val="subscript"/>
         </w:rPr>
-        <w:t>α(k-1</w:t>
-      </w:r>
-      <w:proofErr w:type="gramStart"/>
-      <w:r>
-        <w:rPr>
-          <w:vertAlign w:val="subscript"/>
-        </w:rPr>
-        <w:t xml:space="preserve">) </w:t>
-      </w:r>
-      <w:r>
-        <w:t xml:space="preserve"> accept</w:t>
-      </w:r>
-      <w:proofErr w:type="gramEnd"/>
-      <w:r>
-        <w:t xml:space="preserve"> otherwise.</w:t>
+        <w:t xml:space="preserve">α(k-1) </w:t>
+      </w:r>
+      <w:r>
+        <w:t xml:space="preserve"> accept otherwise.</w:t>
       </w:r>
     </w:p>
     <w:p/>
@@ -3786,21 +3632,7 @@
         <w:rPr>
           <w:b/>
         </w:rPr>
-        <w:t xml:space="preserve">Following are marks secured by 14 students of section A and 15 students of section B of DWIT in final examination </w:t>
-      </w:r>
-      <w:proofErr w:type="gramStart"/>
-      <w:r>
-        <w:rPr>
-          <w:b/>
-        </w:rPr>
-        <w:t>of  Digital</w:t>
-      </w:r>
-      <w:proofErr w:type="gramEnd"/>
-      <w:r>
-        <w:rPr>
-          <w:b/>
-        </w:rPr>
-        <w:t xml:space="preserve"> logic are found as</w:t>
+        <w:t>Following are marks secured by 14 students of section A and 15 students of section B of DWIT in final examination of  Digital logic are found as</w:t>
       </w:r>
     </w:p>
     <w:tbl>
@@ -4477,21 +4309,7 @@
         <w:rPr>
           <w:b/>
         </w:rPr>
-        <w:t xml:space="preserve">              </w:t>
-      </w:r>
-      <w:proofErr w:type="gramStart"/>
-      <w:r>
-        <w:rPr>
-          <w:b/>
-        </w:rPr>
-        <w:t>Is</w:t>
-      </w:r>
-      <w:proofErr w:type="gramEnd"/>
-      <w:r>
-        <w:rPr>
-          <w:b/>
-        </w:rPr>
-        <w:t xml:space="preserve"> median marks of section A and section B identical at 5% level of significance using? </w:t>
+        <w:t xml:space="preserve">              Is median marks of section A and section B identical at 5% level of significance using? </w:t>
       </w:r>
     </w:p>
     <w:p>
@@ -4844,15 +4662,7 @@
         <w:t>₂</w:t>
       </w:r>
       <w:r>
-        <w:t xml:space="preserve"> and obtain median of </w:t>
-      </w:r>
-      <w:proofErr w:type="spellStart"/>
-      <w:r>
-        <w:t>n</w:t>
-      </w:r>
-      <w:proofErr w:type="spellEnd"/>
-      <w:r>
-        <w:t xml:space="preserve"> observation. Find number of observations in x</w:t>
+        <w:t xml:space="preserve"> and obtain median of n observation. Find number of observations in x</w:t>
       </w:r>
       <w:r>
         <w:rPr>
@@ -5022,9 +4832,17 @@
                 <w:sz w:val="20"/>
                 <w:szCs w:val="20"/>
               </w:rPr>
-              <w:t xml:space="preserve">No. of </w:t>
-            </w:r>
-            <w:proofErr w:type="spellStart"/>
+              <w:t>No. of obs.</w:t>
+            </w:r>
+            <w:r>
+              <w:rPr>
+                <w:rFonts w:ascii="Times New Roman" w:hAnsi="Times New Roman" w:cs="Times New Roman"/>
+                <w:color w:val="000000"/>
+                <w:sz w:val="20"/>
+                <w:szCs w:val="20"/>
+              </w:rPr>
+              <w:t>˃</w:t>
+            </w:r>
             <w:r>
               <w:rPr>
                 <w:rFonts w:ascii="Book Antiqua" w:hAnsi="Book Antiqua" w:cs="Book Antiqua"/>
@@ -5032,27 +4850,25 @@
                 <w:sz w:val="20"/>
                 <w:szCs w:val="20"/>
               </w:rPr>
-              <w:t>obs</w:t>
-            </w:r>
-            <w:proofErr w:type="spellEnd"/>
-            <w:r>
+              <w:t>Md</w:t>
+            </w:r>
+          </w:p>
+        </w:tc>
+        <w:tc>
+          <w:tcPr>
+            <w:tcW w:w="1366" w:type="dxa"/>
+          </w:tcPr>
+          <w:p>
+            <w:pPr>
+              <w:spacing w:before="60" w:after="20" w:line="252" w:lineRule="auto"/>
+              <w:jc w:val="center"/>
               <w:rPr>
                 <w:rFonts w:ascii="Book Antiqua" w:hAnsi="Book Antiqua" w:cs="Book Antiqua"/>
                 <w:color w:val="000000"/>
                 <w:sz w:val="20"/>
                 <w:szCs w:val="20"/>
               </w:rPr>
-              <w:t>.</w:t>
-            </w:r>
-            <w:r>
-              <w:rPr>
-                <w:rFonts w:ascii="Times New Roman" w:hAnsi="Times New Roman" w:cs="Times New Roman"/>
-                <w:color w:val="000000"/>
-                <w:sz w:val="20"/>
-                <w:szCs w:val="20"/>
-              </w:rPr>
-              <w:t>˃</w:t>
-            </w:r>
+            </w:pPr>
             <w:r>
               <w:rPr>
                 <w:rFonts w:ascii="Book Antiqua" w:hAnsi="Book Antiqua" w:cs="Book Antiqua"/>
@@ -5060,18 +4876,19 @@
                 <w:sz w:val="20"/>
                 <w:szCs w:val="20"/>
               </w:rPr>
-              <w:t>Md</w:t>
-            </w:r>
-          </w:p>
-        </w:tc>
-        <w:tc>
-          <w:tcPr>
-            <w:tcW w:w="1366" w:type="dxa"/>
+              <w:t>Total</w:t>
+            </w:r>
+          </w:p>
+        </w:tc>
+      </w:tr>
+      <w:tr>
+        <w:tc>
+          <w:tcPr>
+            <w:tcW w:w="1418" w:type="dxa"/>
           </w:tcPr>
           <w:p>
             <w:pPr>
               <w:spacing w:before="60" w:after="20" w:line="252" w:lineRule="auto"/>
-              <w:jc w:val="center"/>
               <w:rPr>
                 <w:rFonts w:ascii="Book Antiqua" w:hAnsi="Book Antiqua" w:cs="Book Antiqua"/>
                 <w:color w:val="000000"/>
@@ -5086,19 +4903,19 @@
                 <w:sz w:val="20"/>
                 <w:szCs w:val="20"/>
               </w:rPr>
-              <w:t>Total</w:t>
-            </w:r>
-          </w:p>
-        </w:tc>
-      </w:tr>
-      <w:tr>
-        <w:tc>
-          <w:tcPr>
-            <w:tcW w:w="1418" w:type="dxa"/>
+              <w:lastRenderedPageBreak/>
+              <w:t>Sample x</w:t>
+            </w:r>
+          </w:p>
+        </w:tc>
+        <w:tc>
+          <w:tcPr>
+            <w:tcW w:w="1805" w:type="dxa"/>
           </w:tcPr>
           <w:p>
             <w:pPr>
               <w:spacing w:before="60" w:after="20" w:line="252" w:lineRule="auto"/>
+              <w:jc w:val="center"/>
               <w:rPr>
                 <w:rFonts w:ascii="Book Antiqua" w:hAnsi="Book Antiqua" w:cs="Book Antiqua"/>
                 <w:color w:val="000000"/>
@@ -5113,13 +4930,13 @@
                 <w:sz w:val="20"/>
                 <w:szCs w:val="20"/>
               </w:rPr>
-              <w:t>Sample x</w:t>
-            </w:r>
-          </w:p>
-        </w:tc>
-        <w:tc>
-          <w:tcPr>
-            <w:tcW w:w="1805" w:type="dxa"/>
+              <w:t>a</w:t>
+            </w:r>
+          </w:p>
+        </w:tc>
+        <w:tc>
+          <w:tcPr>
+            <w:tcW w:w="1648" w:type="dxa"/>
           </w:tcPr>
           <w:p>
             <w:pPr>
@@ -5139,13 +4956,13 @@
                 <w:sz w:val="20"/>
                 <w:szCs w:val="20"/>
               </w:rPr>
-              <w:t>a</w:t>
-            </w:r>
-          </w:p>
-        </w:tc>
-        <w:tc>
-          <w:tcPr>
-            <w:tcW w:w="1648" w:type="dxa"/>
+              <w:t>c</w:t>
+            </w:r>
+          </w:p>
+        </w:tc>
+        <w:tc>
+          <w:tcPr>
+            <w:tcW w:w="1366" w:type="dxa"/>
           </w:tcPr>
           <w:p>
             <w:pPr>
@@ -5165,36 +4982,8 @@
                 <w:sz w:val="20"/>
                 <w:szCs w:val="20"/>
               </w:rPr>
-              <w:t>c</w:t>
-            </w:r>
-          </w:p>
-        </w:tc>
-        <w:tc>
-          <w:tcPr>
-            <w:tcW w:w="1366" w:type="dxa"/>
-          </w:tcPr>
-          <w:p>
-            <w:pPr>
-              <w:spacing w:before="60" w:after="20" w:line="252" w:lineRule="auto"/>
-              <w:jc w:val="center"/>
-              <w:rPr>
-                <w:rFonts w:ascii="Book Antiqua" w:hAnsi="Book Antiqua" w:cs="Book Antiqua"/>
-                <w:color w:val="000000"/>
-                <w:sz w:val="20"/>
-                <w:szCs w:val="20"/>
-              </w:rPr>
-            </w:pPr>
-            <w:proofErr w:type="spellStart"/>
-            <w:r>
-              <w:rPr>
-                <w:rFonts w:ascii="Book Antiqua" w:hAnsi="Book Antiqua" w:cs="Book Antiqua"/>
-                <w:color w:val="000000"/>
-                <w:sz w:val="20"/>
-                <w:szCs w:val="20"/>
-              </w:rPr>
               <w:t>a+c</w:t>
             </w:r>
-            <w:proofErr w:type="spellEnd"/>
           </w:p>
         </w:tc>
       </w:tr>
@@ -5226,7 +5015,6 @@
                 <w:sz w:val="20"/>
                 <w:szCs w:val="20"/>
               </w:rPr>
-              <w:lastRenderedPageBreak/>
               <w:t>Sample y</w:t>
             </w:r>
           </w:p>
@@ -5307,7 +5095,6 @@
                 <w:szCs w:val="20"/>
               </w:rPr>
             </w:pPr>
-            <w:proofErr w:type="spellStart"/>
             <w:r>
               <w:rPr>
                 <w:rFonts w:ascii="Book Antiqua" w:hAnsi="Book Antiqua" w:cs="Book Antiqua"/>
@@ -5317,7 +5104,6 @@
               </w:rPr>
               <w:t>b+d</w:t>
             </w:r>
-            <w:proofErr w:type="spellEnd"/>
           </w:p>
         </w:tc>
       </w:tr>
@@ -5371,7 +5157,6 @@
                 <w:szCs w:val="20"/>
               </w:rPr>
             </w:pPr>
-            <w:proofErr w:type="spellStart"/>
             <w:r>
               <w:rPr>
                 <w:rFonts w:ascii="Book Antiqua" w:hAnsi="Book Antiqua" w:cs="Book Antiqua"/>
@@ -5381,7 +5166,6 @@
               </w:rPr>
               <w:t>a+b</w:t>
             </w:r>
-            <w:proofErr w:type="spellEnd"/>
           </w:p>
         </w:tc>
         <w:tc>
@@ -5402,7 +5186,6 @@
                 <w:szCs w:val="20"/>
               </w:rPr>
             </w:pPr>
-            <w:proofErr w:type="spellStart"/>
             <w:r>
               <w:rPr>
                 <w:rFonts w:ascii="Book Antiqua" w:hAnsi="Book Antiqua" w:cs="Book Antiqua"/>
@@ -5412,7 +5195,6 @@
               </w:rPr>
               <w:t>c+d</w:t>
             </w:r>
-            <w:proofErr w:type="spellEnd"/>
           </w:p>
         </w:tc>
         <w:tc>
@@ -5440,19 +5222,8 @@
                 <w:sz w:val="20"/>
                 <w:szCs w:val="20"/>
               </w:rPr>
-              <w:t>N=</w:t>
-            </w:r>
-            <w:proofErr w:type="spellStart"/>
-            <w:r>
-              <w:rPr>
-                <w:rFonts w:ascii="Book Antiqua" w:hAnsi="Book Antiqua" w:cs="Book Antiqua"/>
-                <w:color w:val="000000"/>
-                <w:sz w:val="20"/>
-                <w:szCs w:val="20"/>
-              </w:rPr>
-              <w:t>a+b+c+d</w:t>
-            </w:r>
-            <w:proofErr w:type="spellEnd"/>
+              <w:t>N=a+b+c+d</w:t>
+            </w:r>
           </w:p>
         </w:tc>
       </w:tr>
@@ -5494,7 +5265,7 @@
           <w:noProof/>
         </w:rPr>
         <w:drawing>
-          <wp:inline distT="0" distB="0" distL="0" distR="0" wp14:anchorId="06B4B265" wp14:editId="06B4B266">
+          <wp:inline distT="0" distB="0" distL="0" distR="0" wp14:anchorId="0F8B0772" wp14:editId="63A96B44">
             <wp:extent cx="1734185" cy="350520"/>
             <wp:effectExtent l="0" t="0" r="0" b="0"/>
             <wp:docPr id="1" name="Picture 1"/>
@@ -5580,24 +5351,13 @@
         <w:fldChar w:fldCharType="end"/>
       </w:r>
       <w:r>
-        <w:t xml:space="preserve"> ~ χ</w:t>
-      </w:r>
-      <w:proofErr w:type="gramStart"/>
-      <w:r>
-        <w:t>²</w:t>
-      </w:r>
-      <w:r>
-        <w:rPr>
-          <w:vertAlign w:val="subscript"/>
-        </w:rPr>
-        <w:t>(</w:t>
-      </w:r>
-      <w:proofErr w:type="gramEnd"/>
-      <w:r>
-        <w:rPr>
-          <w:vertAlign w:val="subscript"/>
-        </w:rPr>
-        <w:t>1)</w:t>
+        <w:t xml:space="preserve"> ~ χ²</w:t>
+      </w:r>
+      <w:r>
+        <w:rPr>
+          <w:vertAlign w:val="subscript"/>
+        </w:rPr>
+        <w:t>(1)</w:t>
       </w:r>
     </w:p>
     <w:p>
@@ -5645,24 +5405,13 @@
         <w:t xml:space="preserve"> </w:t>
       </w:r>
       <w:r>
-        <w:t>χ</w:t>
-      </w:r>
-      <w:proofErr w:type="gramStart"/>
-      <w:r>
-        <w:t>²</w:t>
-      </w:r>
-      <w:r>
-        <w:rPr>
-          <w:vertAlign w:val="subscript"/>
-        </w:rPr>
-        <w:t>(</w:t>
-      </w:r>
-      <w:proofErr w:type="gramEnd"/>
-      <w:r>
-        <w:rPr>
-          <w:vertAlign w:val="subscript"/>
-        </w:rPr>
-        <w:t>1)</w:t>
+        <w:t>χ²</w:t>
+      </w:r>
+      <w:r>
+        <w:rPr>
+          <w:vertAlign w:val="subscript"/>
+        </w:rPr>
+        <w:t>(1)</w:t>
       </w:r>
     </w:p>
     <w:p>
@@ -5691,19 +5440,11 @@
       <w:r>
         <w:t>At α level of significance for 1 degree of freedom critical value is χ²</w:t>
       </w:r>
-      <w:proofErr w:type="gramStart"/>
-      <w:r>
-        <w:rPr>
-          <w:vertAlign w:val="subscript"/>
-        </w:rPr>
-        <w:t>α(</w:t>
-      </w:r>
-      <w:proofErr w:type="gramEnd"/>
-      <w:r>
-        <w:rPr>
-          <w:vertAlign w:val="subscript"/>
-        </w:rPr>
-        <w:t>1)</w:t>
+      <w:r>
+        <w:rPr>
+          <w:vertAlign w:val="subscript"/>
+        </w:rPr>
+        <w:t>α(1)</w:t>
       </w:r>
     </w:p>
     <w:p>
@@ -5753,19 +5494,11 @@
       <w:r>
         <w:t>χ²</w:t>
       </w:r>
-      <w:proofErr w:type="gramStart"/>
-      <w:r>
-        <w:rPr>
-          <w:vertAlign w:val="subscript"/>
-        </w:rPr>
-        <w:t>α(</w:t>
-      </w:r>
-      <w:proofErr w:type="gramEnd"/>
-      <w:r>
-        <w:rPr>
-          <w:vertAlign w:val="subscript"/>
-        </w:rPr>
-        <w:t>1)</w:t>
+      <w:r>
+        <w:rPr>
+          <w:vertAlign w:val="subscript"/>
+        </w:rPr>
+        <w:t>α(1)</w:t>
       </w:r>
       <w:r>
         <w:t>, accept otherwise.</w:t>
@@ -5822,15 +5555,7 @@
         <w:t>₂</w:t>
       </w:r>
       <w:r>
-        <w:t xml:space="preserve">= n and rank these n observations in ascending </w:t>
-      </w:r>
-      <w:proofErr w:type="gramStart"/>
-      <w:r>
-        <w:t>order .If</w:t>
-      </w:r>
-      <w:proofErr w:type="gramEnd"/>
-      <w:r>
-        <w:t xml:space="preserve"> two or more observations are equal then assign average rank and is called tied. Sum the ranks of sample of sizes n</w:t>
+        <w:t>= n and rank these n observations in ascending order .If two or more observations are equal then assign average rank and is called tied. Sum the ranks of sample of sizes n</w:t>
       </w:r>
       <w:r>
         <w:rPr>
@@ -5866,23 +5591,7 @@
         <w:t>₂</w:t>
       </w:r>
       <w:r>
-        <w:t xml:space="preserve">. If two sample sizes are </w:t>
-      </w:r>
-      <w:proofErr w:type="gramStart"/>
-      <w:r>
-        <w:t>unequal</w:t>
-      </w:r>
-      <w:proofErr w:type="gramEnd"/>
-      <w:r>
-        <w:t xml:space="preserve"> then </w:t>
-      </w:r>
-      <w:proofErr w:type="gramStart"/>
-      <w:r>
-        <w:t>smaller</w:t>
-      </w:r>
-      <w:proofErr w:type="gramEnd"/>
-      <w:r>
-        <w:t xml:space="preserve"> one is n</w:t>
+        <w:t>. If two sample sizes are unequal then smaller one is n</w:t>
       </w:r>
       <w:r>
         <w:rPr>
@@ -6456,7 +6165,6 @@
         <w:pStyle w:val="t"/>
         <w:spacing w:before="60" w:line="252" w:lineRule="auto"/>
       </w:pPr>
-      <w:proofErr w:type="spellStart"/>
       <w:r>
         <w:t>t</w:t>
       </w:r>
@@ -6466,7 +6174,6 @@
         </w:rPr>
         <w:t>i</w:t>
       </w:r>
-      <w:proofErr w:type="spellEnd"/>
       <w:r>
         <w:rPr>
           <w:vertAlign w:val="subscript"/>
@@ -6480,11 +6187,7 @@
         <w:t xml:space="preserve"> </w:t>
       </w:r>
       <w:r>
-        <w:t xml:space="preserve">number of times </w:t>
-      </w:r>
-      <w:proofErr w:type="spellStart"/>
-      <w:r>
-        <w:t>i</w:t>
+        <w:t>number of times i</w:t>
       </w:r>
       <w:r>
         <w:rPr>
@@ -6492,7 +6195,6 @@
         </w:rPr>
         <w:t>th</w:t>
       </w:r>
-      <w:proofErr w:type="spellEnd"/>
       <w:r>
         <w:t xml:space="preserve"> rank repeated between samples.</w:t>
       </w:r>
@@ -6518,11 +6220,7 @@
         <w:spacing w:before="60" w:line="252" w:lineRule="auto"/>
       </w:pPr>
       <w:r>
-        <w:t xml:space="preserve">Critical value </w:t>
-      </w:r>
-      <w:proofErr w:type="spellStart"/>
-      <w:r>
-        <w:t>Z</w:t>
+        <w:t>Critical value Z</w:t>
       </w:r>
       <w:r>
         <w:rPr>
@@ -6530,7 +6228,6 @@
         </w:rPr>
         <w:t>tabulated</w:t>
       </w:r>
-      <w:proofErr w:type="spellEnd"/>
       <w:r>
         <w:t xml:space="preserve"> is obtained from table according to level of significance and alternative hypothesis.</w:t>
       </w:r>
@@ -6573,7 +6270,6 @@
         </w:rPr>
         <w:t>˃</w:t>
       </w:r>
-      <w:proofErr w:type="spellStart"/>
       <w:r>
         <w:t>Z</w:t>
       </w:r>
@@ -6583,7 +6279,6 @@
         </w:rPr>
         <w:t>tabulated</w:t>
       </w:r>
-      <w:proofErr w:type="spellEnd"/>
       <w:r>
         <w:t>, Accept otherwise.</w:t>
       </w:r>
@@ -6641,21 +6336,7 @@
         <w:rPr>
           <w:rFonts w:cs="Times New Roman"/>
         </w:rPr>
-        <w:t xml:space="preserve"> = maximum |F(x) – F(y)</w:t>
-      </w:r>
-      <w:proofErr w:type="gramStart"/>
-      <w:r>
-        <w:rPr>
-          <w:rFonts w:cs="Times New Roman"/>
-        </w:rPr>
-        <w:t>|  ,</w:t>
-      </w:r>
-      <w:proofErr w:type="gramEnd"/>
-      <w:r>
-        <w:rPr>
-          <w:rFonts w:cs="Times New Roman"/>
-        </w:rPr>
-        <w:t xml:space="preserve"> where F(x) = </w:t>
+        <w:t xml:space="preserve"> = maximum |F(x) – F(y)|  , where F(x) = </w:t>
       </w:r>
       <m:oMath>
         <m:f>
@@ -6825,6 +6506,7 @@
         <w:rPr>
           <w:rFonts w:cs="Times New Roman"/>
         </w:rPr>
+        <w:lastRenderedPageBreak/>
         <w:t>At α level of significance critical value for n</w:t>
       </w:r>
       <w:r>
@@ -6905,7 +6587,6 @@
         <w:rPr>
           <w:rFonts w:cs="Times New Roman"/>
         </w:rPr>
-        <w:lastRenderedPageBreak/>
         <w:t>Decision</w:t>
       </w:r>
     </w:p>
@@ -7024,19 +6705,11 @@
           <w:b/>
         </w:rPr>
       </w:pPr>
-      <w:proofErr w:type="gramStart"/>
       <w:r>
         <w:rPr>
           <w:b/>
         </w:rPr>
-        <w:t>Following</w:t>
-      </w:r>
-      <w:proofErr w:type="gramEnd"/>
-      <w:r>
-        <w:rPr>
-          <w:b/>
-        </w:rPr>
-        <w:t xml:space="preserve"> information are obtained from locality related to gender and eye color.</w:t>
+        <w:t>Following information are obtained from locality related to gender and eye color.</w:t>
       </w:r>
     </w:p>
     <w:tbl>
@@ -8554,24 +8227,13 @@
         <w:fldChar w:fldCharType="end"/>
       </w:r>
       <w:r>
-        <w:t xml:space="preserve"> ~ χ</w:t>
-      </w:r>
-      <w:proofErr w:type="gramStart"/>
-      <w:r>
-        <w:t>²</w:t>
-      </w:r>
-      <w:r>
-        <w:rPr>
-          <w:vertAlign w:val="subscript"/>
-        </w:rPr>
-        <w:t>(</w:t>
-      </w:r>
-      <w:proofErr w:type="gramEnd"/>
-      <w:r>
-        <w:rPr>
-          <w:vertAlign w:val="subscript"/>
-        </w:rPr>
-        <w:t>r- 1)(c -1)</w:t>
+        <w:t xml:space="preserve"> ~ χ²</w:t>
+      </w:r>
+      <w:r>
+        <w:rPr>
+          <w:vertAlign w:val="subscript"/>
+        </w:rPr>
+        <w:t>(r- 1)(c -1)</w:t>
       </w:r>
     </w:p>
     <w:p>
@@ -8580,7 +8242,6 @@
         <w:spacing w:before="60" w:line="252" w:lineRule="auto"/>
         <w:ind w:left="720"/>
       </w:pPr>
-      <w:proofErr w:type="spellStart"/>
       <w:r>
         <w:t>E</w:t>
       </w:r>
@@ -8590,7 +8251,6 @@
         </w:rPr>
         <w:t>ij</w:t>
       </w:r>
-      <w:proofErr w:type="spellEnd"/>
       <w:r>
         <w:rPr>
           <w:vertAlign w:val="subscript"/>
@@ -8700,21 +8360,7 @@
         <w:rPr>
           <w:vertAlign w:val="subscript"/>
         </w:rPr>
-        <w:t xml:space="preserve">α (r– </w:t>
-      </w:r>
-      <w:proofErr w:type="gramStart"/>
-      <w:r>
-        <w:rPr>
-          <w:vertAlign w:val="subscript"/>
-        </w:rPr>
-        <w:t>1)(</w:t>
-      </w:r>
-      <w:proofErr w:type="gramEnd"/>
-      <w:r>
-        <w:rPr>
-          <w:vertAlign w:val="subscript"/>
-        </w:rPr>
-        <w:t xml:space="preserve">c– 1)  </w:t>
+        <w:t xml:space="preserve">α (r– 1)(c– 1)  </w:t>
       </w:r>
       <w:r>
         <w:t xml:space="preserve"> </w:t>
@@ -8768,21 +8414,7 @@
         <w:rPr>
           <w:vertAlign w:val="subscript"/>
         </w:rPr>
-        <w:t xml:space="preserve">α (r– </w:t>
-      </w:r>
-      <w:proofErr w:type="gramStart"/>
-      <w:r>
-        <w:rPr>
-          <w:vertAlign w:val="subscript"/>
-        </w:rPr>
-        <w:t>1)(</w:t>
-      </w:r>
-      <w:proofErr w:type="gramEnd"/>
-      <w:r>
-        <w:rPr>
-          <w:vertAlign w:val="subscript"/>
-        </w:rPr>
-        <w:t xml:space="preserve">c– 1)  </w:t>
+        <w:t xml:space="preserve">α (r– 1)(c– 1)  </w:t>
       </w:r>
     </w:p>
     <w:p>
@@ -8805,21 +8437,8 @@
         <w:rPr>
           <w:b/>
         </w:rPr>
-        <w:t xml:space="preserve">Marks secured by a sample of 15 students </w:t>
-      </w:r>
-      <w:proofErr w:type="gramStart"/>
-      <w:r>
-        <w:rPr>
-          <w:b/>
-        </w:rPr>
-        <w:t>of</w:t>
-      </w:r>
-      <w:proofErr w:type="gramEnd"/>
-      <w:r>
-        <w:rPr>
-          <w:b/>
-        </w:rPr>
-        <w:t xml:space="preserve"> a college in first test and second test of Statistics II are found as</w:t>
+        <w:lastRenderedPageBreak/>
+        <w:t>Marks secured by a sample of 15 students of a college in first test and second test of Statistics II are found as</w:t>
       </w:r>
     </w:p>
     <w:tbl>
@@ -8864,7 +8483,6 @@
               <w:rPr>
                 <w:b/>
               </w:rPr>
-              <w:lastRenderedPageBreak/>
               <w:t>Student</w:t>
             </w:r>
           </w:p>
@@ -9826,33 +9444,19 @@
         <w:rPr>
           <w:b/>
         </w:rPr>
-        <w:t xml:space="preserve">Is there improvement in marks in test II as compared to test I? Use </w:t>
-      </w:r>
-      <w:proofErr w:type="gramStart"/>
+        <w:t>Is there improvement in marks in test II as compared to test I? Use no</w:t>
+      </w:r>
       <w:r>
         <w:rPr>
           <w:b/>
         </w:rPr>
-        <w:t>no</w:t>
+        <w:t>n</w:t>
       </w:r>
       <w:r>
         <w:rPr>
           <w:b/>
         </w:rPr>
-        <w:t>n</w:t>
-      </w:r>
-      <w:r>
-        <w:rPr>
-          <w:b/>
-        </w:rPr>
-        <w:t xml:space="preserve"> parametric</w:t>
-      </w:r>
-      <w:proofErr w:type="gramEnd"/>
-      <w:r>
-        <w:rPr>
-          <w:b/>
-        </w:rPr>
-        <w:t xml:space="preserve"> test at 5% level of significance</w:t>
+        <w:t xml:space="preserve"> parametric test at 5% level of significance</w:t>
       </w:r>
     </w:p>
     <w:p>
@@ -9891,11 +9495,7 @@
         <w:t>0</w:t>
       </w:r>
       <w:r>
-        <w:t xml:space="preserve">: </w:t>
-      </w:r>
-      <w:proofErr w:type="spellStart"/>
-      <w:r>
-        <w:t>Md</w:t>
+        <w:t>: Md</w:t>
       </w:r>
       <w:r>
         <w:rPr>
@@ -9903,13 +9503,8 @@
         </w:rPr>
         <w:t>I</w:t>
       </w:r>
-      <w:proofErr w:type="spellEnd"/>
-      <w:r>
-        <w:t xml:space="preserve">= </w:t>
-      </w:r>
-      <w:proofErr w:type="spellStart"/>
-      <w:r>
-        <w:t>Md</w:t>
+      <w:r>
+        <w:t>= Md</w:t>
       </w:r>
       <w:r>
         <w:rPr>
@@ -9917,7 +9512,6 @@
         </w:rPr>
         <w:t>II</w:t>
       </w:r>
-      <w:proofErr w:type="spellEnd"/>
     </w:p>
     <w:p>
       <w:pPr>
@@ -9939,7 +9533,6 @@
       <w:r>
         <w:t xml:space="preserve"> </w:t>
       </w:r>
-      <w:proofErr w:type="spellStart"/>
       <w:r>
         <w:t>Md</w:t>
       </w:r>
@@ -9949,16 +9542,11 @@
         </w:rPr>
         <w:t>I</w:t>
       </w:r>
-      <w:proofErr w:type="spellEnd"/>
       <w:r>
         <w:t xml:space="preserve"> &lt;</w:t>
       </w:r>
       <w:r>
-        <w:t xml:space="preserve"> </w:t>
-      </w:r>
-      <w:proofErr w:type="spellStart"/>
-      <w:r>
-        <w:t>Md</w:t>
+        <w:t xml:space="preserve"> Md</w:t>
       </w:r>
       <w:r>
         <w:rPr>
@@ -9966,7 +9554,6 @@
         </w:rPr>
         <w:t>II</w:t>
       </w:r>
-      <w:proofErr w:type="spellEnd"/>
       <w:r>
         <w:t xml:space="preserve"> </w:t>
       </w:r>
@@ -9986,9 +9573,62 @@
         <w:t>i</w:t>
       </w:r>
       <w:r>
-        <w:t xml:space="preserve"> = </w:t>
-      </w:r>
-      <w:proofErr w:type="spellStart"/>
+        <w:t xml:space="preserve"> = y</w:t>
+      </w:r>
+      <w:r>
+        <w:rPr>
+          <w:vertAlign w:val="subscript"/>
+        </w:rPr>
+        <w:t>i</w:t>
+      </w:r>
+      <w:r>
+        <w:t xml:space="preserve"> – x</w:t>
+      </w:r>
+      <w:r>
+        <w:rPr>
+          <w:vertAlign w:val="subscript"/>
+        </w:rPr>
+        <w:t>i</w:t>
+      </w:r>
+      <w:r>
+        <w:t xml:space="preserve"> or x</w:t>
+      </w:r>
+      <w:r>
+        <w:rPr>
+          <w:vertAlign w:val="subscript"/>
+        </w:rPr>
+        <w:t>i</w:t>
+      </w:r>
+      <w:r>
+        <w:t xml:space="preserve"> – y</w:t>
+      </w:r>
+      <w:r>
+        <w:rPr>
+          <w:vertAlign w:val="subscript"/>
+        </w:rPr>
+        <w:t>i</w:t>
+      </w:r>
+      <w:r>
+        <w:t xml:space="preserve"> for each pair of observations</w:t>
+      </w:r>
+      <w:r>
+        <w:t xml:space="preserve"> </w:t>
+      </w:r>
+      <w:r>
+        <w:t>(x</w:t>
+      </w:r>
+      <w:r>
+        <w:rPr>
+          <w:vertAlign w:val="subscript"/>
+        </w:rPr>
+        <w:t>i</w:t>
+      </w:r>
+      <w:r>
+        <w:t>,</w:t>
+      </w:r>
+      <w:r>
+        <w:t xml:space="preserve"> </w:t>
+      </w:r>
       <w:r>
         <w:t>y</w:t>
       </w:r>
@@ -9998,9 +9638,8 @@
         </w:rPr>
         <w:t>i</w:t>
       </w:r>
-      <w:proofErr w:type="spellEnd"/>
-      <w:r>
-        <w:t xml:space="preserve"> – x</w:t>
+      <w:r>
+        <w:t>) , i = 1,2,3…….n. Rank di irrespective of sign in ascending order but omit d</w:t>
       </w:r>
       <w:r>
         <w:rPr>
@@ -10009,7 +9648,7 @@
         <w:t>i</w:t>
       </w:r>
       <w:r>
-        <w:t xml:space="preserve"> or x</w:t>
+        <w:t xml:space="preserve"> = 0 . If two or more d</w:t>
       </w:r>
       <w:r>
         <w:rPr>
@@ -10018,11 +9657,19 @@
         <w:t>i</w:t>
       </w:r>
       <w:r>
-        <w:t xml:space="preserve"> – </w:t>
-      </w:r>
-      <w:proofErr w:type="spellStart"/>
-      <w:r>
-        <w:t>y</w:t>
+        <w:t xml:space="preserve"> are equal then assign the average rank and is called tied.  In such case corrected sample size </w:t>
+      </w:r>
+      <w:r>
+        <w:t>n</w:t>
+      </w:r>
+      <w:r>
+        <w:rPr>
+          <w:vertAlign w:val="subscript"/>
+        </w:rPr>
+        <w:t>c</w:t>
+      </w:r>
+      <w:r>
+        <w:t xml:space="preserve"> = n – t , t is number of tied occurred .Assign sign to the ranks with respect to the sign of d</w:t>
       </w:r>
       <w:r>
         <w:rPr>
@@ -10030,130 +9677,11 @@
         </w:rPr>
         <w:t>i</w:t>
       </w:r>
-      <w:proofErr w:type="spellEnd"/>
-      <w:r>
-        <w:t xml:space="preserve"> for each pair of observations</w:t>
-      </w:r>
-      <w:r>
-        <w:t xml:space="preserve"> </w:t>
-      </w:r>
-      <w:r>
-        <w:t>(x</w:t>
-      </w:r>
-      <w:r>
-        <w:rPr>
-          <w:vertAlign w:val="subscript"/>
-        </w:rPr>
-        <w:t>i</w:t>
-      </w:r>
-      <w:r>
-        <w:t>,</w:t>
-      </w:r>
-      <w:r>
-        <w:t xml:space="preserve"> </w:t>
-      </w:r>
-      <w:proofErr w:type="spellStart"/>
-      <w:r>
-        <w:t>y</w:t>
-      </w:r>
-      <w:r>
-        <w:rPr>
-          <w:vertAlign w:val="subscript"/>
-        </w:rPr>
-        <w:t>i</w:t>
-      </w:r>
-      <w:proofErr w:type="spellEnd"/>
-      <w:proofErr w:type="gramStart"/>
-      <w:r>
-        <w:t>) ,</w:t>
-      </w:r>
-      <w:proofErr w:type="gramEnd"/>
-      <w:r>
-        <w:t xml:space="preserve"> </w:t>
-      </w:r>
-      <w:proofErr w:type="spellStart"/>
-      <w:r>
-        <w:t>i</w:t>
-      </w:r>
-      <w:proofErr w:type="spellEnd"/>
-      <w:r>
-        <w:t xml:space="preserve"> = 1,2,3…….n. Rank di irrespective of sign in ascending order but omit d</w:t>
-      </w:r>
-      <w:r>
-        <w:rPr>
-          <w:vertAlign w:val="subscript"/>
-        </w:rPr>
-        <w:t>i</w:t>
-      </w:r>
-      <w:r>
-        <w:t xml:space="preserve"> = 0 . If two or more d</w:t>
-      </w:r>
-      <w:r>
-        <w:rPr>
-          <w:vertAlign w:val="subscript"/>
-        </w:rPr>
-        <w:t>i</w:t>
-      </w:r>
-      <w:r>
-        <w:t xml:space="preserve"> are </w:t>
-      </w:r>
-      <w:proofErr w:type="gramStart"/>
-      <w:r>
-        <w:t>equal</w:t>
-      </w:r>
-      <w:proofErr w:type="gramEnd"/>
-      <w:r>
-        <w:t xml:space="preserve"> then assign the average rank and is called tied.  In such case corrected sample size </w:t>
-      </w:r>
-      <w:proofErr w:type="spellStart"/>
-      <w:r>
-        <w:t>n</w:t>
-      </w:r>
-      <w:r>
-        <w:rPr>
-          <w:vertAlign w:val="subscript"/>
-        </w:rPr>
-        <w:t>c</w:t>
-      </w:r>
-      <w:proofErr w:type="spellEnd"/>
-      <w:r>
-        <w:t xml:space="preserve"> = n – </w:t>
-      </w:r>
-      <w:proofErr w:type="gramStart"/>
-      <w:r>
-        <w:t>t ,</w:t>
-      </w:r>
-      <w:proofErr w:type="gramEnd"/>
-      <w:r>
-        <w:t xml:space="preserve"> t is number of tied occurred .Assign sign to the ranks with respect to the sign of d</w:t>
-      </w:r>
-      <w:r>
-        <w:rPr>
-          <w:vertAlign w:val="subscript"/>
-        </w:rPr>
-        <w:t>i</w:t>
-      </w:r>
-      <w:r>
-        <w:t xml:space="preserve">. Sum the ranks of + sign and - sign separately to get </w:t>
-      </w:r>
-      <w:proofErr w:type="gramStart"/>
-      <w:r>
-        <w:t>S(</w:t>
-      </w:r>
-      <w:proofErr w:type="gramEnd"/>
-      <w:r>
-        <w:t>+) and S(-) respectively. Fi</w:t>
-      </w:r>
-      <w:r>
-        <w:t>nally get T = min {</w:t>
-      </w:r>
-      <w:proofErr w:type="gramStart"/>
-      <w:r>
-        <w:t>S(</w:t>
-      </w:r>
-      <w:proofErr w:type="gramEnd"/>
-      <w:r>
-        <w:t>+) , S(-)}</w:t>
+      <w:r>
+        <w:t>. Sum the ranks of + sign and - sign separately to get S(+) and S(-) respectively. Fi</w:t>
+      </w:r>
+      <w:r>
+        <w:t>nally get T = min {S(+) , S(-)}</w:t>
       </w:r>
     </w:p>
     <w:p>
@@ -10225,15 +9753,7 @@
         <w:fldChar w:fldCharType="end"/>
       </w:r>
       <w:r>
-        <w:t xml:space="preserve">  ~ </w:t>
-      </w:r>
-      <w:proofErr w:type="gramStart"/>
-      <w:r>
-        <w:t>N(</w:t>
-      </w:r>
-      <w:proofErr w:type="gramEnd"/>
-      <w:r>
-        <w:t>0, 1)</w:t>
+        <w:t xml:space="preserve">  ~ N(0, 1)</w:t>
       </w:r>
       <w:r>
         <w:t xml:space="preserve"> </w:t>
@@ -10244,7 +9764,6 @@
       <w:r>
         <w:t xml:space="preserve">(Here n = </w:t>
       </w:r>
-      <w:proofErr w:type="spellStart"/>
       <w:r>
         <w:t>n</w:t>
       </w:r>
@@ -10254,7 +9773,6 @@
         </w:rPr>
         <w:t>c</w:t>
       </w:r>
-      <w:proofErr w:type="spellEnd"/>
       <w:r>
         <w:t>)</w:t>
       </w:r>
@@ -10280,11 +9798,7 @@
         <w:spacing w:before="60" w:line="252" w:lineRule="auto"/>
       </w:pPr>
       <w:r>
-        <w:t xml:space="preserve">Critical value </w:t>
-      </w:r>
-      <w:proofErr w:type="spellStart"/>
-      <w:r>
-        <w:t>Z</w:t>
+        <w:t>Critical value Z</w:t>
       </w:r>
       <w:r>
         <w:rPr>
@@ -10292,7 +9806,6 @@
         </w:rPr>
         <w:t>tabulated</w:t>
       </w:r>
-      <w:proofErr w:type="spellEnd"/>
       <w:r>
         <w:t xml:space="preserve"> is obtained from table according to level of significance and alternative hypothesis.</w:t>
       </w:r>
@@ -10335,7 +9848,6 @@
         </w:rPr>
         <w:t>˃</w:t>
       </w:r>
-      <w:proofErr w:type="spellStart"/>
       <w:r>
         <w:t>Z</w:t>
       </w:r>
@@ -10345,7 +9857,6 @@
         </w:rPr>
         <w:t>tabulated</w:t>
       </w:r>
-      <w:proofErr w:type="spellEnd"/>
       <w:r>
         <w:t>, Accept otherwise.</w:t>
       </w:r>
@@ -10376,16 +9887,8 @@
         <w:rPr>
           <w:b/>
         </w:rPr>
-        <w:t xml:space="preserve">Four diets are fed to 9 cows, each diet for a month and the result of increase(I) and decrease(D) of milk given by different cows are found as </w:t>
-      </w:r>
-      <w:proofErr w:type="gramStart"/>
-      <w:r>
-        <w:rPr>
-          <w:b/>
-        </w:rPr>
-        <w:t>follows;</w:t>
-      </w:r>
-      <w:proofErr w:type="gramEnd"/>
+        <w:t>Four diets are fed to 9 cows, each diet for a month and the result of increase(I) and decrease(D) of milk given by different cows are found as follows;</w:t>
+      </w:r>
     </w:p>
     <w:tbl>
       <w:tblPr>
@@ -11581,6 +11084,7 @@
           <w:sz w:val="20"/>
           <w:szCs w:val="20"/>
         </w:rPr>
+        <w:lastRenderedPageBreak/>
         <w:t>Sum all the I</w:t>
       </w:r>
       <w:r>
@@ -11589,25 +11093,7 @@
           <w:sz w:val="20"/>
           <w:szCs w:val="20"/>
         </w:rPr>
-        <w:t>(</w:t>
-      </w:r>
-      <w:proofErr w:type="gramStart"/>
-      <w:r>
-        <w:rPr>
-          <w:rFonts w:ascii="Book Antiqua" w:hAnsi="Book Antiqua" w:cs="Book Antiqua"/>
-          <w:sz w:val="20"/>
-          <w:szCs w:val="20"/>
-        </w:rPr>
-        <w:t>Positive)  according</w:t>
-      </w:r>
-      <w:proofErr w:type="gramEnd"/>
-      <w:r>
-        <w:rPr>
-          <w:rFonts w:ascii="Book Antiqua" w:hAnsi="Book Antiqua" w:cs="Book Antiqua"/>
-          <w:sz w:val="20"/>
-          <w:szCs w:val="20"/>
-        </w:rPr>
-        <w:t xml:space="preserve"> to treatment to get R</w:t>
+        <w:t>(Positive)  according to treatment to get R</w:t>
       </w:r>
       <w:r>
         <w:rPr>
@@ -11641,86 +11127,111 @@
           <w:sz w:val="20"/>
           <w:szCs w:val="20"/>
         </w:rPr>
-        <w:t xml:space="preserve"> (Column wise) , </w:t>
-      </w:r>
-      <w:proofErr w:type="spellStart"/>
-      <w:r>
-        <w:rPr>
-          <w:rFonts w:ascii="Book Antiqua" w:hAnsi="Book Antiqua" w:cs="Book Antiqua"/>
-          <w:sz w:val="20"/>
-          <w:szCs w:val="20"/>
+        <w:t xml:space="preserve"> (Column wise) , i = 1 , 2 , 3 , ……</w:t>
+      </w:r>
+      <w:r>
+        <w:rPr>
+          <w:rFonts w:ascii="Book Antiqua" w:hAnsi="Book Antiqua" w:cs="Book Antiqua"/>
+          <w:sz w:val="20"/>
+          <w:szCs w:val="20"/>
+        </w:rPr>
+        <w:t xml:space="preserve"> </w:t>
+      </w:r>
+      <w:r>
+        <w:rPr>
+          <w:rFonts w:ascii="Book Antiqua" w:hAnsi="Book Antiqua" w:cs="Book Antiqua"/>
+          <w:sz w:val="20"/>
+          <w:szCs w:val="20"/>
+        </w:rPr>
+        <w:t>k and j = 1, 2, 3</w:t>
+      </w:r>
+      <w:r>
+        <w:rPr>
+          <w:rFonts w:ascii="Book Antiqua" w:hAnsi="Book Antiqua" w:cs="Book Antiqua"/>
+          <w:sz w:val="20"/>
+          <w:szCs w:val="20"/>
+        </w:rPr>
+        <w:t>,</w:t>
+      </w:r>
+      <w:r>
+        <w:rPr>
+          <w:rFonts w:ascii="Book Antiqua" w:hAnsi="Book Antiqua" w:cs="Book Antiqua"/>
+          <w:sz w:val="20"/>
+          <w:szCs w:val="20"/>
+        </w:rPr>
+        <w:t xml:space="preserve"> ……</w:t>
+      </w:r>
+      <w:r>
+        <w:rPr>
+          <w:rFonts w:ascii="Book Antiqua" w:hAnsi="Book Antiqua" w:cs="Book Antiqua"/>
+          <w:sz w:val="20"/>
+          <w:szCs w:val="20"/>
+        </w:rPr>
+        <w:t xml:space="preserve"> </w:t>
+      </w:r>
+      <w:r>
+        <w:rPr>
+          <w:rFonts w:ascii="Book Antiqua" w:hAnsi="Book Antiqua" w:cs="Book Antiqua"/>
+          <w:sz w:val="20"/>
+          <w:szCs w:val="20"/>
+        </w:rPr>
+        <w:t>n. Then get</w:t>
+      </w:r>
+    </w:p>
+    <w:p>
+      <w:pPr>
+        <w:spacing w:before="60" w:after="20" w:line="252" w:lineRule="auto"/>
+      </w:pPr>
+      <w:r>
+        <w:rPr>
+          <w:rFonts w:ascii="Book Antiqua" w:hAnsi="Book Antiqua" w:cs="Book Antiqua"/>
+          <w:sz w:val="20"/>
+          <w:szCs w:val="20"/>
+        </w:rPr>
+        <w:fldChar w:fldCharType="begin"/>
+      </w:r>
+      <w:r>
+        <w:rPr>
+          <w:rFonts w:ascii="Book Antiqua" w:hAnsi="Book Antiqua" w:cs="Book Antiqua"/>
+          <w:sz w:val="20"/>
+          <w:szCs w:val="20"/>
+        </w:rPr>
+        <w:instrText xml:space="preserve"> eq \i\su(i=1,k, ) </w:instrText>
+      </w:r>
+      <w:r>
+        <w:rPr>
+          <w:rFonts w:ascii="Book Antiqua" w:hAnsi="Book Antiqua" w:cs="Book Antiqua"/>
+          <w:sz w:val="20"/>
+          <w:szCs w:val="20"/>
+        </w:rPr>
+        <w:fldChar w:fldCharType="end"/>
+      </w:r>
+      <w:r>
+        <w:rPr>
+          <w:rFonts w:ascii="Book Antiqua" w:hAnsi="Book Antiqua" w:cs="Book Antiqua"/>
+          <w:sz w:val="20"/>
+          <w:szCs w:val="20"/>
+        </w:rPr>
+        <w:t>R</w:t>
+      </w:r>
+      <w:r>
+        <w:rPr>
+          <w:rFonts w:ascii="Book Antiqua" w:hAnsi="Book Antiqua" w:cs="Book Antiqua"/>
+          <w:sz w:val="20"/>
+          <w:szCs w:val="20"/>
+          <w:vertAlign w:val="subscript"/>
         </w:rPr>
         <w:t>i</w:t>
       </w:r>
-      <w:proofErr w:type="spellEnd"/>
-      <w:r>
-        <w:rPr>
-          <w:rFonts w:ascii="Book Antiqua" w:hAnsi="Book Antiqua" w:cs="Book Antiqua"/>
-          <w:sz w:val="20"/>
-          <w:szCs w:val="20"/>
-        </w:rPr>
-        <w:t xml:space="preserve"> = 1 , 2 , 3 , ……</w:t>
-      </w:r>
-      <w:r>
-        <w:rPr>
-          <w:rFonts w:ascii="Book Antiqua" w:hAnsi="Book Antiqua" w:cs="Book Antiqua"/>
-          <w:sz w:val="20"/>
-          <w:szCs w:val="20"/>
-        </w:rPr>
-        <w:t xml:space="preserve"> </w:t>
-      </w:r>
-      <w:r>
-        <w:rPr>
-          <w:rFonts w:ascii="Book Antiqua" w:hAnsi="Book Antiqua" w:cs="Book Antiqua"/>
-          <w:sz w:val="20"/>
-          <w:szCs w:val="20"/>
-        </w:rPr>
-        <w:t>k and j = 1, 2, 3</w:t>
-      </w:r>
-      <w:r>
-        <w:rPr>
-          <w:rFonts w:ascii="Book Antiqua" w:hAnsi="Book Antiqua" w:cs="Book Antiqua"/>
-          <w:sz w:val="20"/>
-          <w:szCs w:val="20"/>
-        </w:rPr>
-        <w:t>,</w:t>
-      </w:r>
-      <w:r>
-        <w:rPr>
-          <w:rFonts w:ascii="Book Antiqua" w:hAnsi="Book Antiqua" w:cs="Book Antiqua"/>
-          <w:sz w:val="20"/>
-          <w:szCs w:val="20"/>
-        </w:rPr>
-        <w:t xml:space="preserve"> ……</w:t>
-      </w:r>
-      <w:r>
-        <w:rPr>
-          <w:rFonts w:ascii="Book Antiqua" w:hAnsi="Book Antiqua" w:cs="Book Antiqua"/>
-          <w:sz w:val="20"/>
-          <w:szCs w:val="20"/>
-        </w:rPr>
-        <w:t xml:space="preserve"> </w:t>
-      </w:r>
-      <w:r>
-        <w:rPr>
-          <w:rFonts w:ascii="Book Antiqua" w:hAnsi="Book Antiqua" w:cs="Book Antiqua"/>
-          <w:sz w:val="20"/>
-          <w:szCs w:val="20"/>
-        </w:rPr>
-        <w:t>n. Then get</w:t>
-      </w:r>
-    </w:p>
-    <w:p>
-      <w:pPr>
-        <w:spacing w:before="60" w:after="20" w:line="252" w:lineRule="auto"/>
-      </w:pPr>
-      <w:r>
-        <w:rPr>
-          <w:rFonts w:ascii="Book Antiqua" w:hAnsi="Book Antiqua" w:cs="Book Antiqua"/>
-          <w:sz w:val="20"/>
-          <w:szCs w:val="20"/>
-        </w:rPr>
-        <w:lastRenderedPageBreak/>
+      <w:r>
+        <w:t xml:space="preserve">, </w:t>
+      </w:r>
+      <w:r>
+        <w:rPr>
+          <w:rFonts w:ascii="Book Antiqua" w:hAnsi="Book Antiqua" w:cs="Book Antiqua"/>
+          <w:sz w:val="20"/>
+          <w:szCs w:val="20"/>
+        </w:rPr>
         <w:fldChar w:fldCharType="begin"/>
       </w:r>
       <w:r>
@@ -11757,7 +11268,16 @@
         <w:t>i</w:t>
       </w:r>
       <w:r>
-        <w:t xml:space="preserve">, </w:t>
+        <w:rPr>
+          <w:rFonts w:ascii="Book Antiqua" w:hAnsi="Book Antiqua" w:cs="Book Antiqua"/>
+          <w:sz w:val="20"/>
+          <w:szCs w:val="20"/>
+          <w:vertAlign w:val="superscript"/>
+        </w:rPr>
+        <w:t>2</w:t>
+      </w:r>
+      <w:r>
+        <w:t xml:space="preserve">  </w:t>
       </w:r>
       <w:r>
         <w:rPr>
@@ -11773,7 +11293,7 @@
           <w:sz w:val="20"/>
           <w:szCs w:val="20"/>
         </w:rPr>
-        <w:instrText xml:space="preserve"> eq \i\su(i=1,k, ) </w:instrText>
+        <w:instrText xml:space="preserve"> eq \i\su(j=1,n, ) </w:instrText>
       </w:r>
       <w:r>
         <w:rPr>
@@ -11789,60 +11309,6 @@
           <w:sz w:val="20"/>
           <w:szCs w:val="20"/>
         </w:rPr>
-        <w:t>R</w:t>
-      </w:r>
-      <w:r>
-        <w:rPr>
-          <w:rFonts w:ascii="Book Antiqua" w:hAnsi="Book Antiqua" w:cs="Book Antiqua"/>
-          <w:sz w:val="20"/>
-          <w:szCs w:val="20"/>
-          <w:vertAlign w:val="subscript"/>
-        </w:rPr>
-        <w:t>i</w:t>
-      </w:r>
-      <w:r>
-        <w:rPr>
-          <w:rFonts w:ascii="Book Antiqua" w:hAnsi="Book Antiqua" w:cs="Book Antiqua"/>
-          <w:sz w:val="20"/>
-          <w:szCs w:val="20"/>
-          <w:vertAlign w:val="superscript"/>
-        </w:rPr>
-        <w:t>2</w:t>
-      </w:r>
-      <w:r>
-        <w:t xml:space="preserve">  </w:t>
-      </w:r>
-      <w:r>
-        <w:rPr>
-          <w:rFonts w:ascii="Book Antiqua" w:hAnsi="Book Antiqua" w:cs="Book Antiqua"/>
-          <w:sz w:val="20"/>
-          <w:szCs w:val="20"/>
-        </w:rPr>
-        <w:fldChar w:fldCharType="begin"/>
-      </w:r>
-      <w:r>
-        <w:rPr>
-          <w:rFonts w:ascii="Book Antiqua" w:hAnsi="Book Antiqua" w:cs="Book Antiqua"/>
-          <w:sz w:val="20"/>
-          <w:szCs w:val="20"/>
-        </w:rPr>
-        <w:instrText xml:space="preserve"> eq \i\su(j=1,n, ) </w:instrText>
-      </w:r>
-      <w:r>
-        <w:rPr>
-          <w:rFonts w:ascii="Book Antiqua" w:hAnsi="Book Antiqua" w:cs="Book Antiqua"/>
-          <w:sz w:val="20"/>
-          <w:szCs w:val="20"/>
-        </w:rPr>
-        <w:fldChar w:fldCharType="end"/>
-      </w:r>
-      <w:proofErr w:type="spellStart"/>
-      <w:r>
-        <w:rPr>
-          <w:rFonts w:ascii="Book Antiqua" w:hAnsi="Book Antiqua" w:cs="Book Antiqua"/>
-          <w:sz w:val="20"/>
-          <w:szCs w:val="20"/>
-        </w:rPr>
         <w:t>C</w:t>
       </w:r>
       <w:r>
@@ -11854,7 +11320,6 @@
         </w:rPr>
         <w:t>j</w:t>
       </w:r>
-      <w:proofErr w:type="spellEnd"/>
       <w:r>
         <w:t xml:space="preserve">, </w:t>
       </w:r>
@@ -12308,19 +11773,11 @@
         </w:rPr>
         <w:t>2</w:t>
       </w:r>
-      <w:proofErr w:type="gramStart"/>
-      <w:r>
-        <w:rPr>
-          <w:vertAlign w:val="subscript"/>
-        </w:rPr>
-        <w:t>α  (</w:t>
-      </w:r>
-      <w:proofErr w:type="gramEnd"/>
-      <w:r>
-        <w:rPr>
-          <w:vertAlign w:val="subscript"/>
-        </w:rPr>
-        <w:t>k -1)</w:t>
+      <w:r>
+        <w:rPr>
+          <w:vertAlign w:val="subscript"/>
+        </w:rPr>
+        <w:t>α  (k -1)</w:t>
       </w:r>
       <w:r>
         <w:t xml:space="preserve">  is the critical value obtained according to level of significance</w:t>
@@ -12411,25 +11868,14 @@
         </w:rPr>
         <w:t>2</w:t>
       </w:r>
-      <w:proofErr w:type="gramStart"/>
-      <w:r>
-        <w:rPr>
-          <w:rFonts w:ascii="Book Antiqua" w:hAnsi="Book Antiqua" w:cs="Book Antiqua"/>
-          <w:sz w:val="20"/>
-          <w:szCs w:val="20"/>
-          <w:vertAlign w:val="subscript"/>
-        </w:rPr>
-        <w:t>α(</w:t>
-      </w:r>
-      <w:proofErr w:type="gramEnd"/>
-      <w:r>
-        <w:rPr>
-          <w:rFonts w:ascii="Book Antiqua" w:hAnsi="Book Antiqua" w:cs="Book Antiqua"/>
-          <w:sz w:val="20"/>
-          <w:szCs w:val="20"/>
-          <w:vertAlign w:val="subscript"/>
-        </w:rPr>
-        <w:t>k -1 )</w:t>
+      <w:r>
+        <w:rPr>
+          <w:rFonts w:ascii="Book Antiqua" w:hAnsi="Book Antiqua" w:cs="Book Antiqua"/>
+          <w:sz w:val="20"/>
+          <w:szCs w:val="20"/>
+          <w:vertAlign w:val="subscript"/>
+        </w:rPr>
+        <w:t>α(k -1 )</w:t>
       </w:r>
       <w:r>
         <w:rPr>
@@ -12452,33 +11898,11 @@
           <w:b/>
         </w:rPr>
       </w:pPr>
-      <w:proofErr w:type="gramStart"/>
       <w:r>
         <w:rPr>
           <w:b/>
         </w:rPr>
-        <w:t>Following</w:t>
-      </w:r>
-      <w:proofErr w:type="gramEnd"/>
-      <w:r>
-        <w:rPr>
-          <w:b/>
-        </w:rPr>
-        <w:t xml:space="preserve"> data represent the operating times in hours for four types of </w:t>
-      </w:r>
-      <w:proofErr w:type="gramStart"/>
-      <w:r>
-        <w:rPr>
-          <w:b/>
-        </w:rPr>
-        <w:t>laptop</w:t>
-      </w:r>
-      <w:proofErr w:type="gramEnd"/>
-      <w:r>
-        <w:rPr>
-          <w:b/>
-        </w:rPr>
-        <w:t xml:space="preserve"> before a charge is required.</w:t>
+        <w:t>Following data represent the operating times in hours for four types of laptop before a charge is required.</w:t>
       </w:r>
     </w:p>
     <w:tbl>
@@ -13122,21 +12546,7 @@
         <w:rPr>
           <w:b/>
         </w:rPr>
-        <w:t xml:space="preserve">Are operating time for all laptops equal at 5% level of significance use </w:t>
-      </w:r>
-      <w:proofErr w:type="gramStart"/>
-      <w:r>
-        <w:rPr>
-          <w:b/>
-        </w:rPr>
-        <w:t>non parametric</w:t>
-      </w:r>
-      <w:proofErr w:type="gramEnd"/>
-      <w:r>
-        <w:rPr>
-          <w:b/>
-        </w:rPr>
-        <w:t xml:space="preserve"> test?</w:t>
+        <w:t>Are operating time for all laptops equal at 5% level of significance use non parametric test?</w:t>
       </w:r>
     </w:p>
     <w:p>
@@ -13209,7 +12619,6 @@
       <w:r>
         <w:t xml:space="preserve">= </w:t>
       </w:r>
-      <w:proofErr w:type="spellStart"/>
       <w:r>
         <w:t>Md</w:t>
       </w:r>
@@ -13219,7 +12628,6 @@
         </w:rPr>
         <w:t>k</w:t>
       </w:r>
-      <w:proofErr w:type="spellEnd"/>
     </w:p>
     <w:p>
       <w:pPr>
@@ -13236,11 +12644,7 @@
         <w:t>1</w:t>
       </w:r>
       <w:r>
-        <w:t xml:space="preserve">: At least one </w:t>
-      </w:r>
-      <w:proofErr w:type="spellStart"/>
-      <w:r>
-        <w:t>Md</w:t>
+        <w:t>: At least one Md</w:t>
       </w:r>
       <w:r>
         <w:rPr>
@@ -13248,25 +12652,8 @@
         </w:rPr>
         <w:t>i</w:t>
       </w:r>
-      <w:proofErr w:type="spellEnd"/>
-      <w:r>
-        <w:t xml:space="preserve"> is different </w:t>
-      </w:r>
-      <w:proofErr w:type="spellStart"/>
-      <w:r>
-        <w:t>i</w:t>
-      </w:r>
-      <w:proofErr w:type="spellEnd"/>
-      <w:r>
-        <w:t xml:space="preserve"> = 1, 2, 3, ……</w:t>
-      </w:r>
-      <w:proofErr w:type="gramStart"/>
-      <w:r>
-        <w:t>…..</w:t>
-      </w:r>
-      <w:proofErr w:type="gramEnd"/>
-      <w:r>
-        <w:t>k.</w:t>
+      <w:r>
+        <w:t xml:space="preserve"> is different i = 1, 2, 3, ………..k.</w:t>
       </w:r>
     </w:p>
     <w:p>
@@ -13311,9 +12698,31 @@
         <w:t>3</w:t>
       </w:r>
       <w:r>
-        <w:t xml:space="preserve"> ……… and </w:t>
-      </w:r>
-      <w:proofErr w:type="spellStart"/>
+        <w:t xml:space="preserve"> ……… and n</w:t>
+      </w:r>
+      <w:r>
+        <w:rPr>
+          <w:color w:val="auto"/>
+          <w:vertAlign w:val="subscript"/>
+        </w:rPr>
+        <w:t>k</w:t>
+      </w:r>
+      <w:r>
+        <w:t xml:space="preserve"> such that n</w:t>
+      </w:r>
+      <w:r>
+        <w:rPr>
+          <w:color w:val="auto"/>
+          <w:vertAlign w:val="subscript"/>
+        </w:rPr>
+        <w:t xml:space="preserve">1 </w:t>
+      </w:r>
+      <w:r>
+        <w:t>+</w:t>
+      </w:r>
+      <w:r>
+        <w:t xml:space="preserve"> </w:t>
+      </w:r>
       <w:r>
         <w:t>n</w:t>
       </w:r>
@@ -13322,37 +12731,86 @@
           <w:color w:val="auto"/>
           <w:vertAlign w:val="subscript"/>
         </w:rPr>
+        <w:t xml:space="preserve">2 </w:t>
+      </w:r>
+      <w:r>
+        <w:t>+ n</w:t>
+      </w:r>
+      <w:r>
+        <w:rPr>
+          <w:color w:val="auto"/>
+          <w:vertAlign w:val="subscript"/>
+        </w:rPr>
+        <w:t>3</w:t>
+      </w:r>
+      <w:r>
+        <w:t xml:space="preserve"> + ……… + nk</w:t>
+      </w:r>
+      <w:r>
+        <w:t xml:space="preserve"> </w:t>
+      </w:r>
+      <w:r>
+        <w:t>= n and rank these n observations in ascending order .If two or more observations are equal then assign average rank and is called tied. Sum the ranks of sample of sizes n</w:t>
+      </w:r>
+      <w:r>
+        <w:rPr>
+          <w:color w:val="auto"/>
+          <w:vertAlign w:val="subscript"/>
+        </w:rPr>
+        <w:t>1</w:t>
+      </w:r>
+      <w:r>
+        <w:t>, n</w:t>
+      </w:r>
+      <w:r>
+        <w:rPr>
+          <w:color w:val="auto"/>
+          <w:vertAlign w:val="subscript"/>
+        </w:rPr>
+        <w:t>2</w:t>
+      </w:r>
+      <w:r>
+        <w:t>, n</w:t>
+      </w:r>
+      <w:r>
+        <w:rPr>
+          <w:color w:val="auto"/>
+          <w:vertAlign w:val="subscript"/>
+        </w:rPr>
+        <w:t>3</w:t>
+      </w:r>
+      <w:r>
+        <w:t>, ……… and n</w:t>
+      </w:r>
+      <w:r>
+        <w:rPr>
+          <w:color w:val="auto"/>
+          <w:vertAlign w:val="subscript"/>
+        </w:rPr>
         <w:t>k</w:t>
       </w:r>
-      <w:proofErr w:type="spellEnd"/>
-      <w:r>
-        <w:t xml:space="preserve"> such that n</w:t>
+      <w:r>
+        <w:t xml:space="preserve"> separately to get R</w:t>
       </w:r>
       <w:r>
         <w:rPr>
           <w:color w:val="auto"/>
           <w:vertAlign w:val="subscript"/>
         </w:rPr>
-        <w:t xml:space="preserve">1 </w:t>
-      </w:r>
-      <w:r>
-        <w:t>+</w:t>
-      </w:r>
-      <w:r>
-        <w:t xml:space="preserve"> </w:t>
-      </w:r>
-      <w:r>
-        <w:t>n</w:t>
+        <w:t>1</w:t>
+      </w:r>
+      <w:r>
+        <w:t>, R</w:t>
       </w:r>
       <w:r>
         <w:rPr>
           <w:color w:val="auto"/>
           <w:vertAlign w:val="subscript"/>
         </w:rPr>
-        <w:t xml:space="preserve">2 </w:t>
-      </w:r>
-      <w:r>
-        <w:t>+ n</w:t>
+        <w:t>2</w:t>
+      </w:r>
+      <w:r>
+        <w:t>, R</w:t>
       </w:r>
       <w:r>
         <w:rPr>
@@ -13362,119 +12820,15 @@
         <w:t>3</w:t>
       </w:r>
       <w:r>
-        <w:t xml:space="preserve"> + ……… + </w:t>
-      </w:r>
-      <w:proofErr w:type="spellStart"/>
-      <w:r>
-        <w:t>nk</w:t>
-      </w:r>
-      <w:proofErr w:type="spellEnd"/>
-      <w:r>
-        <w:t xml:space="preserve"> </w:t>
-      </w:r>
-      <w:r>
-        <w:t xml:space="preserve">= n and rank these n observations in ascending </w:t>
-      </w:r>
-      <w:proofErr w:type="gramStart"/>
-      <w:r>
-        <w:t>order .If</w:t>
-      </w:r>
-      <w:proofErr w:type="gramEnd"/>
-      <w:r>
-        <w:t xml:space="preserve"> two or more observations are equal then assign average rank and is called tied. Sum the ranks of sample of sizes n</w:t>
+        <w:t>,……… R</w:t>
       </w:r>
       <w:r>
         <w:rPr>
           <w:color w:val="auto"/>
           <w:vertAlign w:val="subscript"/>
         </w:rPr>
-        <w:t>1</w:t>
-      </w:r>
-      <w:r>
-        <w:t>, n</w:t>
-      </w:r>
-      <w:r>
-        <w:rPr>
-          <w:color w:val="auto"/>
-          <w:vertAlign w:val="subscript"/>
-        </w:rPr>
-        <w:t>2</w:t>
-      </w:r>
-      <w:r>
-        <w:t>, n</w:t>
-      </w:r>
-      <w:r>
-        <w:rPr>
-          <w:color w:val="auto"/>
-          <w:vertAlign w:val="subscript"/>
-        </w:rPr>
-        <w:t>3</w:t>
-      </w:r>
-      <w:r>
-        <w:t xml:space="preserve">, ……… and </w:t>
-      </w:r>
-      <w:proofErr w:type="spellStart"/>
-      <w:r>
-        <w:t>n</w:t>
-      </w:r>
-      <w:r>
-        <w:rPr>
-          <w:color w:val="auto"/>
-          <w:vertAlign w:val="subscript"/>
-        </w:rPr>
         <w:t>k</w:t>
       </w:r>
-      <w:proofErr w:type="spellEnd"/>
-      <w:r>
-        <w:t xml:space="preserve"> separately to get R</w:t>
-      </w:r>
-      <w:r>
-        <w:rPr>
-          <w:color w:val="auto"/>
-          <w:vertAlign w:val="subscript"/>
-        </w:rPr>
-        <w:t>1</w:t>
-      </w:r>
-      <w:r>
-        <w:t>, R</w:t>
-      </w:r>
-      <w:r>
-        <w:rPr>
-          <w:color w:val="auto"/>
-          <w:vertAlign w:val="subscript"/>
-        </w:rPr>
-        <w:t>2</w:t>
-      </w:r>
-      <w:r>
-        <w:t>, R</w:t>
-      </w:r>
-      <w:proofErr w:type="gramStart"/>
-      <w:r>
-        <w:rPr>
-          <w:color w:val="auto"/>
-          <w:vertAlign w:val="subscript"/>
-        </w:rPr>
-        <w:t>3</w:t>
-      </w:r>
-      <w:r>
-        <w:t>,…</w:t>
-      </w:r>
-      <w:proofErr w:type="gramEnd"/>
-      <w:r>
-        <w:t xml:space="preserve">…… </w:t>
-      </w:r>
-      <w:proofErr w:type="spellStart"/>
-      <w:r>
-        <w:t>R</w:t>
-      </w:r>
-      <w:r>
-        <w:rPr>
-          <w:color w:val="auto"/>
-          <w:vertAlign w:val="subscript"/>
-        </w:rPr>
-        <w:t>k</w:t>
-      </w:r>
-      <w:proofErr w:type="spellEnd"/>
       <w:r>
         <w:t>.</w:t>
       </w:r>
@@ -13575,15 +12929,7 @@
         <w:spacing w:before="60" w:line="252" w:lineRule="auto"/>
       </w:pPr>
       <w:r>
-        <w:t xml:space="preserve">If tied </w:t>
-      </w:r>
-      <w:proofErr w:type="gramStart"/>
-      <w:r>
-        <w:t>occurs</w:t>
-      </w:r>
-      <w:proofErr w:type="gramEnd"/>
-      <w:r>
-        <w:t xml:space="preserve"> then corrected test statistic is</w:t>
+        <w:t>If tied occurs then corrected test statistic is</w:t>
       </w:r>
     </w:p>
     <w:p>
@@ -13688,15 +13034,7 @@
         <w:t>ᵢ</w:t>
       </w:r>
       <w:r>
-        <w:t xml:space="preserve"> = number of times </w:t>
-      </w:r>
-      <w:proofErr w:type="spellStart"/>
-      <w:r>
-        <w:t>ith</w:t>
-      </w:r>
-      <w:proofErr w:type="spellEnd"/>
-      <w:r>
-        <w:t xml:space="preserve"> rank is repeated.</w:t>
+        <w:t xml:space="preserve"> = number of times ith rank is repeated.</w:t>
       </w:r>
     </w:p>
     <w:p>
@@ -13720,13 +13058,8 @@
         <w:spacing w:before="60" w:line="252" w:lineRule="auto"/>
       </w:pPr>
       <w:r>
-        <w:t xml:space="preserve">For </w:t>
-      </w:r>
-      <w:proofErr w:type="spellStart"/>
-      <w:r>
-        <w:t>ni</w:t>
-      </w:r>
-      <w:proofErr w:type="spellEnd"/>
+        <w:t>For ni</w:t>
+      </w:r>
       <w:r>
         <w:t xml:space="preserve"> </w:t>
       </w:r>
@@ -13746,11 +13079,7 @@
         <w:spacing w:before="60" w:line="252" w:lineRule="auto"/>
       </w:pPr>
       <w:r>
-        <w:t xml:space="preserve">For </w:t>
-      </w:r>
-      <w:proofErr w:type="spellStart"/>
-      <w:r>
-        <w:t>n</w:t>
+        <w:t>For n</w:t>
       </w:r>
       <w:r>
         <w:rPr>
@@ -13758,7 +13087,6 @@
         </w:rPr>
         <w:t>i</w:t>
       </w:r>
-      <w:proofErr w:type="spellEnd"/>
       <w:r>
         <w:rPr>
           <w:vertAlign w:val="subscript"/>
@@ -13826,11 +13154,7 @@
         <w:t xml:space="preserve"> &gt; </w:t>
       </w:r>
       <w:r>
-        <w:t xml:space="preserve">α, reject otherwise for </w:t>
-      </w:r>
-      <w:proofErr w:type="spellStart"/>
-      <w:r>
-        <w:t>n</w:t>
+        <w:t>α, reject otherwise for n</w:t>
       </w:r>
       <w:r>
         <w:rPr>
@@ -13838,7 +13162,6 @@
         </w:rPr>
         <w:t>i</w:t>
       </w:r>
-      <w:proofErr w:type="spellEnd"/>
       <w:r>
         <w:rPr>
           <w:vertAlign w:val="subscript"/>
@@ -13867,11 +13190,7 @@
         <w:t xml:space="preserve">&gt; </w:t>
       </w:r>
       <w:r>
-        <w:t xml:space="preserve">χ²α (k–1), accept otherwise for </w:t>
-      </w:r>
-      <w:proofErr w:type="spellStart"/>
-      <w:r>
-        <w:t>n</w:t>
+        <w:t>χ²α (k–1), accept otherwise for n</w:t>
       </w:r>
       <w:r>
         <w:rPr>
@@ -13879,7 +13198,6 @@
         </w:rPr>
         <w:t>i</w:t>
       </w:r>
-      <w:proofErr w:type="spellEnd"/>
       <w:r>
         <w:rPr>
           <w:rFonts w:ascii="Times New Roman" w:hAnsi="Times New Roman" w:cs="Times New Roman"/>
@@ -13927,21 +13245,7 @@
         <w:rPr>
           <w:b/>
         </w:rPr>
-        <w:t xml:space="preserve">The scores of 7 students in Statistics II in three </w:t>
-      </w:r>
-      <w:proofErr w:type="gramStart"/>
-      <w:r>
-        <w:rPr>
-          <w:b/>
-        </w:rPr>
-        <w:t>test</w:t>
-      </w:r>
-      <w:proofErr w:type="gramEnd"/>
-      <w:r>
-        <w:rPr>
-          <w:b/>
-        </w:rPr>
-        <w:t xml:space="preserve"> are found as</w:t>
+        <w:t>The scores of 7 students in Statistics II in three test are found as</w:t>
       </w:r>
     </w:p>
     <w:tbl>
@@ -13981,7 +13285,6 @@
               <w:rPr>
                 <w:b/>
               </w:rPr>
-              <w:lastRenderedPageBreak/>
               <w:t xml:space="preserve">        Student</w:t>
             </w:r>
           </w:p>
@@ -14644,35 +13947,7 @@
         <w:rPr>
           <w:b/>
         </w:rPr>
-        <w:t xml:space="preserve">Is there any significant difference in marks in </w:t>
-      </w:r>
-      <w:proofErr w:type="gramStart"/>
-      <w:r>
-        <w:rPr>
-          <w:b/>
-        </w:rPr>
-        <w:t>three</w:t>
-      </w:r>
-      <w:proofErr w:type="gramEnd"/>
-      <w:r>
-        <w:rPr>
-          <w:b/>
-        </w:rPr>
-        <w:t xml:space="preserve"> </w:t>
-      </w:r>
-      <w:proofErr w:type="gramStart"/>
-      <w:r>
-        <w:rPr>
-          <w:b/>
-        </w:rPr>
-        <w:t>test</w:t>
-      </w:r>
-      <w:proofErr w:type="gramEnd"/>
-      <w:r>
-        <w:rPr>
-          <w:b/>
-        </w:rPr>
-        <w:t xml:space="preserve">? </w:t>
+        <w:t xml:space="preserve">Is there any significant difference in marks in three test? </w:t>
       </w:r>
     </w:p>
     <w:p>
@@ -14690,21 +13965,7 @@
         <w:rPr>
           <w:b/>
         </w:rPr>
-        <w:t xml:space="preserve">Is there any significant difference in </w:t>
-      </w:r>
-      <w:proofErr w:type="gramStart"/>
-      <w:r>
-        <w:rPr>
-          <w:b/>
-        </w:rPr>
-        <w:t>marks</w:t>
-      </w:r>
-      <w:proofErr w:type="gramEnd"/>
-      <w:r>
-        <w:rPr>
-          <w:b/>
-        </w:rPr>
-        <w:t xml:space="preserve"> of seven students?</w:t>
+        <w:t>Is there any significant difference in marks of seven students?</w:t>
       </w:r>
     </w:p>
     <w:p>
@@ -14719,21 +13980,7 @@
         <w:rPr>
           <w:b/>
         </w:rPr>
-        <w:t xml:space="preserve">Use </w:t>
-      </w:r>
-      <w:proofErr w:type="gramStart"/>
-      <w:r>
-        <w:rPr>
-          <w:b/>
-        </w:rPr>
-        <w:t>non parametric</w:t>
-      </w:r>
-      <w:proofErr w:type="gramEnd"/>
-      <w:r>
-        <w:rPr>
-          <w:b/>
-        </w:rPr>
-        <w:t xml:space="preserve"> test at 1% level of significance.</w:t>
+        <w:t>Use non parametric test at 1% level of significance.</w:t>
       </w:r>
     </w:p>
     <w:p>
@@ -14806,7 +14053,6 @@
       <w:r>
         <w:t xml:space="preserve">= </w:t>
       </w:r>
-      <w:proofErr w:type="spellStart"/>
       <w:r>
         <w:t>Md</w:t>
       </w:r>
@@ -14816,7 +14062,6 @@
         </w:rPr>
         <w:t>k</w:t>
       </w:r>
-      <w:proofErr w:type="spellEnd"/>
     </w:p>
     <w:p>
       <w:pPr>
@@ -14833,11 +14078,7 @@
         <w:t>1</w:t>
       </w:r>
       <w:r>
-        <w:t xml:space="preserve">: At least one </w:t>
-      </w:r>
-      <w:proofErr w:type="spellStart"/>
-      <w:r>
-        <w:t>Md</w:t>
+        <w:t>: At least one Md</w:t>
       </w:r>
       <w:r>
         <w:rPr>
@@ -14845,17 +14086,8 @@
         </w:rPr>
         <w:t>i</w:t>
       </w:r>
-      <w:proofErr w:type="spellEnd"/>
-      <w:r>
-        <w:t xml:space="preserve"> is different </w:t>
-      </w:r>
-      <w:proofErr w:type="spellStart"/>
-      <w:r>
-        <w:t>i</w:t>
-      </w:r>
-      <w:proofErr w:type="spellEnd"/>
-      <w:r>
-        <w:t xml:space="preserve"> = 1, 2, 3, ……….</w:t>
+      <w:r>
+        <w:t xml:space="preserve"> is different i = 1, 2, 3, ……….</w:t>
       </w:r>
       <w:r>
         <w:t xml:space="preserve"> </w:t>
@@ -14870,15 +14102,7 @@
         <w:spacing w:before="60" w:line="252" w:lineRule="auto"/>
       </w:pPr>
       <w:r>
-        <w:t xml:space="preserve">Rank k sample observations for each block separately from 1 to k. in ascending order. If two or more observations are </w:t>
-      </w:r>
-      <w:proofErr w:type="gramStart"/>
-      <w:r>
-        <w:t>same</w:t>
-      </w:r>
-      <w:proofErr w:type="gramEnd"/>
-      <w:r>
-        <w:t xml:space="preserve"> then assign average rank which is also called tied. Obtain sum of ranks for each sample to get R</w:t>
+        <w:t>Rank k sample observations for each block separately from 1 to k. in ascending order. If two or more observations are same then assign average rank which is also called tied. Obtain sum of ranks for each sample to get R</w:t>
       </w:r>
       <w:r>
         <w:rPr>
@@ -14892,24 +14116,14 @@
       <w:r>
         <w:t xml:space="preserve"> </w:t>
       </w:r>
-      <w:proofErr w:type="spellStart"/>
       <w:r>
         <w:t>i</w:t>
       </w:r>
-      <w:proofErr w:type="spellEnd"/>
       <w:r>
         <w:t xml:space="preserve"> </w:t>
       </w:r>
       <w:r>
-        <w:t xml:space="preserve">= 1, 2, </w:t>
-      </w:r>
-      <w:proofErr w:type="gramStart"/>
-      <w:r>
-        <w:t>3 ,</w:t>
-      </w:r>
-      <w:proofErr w:type="gramEnd"/>
-      <w:r>
-        <w:t xml:space="preserve"> ………k</w:t>
+        <w:t>= 1, 2, 3 , ………k</w:t>
       </w:r>
     </w:p>
     <w:p>
@@ -14972,15 +14186,7 @@
         <w:t>2</w:t>
       </w:r>
       <w:r>
-        <w:t xml:space="preserve"> – 3</w:t>
-      </w:r>
-      <w:proofErr w:type="gramStart"/>
-      <w:r>
-        <w:t>n(</w:t>
-      </w:r>
-      <w:proofErr w:type="gramEnd"/>
-      <w:r>
-        <w:t>k + 1)</w:t>
+        <w:t xml:space="preserve"> – 3n(k + 1)</w:t>
       </w:r>
     </w:p>
     <w:p>
@@ -14988,15 +14194,7 @@
         <w:pStyle w:val="t"/>
       </w:pPr>
       <w:r>
-        <w:t xml:space="preserve">If tied </w:t>
-      </w:r>
-      <w:proofErr w:type="gramStart"/>
-      <w:r>
-        <w:t>occurs</w:t>
-      </w:r>
-      <w:proofErr w:type="gramEnd"/>
-      <w:r>
-        <w:t xml:space="preserve"> then corrected test statistic is</w:t>
+        <w:t>If tied occurs then corrected test statistic is</w:t>
       </w:r>
     </w:p>
     <w:p>
@@ -15293,21 +14491,11 @@
       <w:r>
         <w:t xml:space="preserve"> = number of times </w:t>
       </w:r>
-      <w:proofErr w:type="spellStart"/>
-      <w:r>
-        <w:t>i</w:t>
-      </w:r>
-      <w:proofErr w:type="spellEnd"/>
-      <w:r>
-        <w:t xml:space="preserve"> </w:t>
-      </w:r>
-      <w:proofErr w:type="spellStart"/>
-      <w:r>
-        <w:t>th</w:t>
-      </w:r>
-      <w:proofErr w:type="spellEnd"/>
-      <w:r>
-        <w:t xml:space="preserve"> rank is repeated.</w:t>
+      <w:r>
+        <w:t xml:space="preserve">i </w:t>
+      </w:r>
+      <w:r>
+        <w:t>th rank is repeated.</w:t>
       </w:r>
     </w:p>
     <w:p>
@@ -15578,21 +14766,7 @@
         <w:rPr>
           <w:b/>
         </w:rPr>
-        <w:t xml:space="preserve">Let A, H, D and L </w:t>
-      </w:r>
-      <w:proofErr w:type="gramStart"/>
-      <w:r>
-        <w:rPr>
-          <w:b/>
-        </w:rPr>
-        <w:t>represents</w:t>
-      </w:r>
-      <w:proofErr w:type="gramEnd"/>
-      <w:r>
-        <w:rPr>
-          <w:b/>
-        </w:rPr>
-        <w:t xml:space="preserve"> Acer, HP, Dell and Lenovo laptop and following information represents their operating time in hours before charge is required.</w:t>
+        <w:t>Let A, H, D and L represents Acer, HP, Dell and Lenovo laptop and following information represents their operating time in hours before charge is required.</w:t>
       </w:r>
     </w:p>
     <w:tbl>
@@ -16263,6 +15437,7 @@
               <w:rPr>
                 <w:b/>
               </w:rPr>
+              <w:lastRenderedPageBreak/>
               <w:t>A</w:t>
             </w:r>
           </w:p>
@@ -16470,7 +15645,6 @@
         <w:rPr>
           <w:b/>
         </w:rPr>
-        <w:lastRenderedPageBreak/>
         <w:t xml:space="preserve">Carryout analysis of the design at 1% level of significance. </w:t>
       </w:r>
     </w:p>
@@ -16524,14 +15698,6 @@
           <w:szCs w:val="20"/>
         </w:rPr>
         <w:tab/>
-      </w:r>
-      <w:proofErr w:type="spellStart"/>
-      <w:r>
-        <w:rPr>
-          <w:rFonts w:ascii="Book Antiqua" w:hAnsi="Book Antiqua" w:cs="Book Antiqua"/>
-          <w:sz w:val="20"/>
-          <w:szCs w:val="20"/>
-        </w:rPr>
         <w:t>y</w:t>
       </w:r>
       <w:r>
@@ -16543,7 +15709,6 @@
         </w:rPr>
         <w:t>ij</w:t>
       </w:r>
-      <w:proofErr w:type="spellEnd"/>
       <w:r>
         <w:rPr>
           <w:rFonts w:ascii="Book Antiqua" w:hAnsi="Book Antiqua" w:cs="Book Antiqua"/>
@@ -16566,17 +15731,7 @@
           <w:sz w:val="20"/>
           <w:szCs w:val="20"/>
         </w:rPr>
-        <w:t xml:space="preserve"> + </w:t>
-      </w:r>
-      <w:proofErr w:type="spellStart"/>
-      <w:proofErr w:type="gramStart"/>
-      <w:r>
-        <w:rPr>
-          <w:rFonts w:ascii="Book Antiqua" w:hAnsi="Book Antiqua" w:cs="Book Antiqua"/>
-          <w:sz w:val="20"/>
-          <w:szCs w:val="20"/>
-        </w:rPr>
-        <w:t>e</w:t>
+        <w:t xml:space="preserve"> + e</w:t>
       </w:r>
       <w:r>
         <w:rPr>
@@ -16587,33 +15742,13 @@
         </w:rPr>
         <w:t>ij</w:t>
       </w:r>
-      <w:proofErr w:type="spellEnd"/>
-      <w:r>
-        <w:rPr>
-          <w:rFonts w:ascii="Book Antiqua" w:hAnsi="Book Antiqua" w:cs="Book Antiqua"/>
-          <w:sz w:val="20"/>
-          <w:szCs w:val="20"/>
-        </w:rPr>
-        <w:t xml:space="preserve">  ;</w:t>
-      </w:r>
-      <w:proofErr w:type="spellStart"/>
-      <w:proofErr w:type="gramEnd"/>
-      <w:r>
-        <w:rPr>
-          <w:rFonts w:ascii="Book Antiqua" w:hAnsi="Book Antiqua" w:cs="Book Antiqua"/>
-          <w:sz w:val="20"/>
-          <w:szCs w:val="20"/>
-        </w:rPr>
-        <w:t>i</w:t>
-      </w:r>
-      <w:proofErr w:type="spellEnd"/>
-      <w:r>
-        <w:rPr>
-          <w:rFonts w:ascii="Book Antiqua" w:hAnsi="Book Antiqua" w:cs="Book Antiqua"/>
-          <w:sz w:val="20"/>
-          <w:szCs w:val="20"/>
-        </w:rPr>
-        <w:t xml:space="preserve"> = 1,2,3,………,t; j = 1,2,3, ………, r</w:t>
+      <w:r>
+        <w:rPr>
+          <w:rFonts w:ascii="Book Antiqua" w:hAnsi="Book Antiqua" w:cs="Book Antiqua"/>
+          <w:sz w:val="20"/>
+          <w:szCs w:val="20"/>
+        </w:rPr>
+        <w:t xml:space="preserve">  ;i = 1,2,3,………,t; j = 1,2,3, ………, r</w:t>
       </w:r>
     </w:p>
     <w:p>
@@ -16735,35 +15870,16 @@
           <w:sz w:val="20"/>
           <w:szCs w:val="20"/>
         </w:rPr>
-        <w:t xml:space="preserve">…. </w:t>
-      </w:r>
-      <w:proofErr w:type="gramStart"/>
-      <w:r>
-        <w:rPr>
-          <w:rFonts w:ascii="Book Antiqua" w:hAnsi="Book Antiqua" w:cs="Book Antiqua"/>
-          <w:sz w:val="20"/>
-          <w:szCs w:val="20"/>
-        </w:rPr>
-        <w:t xml:space="preserve">= </w:t>
-      </w:r>
-      <w:r>
-        <w:rPr>
-          <w:rFonts w:ascii="Book Antiqua" w:hAnsi="Book Antiqua" w:cs="Book Antiqua"/>
-          <w:sz w:val="20"/>
-          <w:szCs w:val="20"/>
-        </w:rPr>
-        <w:t xml:space="preserve"> </w:t>
-      </w:r>
-      <w:proofErr w:type="spellStart"/>
-      <w:r>
-        <w:rPr>
-          <w:rFonts w:ascii="Book Antiqua" w:hAnsi="Book Antiqua" w:cs="Book Antiqua"/>
-          <w:sz w:val="20"/>
-          <w:szCs w:val="20"/>
-        </w:rPr>
-        <w:t>μ</w:t>
-      </w:r>
-      <w:proofErr w:type="gramEnd"/>
+        <w:t xml:space="preserve">…. = </w:t>
+      </w:r>
+      <w:r>
+        <w:rPr>
+          <w:rFonts w:ascii="Book Antiqua" w:hAnsi="Book Antiqua" w:cs="Book Antiqua"/>
+          <w:sz w:val="20"/>
+          <w:szCs w:val="20"/>
+        </w:rPr>
+        <w:t xml:space="preserve"> μ</w:t>
+      </w:r>
       <w:r>
         <w:rPr>
           <w:rFonts w:ascii="Book Antiqua" w:hAnsi="Book Antiqua" w:cs="Book Antiqua"/>
@@ -16773,7 +15889,6 @@
         </w:rPr>
         <w:t>t</w:t>
       </w:r>
-      <w:proofErr w:type="spellEnd"/>
       <w:r>
         <w:rPr>
           <w:rFonts w:ascii="Book Antiqua" w:hAnsi="Book Antiqua" w:cs="Book Antiqua"/>
@@ -16836,25 +15951,7 @@
           <w:sz w:val="20"/>
           <w:szCs w:val="20"/>
         </w:rPr>
-        <w:t xml:space="preserve">. is different. </w:t>
-      </w:r>
-      <w:proofErr w:type="spellStart"/>
-      <w:r>
-        <w:rPr>
-          <w:rFonts w:ascii="Book Antiqua" w:hAnsi="Book Antiqua" w:cs="Book Antiqua"/>
-          <w:sz w:val="20"/>
-          <w:szCs w:val="20"/>
-        </w:rPr>
-        <w:t>i</w:t>
-      </w:r>
-      <w:proofErr w:type="spellEnd"/>
-      <w:r>
-        <w:rPr>
-          <w:rFonts w:ascii="Book Antiqua" w:hAnsi="Book Antiqua" w:cs="Book Antiqua"/>
-          <w:sz w:val="20"/>
-          <w:szCs w:val="20"/>
-        </w:rPr>
-        <w:t xml:space="preserve"> = 1, 2, 3……. t (There is at least one significant difference between treatments)</w:t>
+        <w:t>. is different. i = 1, 2, 3……. t (There is at least one significant difference between treatments)</w:t>
       </w:r>
     </w:p>
     <w:p>
@@ -16893,33 +15990,15 @@
           <w:sz w:val="20"/>
           <w:szCs w:val="20"/>
         </w:rPr>
-        <w:t xml:space="preserve"> = MST/</w:t>
-      </w:r>
-      <w:proofErr w:type="gramStart"/>
-      <w:r>
-        <w:rPr>
-          <w:rFonts w:ascii="Book Antiqua" w:hAnsi="Book Antiqua" w:cs="Book Antiqua"/>
-          <w:sz w:val="20"/>
-          <w:szCs w:val="20"/>
-        </w:rPr>
-        <w:t>MSE</w:t>
-      </w:r>
-      <w:r>
-        <w:rPr>
-          <w:rFonts w:ascii="Book Antiqua" w:hAnsi="Book Antiqua" w:cs="Book Antiqua"/>
-          <w:sz w:val="20"/>
-          <w:szCs w:val="20"/>
-        </w:rPr>
-        <w:t xml:space="preserve"> ,</w:t>
-      </w:r>
-      <w:proofErr w:type="gramEnd"/>
-      <w:r>
-        <w:rPr>
-          <w:rFonts w:ascii="Book Antiqua" w:hAnsi="Book Antiqua" w:cs="Book Antiqua"/>
-          <w:sz w:val="20"/>
-          <w:szCs w:val="20"/>
-        </w:rPr>
-        <w:t xml:space="preserve"> where </w:t>
+        <w:t xml:space="preserve"> = MST/MSE</w:t>
+      </w:r>
+      <w:r>
+        <w:rPr>
+          <w:rFonts w:ascii="Book Antiqua" w:hAnsi="Book Antiqua" w:cs="Book Antiqua"/>
+          <w:sz w:val="20"/>
+          <w:szCs w:val="20"/>
+        </w:rPr>
+        <w:t xml:space="preserve"> , where </w:t>
       </w:r>
       <w:r>
         <w:rPr>
@@ -17367,7 +16446,6 @@
         </w:rPr>
         <w:t xml:space="preserve"> level of significance if </w:t>
       </w:r>
-      <w:proofErr w:type="gramStart"/>
       <w:r>
         <w:rPr>
           <w:rFonts w:ascii="Book Antiqua" w:hAnsi="Book Antiqua" w:cs="Book Antiqua"/>
@@ -17392,17 +16470,7 @@
           <w:szCs w:val="20"/>
           <w:vertAlign w:val="subscript"/>
         </w:rPr>
-        <w:t xml:space="preserve">  &gt;</w:t>
-      </w:r>
-      <w:proofErr w:type="gramEnd"/>
-      <w:r>
-        <w:rPr>
-          <w:rFonts w:ascii="Book Antiqua" w:hAnsi="Book Antiqua" w:cs="Book Antiqua"/>
-          <w:sz w:val="20"/>
-          <w:szCs w:val="20"/>
-          <w:vertAlign w:val="subscript"/>
-        </w:rPr>
-        <w:t xml:space="preserve"> </w:t>
+        <w:t xml:space="preserve">  &gt; </w:t>
       </w:r>
       <w:r>
         <w:rPr>
@@ -17455,21 +16523,7 @@
         <w:rPr>
           <w:b/>
         </w:rPr>
-        <w:t xml:space="preserve">Let A, H, D and L </w:t>
-      </w:r>
-      <w:proofErr w:type="gramStart"/>
-      <w:r>
-        <w:rPr>
-          <w:b/>
-        </w:rPr>
-        <w:t>represents</w:t>
-      </w:r>
-      <w:proofErr w:type="gramEnd"/>
-      <w:r>
-        <w:rPr>
-          <w:b/>
-        </w:rPr>
-        <w:t xml:space="preserve"> Acer, HP, Dell and Lenovo laptop and following information represents their operating time in hours before charge is required.</w:t>
+        <w:t>Let A, H, D and L represents Acer, HP, Dell and Lenovo laptop and following information represents their operating time in hours before charge is required.</w:t>
       </w:r>
     </w:p>
     <w:tbl>
@@ -18392,13 +17446,13 @@
           <w:szCs w:val="20"/>
         </w:rPr>
       </w:pPr>
-      <w:proofErr w:type="spellStart"/>
-      <w:r>
-        <w:rPr>
-          <w:rFonts w:ascii="Book Antiqua" w:hAnsi="Book Antiqua" w:cs="Book Antiqua"/>
-          <w:sz w:val="20"/>
-          <w:szCs w:val="20"/>
-        </w:rPr>
+      <w:r>
+        <w:rPr>
+          <w:rFonts w:ascii="Book Antiqua" w:hAnsi="Book Antiqua" w:cs="Book Antiqua"/>
+          <w:sz w:val="20"/>
+          <w:szCs w:val="20"/>
+        </w:rPr>
+        <w:lastRenderedPageBreak/>
         <w:t>Y</w:t>
       </w:r>
       <w:r>
@@ -18410,7 +17464,6 @@
         </w:rPr>
         <w:t>ij</w:t>
       </w:r>
-      <w:proofErr w:type="spellEnd"/>
       <w:r>
         <w:rPr>
           <w:rFonts w:ascii="Book Antiqua" w:hAnsi="Book Antiqua" w:cs="Book Antiqua"/>
@@ -18450,16 +17503,7 @@
           <w:sz w:val="20"/>
           <w:szCs w:val="20"/>
         </w:rPr>
-        <w:t xml:space="preserve"> + </w:t>
-      </w:r>
-      <w:proofErr w:type="spellStart"/>
-      <w:r>
-        <w:rPr>
-          <w:rFonts w:ascii="Book Antiqua" w:hAnsi="Book Antiqua" w:cs="Book Antiqua"/>
-          <w:sz w:val="20"/>
-          <w:szCs w:val="20"/>
-        </w:rPr>
-        <w:t>e</w:t>
+        <w:t xml:space="preserve"> + e</w:t>
       </w:r>
       <w:r>
         <w:rPr>
@@ -18470,7 +17514,6 @@
         </w:rPr>
         <w:t>ij</w:t>
       </w:r>
-      <w:proofErr w:type="spellEnd"/>
     </w:p>
     <w:p>
       <w:pPr>
@@ -18493,7 +17536,6 @@
         </w:rPr>
         <w:t xml:space="preserve">                           </w:t>
       </w:r>
-      <w:proofErr w:type="gramStart"/>
       <w:r>
         <w:rPr>
           <w:rFonts w:ascii="Book Antiqua" w:hAnsi="Book Antiqua" w:cs="Book Antiqua"/>
@@ -18502,7 +17544,6 @@
         </w:rPr>
         <w:t>Where</w:t>
       </w:r>
-      <w:proofErr w:type="gramEnd"/>
     </w:p>
     <w:p>
       <w:pPr>
@@ -18523,16 +17564,7 @@
           <w:sz w:val="20"/>
           <w:szCs w:val="20"/>
         </w:rPr>
-        <w:lastRenderedPageBreak/>
         <w:tab/>
-      </w:r>
-      <w:proofErr w:type="spellStart"/>
-      <w:r>
-        <w:rPr>
-          <w:rFonts w:ascii="Book Antiqua" w:hAnsi="Book Antiqua" w:cs="Book Antiqua"/>
-          <w:sz w:val="20"/>
-          <w:szCs w:val="20"/>
-        </w:rPr>
         <w:t>y</w:t>
       </w:r>
       <w:r>
@@ -18544,23 +17576,13 @@
         </w:rPr>
         <w:t>ij</w:t>
       </w:r>
-      <w:proofErr w:type="spellEnd"/>
-      <w:r>
-        <w:rPr>
-          <w:rFonts w:ascii="Book Antiqua" w:hAnsi="Book Antiqua" w:cs="Book Antiqua"/>
-          <w:sz w:val="20"/>
-          <w:szCs w:val="20"/>
-        </w:rPr>
-        <w:t xml:space="preserve"> = </w:t>
-      </w:r>
-      <w:proofErr w:type="spellStart"/>
-      <w:r>
-        <w:rPr>
-          <w:rFonts w:ascii="Book Antiqua" w:hAnsi="Book Antiqua" w:cs="Book Antiqua"/>
-          <w:sz w:val="20"/>
-          <w:szCs w:val="20"/>
-        </w:rPr>
-        <w:t>j</w:t>
+      <w:r>
+        <w:rPr>
+          <w:rFonts w:ascii="Book Antiqua" w:hAnsi="Book Antiqua" w:cs="Book Antiqua"/>
+          <w:sz w:val="20"/>
+          <w:szCs w:val="20"/>
+        </w:rPr>
+        <w:t xml:space="preserve"> = j</w:t>
       </w:r>
       <w:r>
         <w:rPr>
@@ -18571,23 +17593,13 @@
         </w:rPr>
         <w:t>th</w:t>
       </w:r>
-      <w:proofErr w:type="spellEnd"/>
-      <w:r>
-        <w:rPr>
-          <w:rFonts w:ascii="Book Antiqua" w:hAnsi="Book Antiqua" w:cs="Book Antiqua"/>
-          <w:sz w:val="20"/>
-          <w:szCs w:val="20"/>
-        </w:rPr>
-        <w:t xml:space="preserve"> block receiving </w:t>
-      </w:r>
-      <w:proofErr w:type="spellStart"/>
-      <w:r>
-        <w:rPr>
-          <w:rFonts w:ascii="Book Antiqua" w:hAnsi="Book Antiqua" w:cs="Book Antiqua"/>
-          <w:sz w:val="20"/>
-          <w:szCs w:val="20"/>
-        </w:rPr>
-        <w:t>i</w:t>
+      <w:r>
+        <w:rPr>
+          <w:rFonts w:ascii="Book Antiqua" w:hAnsi="Book Antiqua" w:cs="Book Antiqua"/>
+          <w:sz w:val="20"/>
+          <w:szCs w:val="20"/>
+        </w:rPr>
+        <w:t xml:space="preserve"> block receiving i</w:t>
       </w:r>
       <w:r>
         <w:rPr>
@@ -18598,7 +17610,6 @@
         </w:rPr>
         <w:t>th</w:t>
       </w:r>
-      <w:proofErr w:type="spellEnd"/>
       <w:r>
         <w:rPr>
           <w:rFonts w:ascii="Book Antiqua" w:hAnsi="Book Antiqua" w:cs="Book Antiqua"/>
@@ -18628,50 +17639,15 @@
           <w:szCs w:val="20"/>
         </w:rPr>
         <w:tab/>
-      </w:r>
-      <w:proofErr w:type="spellStart"/>
-      <w:r>
-        <w:rPr>
-          <w:rFonts w:ascii="Book Antiqua" w:hAnsi="Book Antiqua" w:cs="Book Antiqua"/>
-          <w:sz w:val="20"/>
-          <w:szCs w:val="20"/>
-        </w:rPr>
-        <w:t>i</w:t>
-      </w:r>
-      <w:proofErr w:type="spellEnd"/>
-      <w:r>
-        <w:rPr>
-          <w:rFonts w:ascii="Book Antiqua" w:hAnsi="Book Antiqua" w:cs="Book Antiqua"/>
-          <w:sz w:val="20"/>
-          <w:szCs w:val="20"/>
-        </w:rPr>
-        <w:t xml:space="preserve"> = 1</w:t>
-      </w:r>
-      <w:r>
-        <w:rPr>
-          <w:rFonts w:ascii="Book Antiqua" w:hAnsi="Book Antiqua" w:cs="Book Antiqua"/>
-          <w:sz w:val="20"/>
-          <w:szCs w:val="20"/>
-        </w:rPr>
-        <w:t xml:space="preserve">, 2, ……., </w:t>
-      </w:r>
-      <w:proofErr w:type="gramStart"/>
-      <w:r>
-        <w:rPr>
-          <w:rFonts w:ascii="Book Antiqua" w:hAnsi="Book Antiqua" w:cs="Book Antiqua"/>
-          <w:sz w:val="20"/>
-          <w:szCs w:val="20"/>
-        </w:rPr>
-        <w:t>t,  j</w:t>
-      </w:r>
-      <w:proofErr w:type="gramEnd"/>
-      <w:r>
-        <w:rPr>
-          <w:rFonts w:ascii="Book Antiqua" w:hAnsi="Book Antiqua" w:cs="Book Antiqua"/>
-          <w:sz w:val="20"/>
-          <w:szCs w:val="20"/>
-        </w:rPr>
-        <w:t xml:space="preserve"> = 1, 2,  …….., b</w:t>
+        <w:t>i = 1</w:t>
+      </w:r>
+      <w:r>
+        <w:rPr>
+          <w:rFonts w:ascii="Book Antiqua" w:hAnsi="Book Antiqua" w:cs="Book Antiqua"/>
+          <w:sz w:val="20"/>
+          <w:szCs w:val="20"/>
+        </w:rPr>
+        <w:t>, 2, ……., t,  j = 1, 2,  …….., b</w:t>
       </w:r>
     </w:p>
     <w:p>
@@ -18815,35 +17791,16 @@
           <w:sz w:val="20"/>
           <w:szCs w:val="20"/>
         </w:rPr>
-        <w:t xml:space="preserve">…. </w:t>
-      </w:r>
-      <w:proofErr w:type="gramStart"/>
-      <w:r>
-        <w:rPr>
-          <w:rFonts w:ascii="Book Antiqua" w:hAnsi="Book Antiqua" w:cs="Book Antiqua"/>
-          <w:sz w:val="20"/>
-          <w:szCs w:val="20"/>
-        </w:rPr>
-        <w:t xml:space="preserve">= </w:t>
-      </w:r>
-      <w:r>
-        <w:rPr>
-          <w:rFonts w:ascii="Book Antiqua" w:hAnsi="Book Antiqua" w:cs="Book Antiqua"/>
-          <w:sz w:val="20"/>
-          <w:szCs w:val="20"/>
-        </w:rPr>
-        <w:t xml:space="preserve"> </w:t>
-      </w:r>
-      <w:proofErr w:type="spellStart"/>
-      <w:r>
-        <w:rPr>
-          <w:rFonts w:ascii="Book Antiqua" w:hAnsi="Book Antiqua" w:cs="Book Antiqua"/>
-          <w:sz w:val="20"/>
-          <w:szCs w:val="20"/>
-        </w:rPr>
-        <w:t>μ</w:t>
-      </w:r>
-      <w:proofErr w:type="gramEnd"/>
+        <w:t xml:space="preserve">…. = </w:t>
+      </w:r>
+      <w:r>
+        <w:rPr>
+          <w:rFonts w:ascii="Book Antiqua" w:hAnsi="Book Antiqua" w:cs="Book Antiqua"/>
+          <w:sz w:val="20"/>
+          <w:szCs w:val="20"/>
+        </w:rPr>
+        <w:t xml:space="preserve"> μ</w:t>
+      </w:r>
       <w:r>
         <w:rPr>
           <w:rFonts w:ascii="Book Antiqua" w:hAnsi="Book Antiqua" w:cs="Book Antiqua"/>
@@ -18853,7 +17810,6 @@
         </w:rPr>
         <w:t>t</w:t>
       </w:r>
-      <w:proofErr w:type="spellEnd"/>
       <w:r>
         <w:rPr>
           <w:rFonts w:ascii="Book Antiqua" w:hAnsi="Book Antiqua" w:cs="Book Antiqua"/>
@@ -18916,25 +17872,7 @@
           <w:sz w:val="20"/>
           <w:szCs w:val="20"/>
         </w:rPr>
-        <w:t xml:space="preserve">. is different. </w:t>
-      </w:r>
-      <w:proofErr w:type="spellStart"/>
-      <w:r>
-        <w:rPr>
-          <w:rFonts w:ascii="Book Antiqua" w:hAnsi="Book Antiqua" w:cs="Book Antiqua"/>
-          <w:sz w:val="20"/>
-          <w:szCs w:val="20"/>
-        </w:rPr>
-        <w:t>i</w:t>
-      </w:r>
-      <w:proofErr w:type="spellEnd"/>
-      <w:r>
-        <w:rPr>
-          <w:rFonts w:ascii="Book Antiqua" w:hAnsi="Book Antiqua" w:cs="Book Antiqua"/>
-          <w:sz w:val="20"/>
-          <w:szCs w:val="20"/>
-        </w:rPr>
-        <w:t xml:space="preserve"> = 1, 2, 3……. t (There is at least one significant difference between treatments)</w:t>
+        <w:t>. is different. i = 1, 2, 3……. t (There is at least one significant difference between treatments)</w:t>
       </w:r>
     </w:p>
     <w:p>
@@ -19048,33 +17986,15 @@
           <w:sz w:val="20"/>
           <w:szCs w:val="20"/>
         </w:rPr>
-        <w:t xml:space="preserve">…. </w:t>
-      </w:r>
-      <w:proofErr w:type="gramStart"/>
-      <w:r>
-        <w:rPr>
-          <w:rFonts w:ascii="Book Antiqua" w:hAnsi="Book Antiqua" w:cs="Book Antiqua"/>
-          <w:sz w:val="20"/>
-          <w:szCs w:val="20"/>
-        </w:rPr>
-        <w:t xml:space="preserve">= </w:t>
-      </w:r>
-      <w:r>
-        <w:rPr>
-          <w:rFonts w:ascii="Book Antiqua" w:hAnsi="Book Antiqua" w:cs="Book Antiqua"/>
-          <w:sz w:val="20"/>
-          <w:szCs w:val="20"/>
-        </w:rPr>
-        <w:t xml:space="preserve"> </w:t>
-      </w:r>
-      <w:proofErr w:type="spellStart"/>
-      <w:r>
-        <w:rPr>
-          <w:rFonts w:ascii="Book Antiqua" w:hAnsi="Book Antiqua" w:cs="Book Antiqua"/>
-          <w:sz w:val="20"/>
-          <w:szCs w:val="20"/>
-        </w:rPr>
-        <w:t>μ</w:t>
+        <w:t xml:space="preserve">…. = </w:t>
+      </w:r>
+      <w:r>
+        <w:rPr>
+          <w:rFonts w:ascii="Book Antiqua" w:hAnsi="Book Antiqua" w:cs="Book Antiqua"/>
+          <w:sz w:val="20"/>
+          <w:szCs w:val="20"/>
+        </w:rPr>
+        <w:t xml:space="preserve"> μ</w:t>
       </w:r>
       <w:r>
         <w:rPr>
@@ -19085,8 +18005,6 @@
         </w:rPr>
         <w:t>.b</w:t>
       </w:r>
-      <w:proofErr w:type="spellEnd"/>
-      <w:proofErr w:type="gramEnd"/>
       <w:r>
         <w:rPr>
           <w:rFonts w:ascii="Book Antiqua" w:hAnsi="Book Antiqua" w:cs="Book Antiqua"/>
@@ -19302,33 +18220,15 @@
           <w:sz w:val="20"/>
           <w:szCs w:val="20"/>
         </w:rPr>
-        <w:t>/</w:t>
-      </w:r>
-      <w:proofErr w:type="gramStart"/>
-      <w:r>
-        <w:rPr>
-          <w:rFonts w:ascii="Book Antiqua" w:hAnsi="Book Antiqua" w:cs="Book Antiqua"/>
-          <w:sz w:val="20"/>
-          <w:szCs w:val="20"/>
-        </w:rPr>
-        <w:t>MSE</w:t>
-      </w:r>
-      <w:r>
-        <w:rPr>
-          <w:rFonts w:ascii="Book Antiqua" w:hAnsi="Book Antiqua" w:cs="Book Antiqua"/>
-          <w:sz w:val="20"/>
-          <w:szCs w:val="20"/>
-        </w:rPr>
-        <w:t xml:space="preserve"> ,</w:t>
-      </w:r>
-      <w:proofErr w:type="gramEnd"/>
-      <w:r>
-        <w:rPr>
-          <w:rFonts w:ascii="Book Antiqua" w:hAnsi="Book Antiqua" w:cs="Book Antiqua"/>
-          <w:sz w:val="20"/>
-          <w:szCs w:val="20"/>
-        </w:rPr>
-        <w:t xml:space="preserve"> where </w:t>
+        <w:t>/MSE</w:t>
+      </w:r>
+      <w:r>
+        <w:rPr>
+          <w:rFonts w:ascii="Book Antiqua" w:hAnsi="Book Antiqua" w:cs="Book Antiqua"/>
+          <w:sz w:val="20"/>
+          <w:szCs w:val="20"/>
+        </w:rPr>
+        <w:t xml:space="preserve"> , where </w:t>
       </w:r>
       <w:r>
         <w:rPr>
@@ -20030,36 +18930,16 @@
           <w:szCs w:val="20"/>
           <w:vertAlign w:val="subscript"/>
         </w:rPr>
-        <w:t>-</w:t>
-      </w:r>
-      <w:proofErr w:type="gramStart"/>
-      <w:r>
-        <w:rPr>
-          <w:rFonts w:ascii="Book Antiqua" w:hAnsi="Book Antiqua" w:cs="Book Antiqua"/>
-          <w:sz w:val="20"/>
-          <w:szCs w:val="20"/>
-          <w:vertAlign w:val="subscript"/>
-        </w:rPr>
-        <w:t>1)</w:t>
-      </w:r>
-      <w:r>
-        <w:rPr>
-          <w:rFonts w:ascii="Book Antiqua" w:hAnsi="Book Antiqua" w:cs="Book Antiqua"/>
-          <w:sz w:val="20"/>
-          <w:szCs w:val="20"/>
-          <w:vertAlign w:val="subscript"/>
-        </w:rPr>
-        <w:t>(</w:t>
-      </w:r>
-      <w:proofErr w:type="gramEnd"/>
-      <w:r>
-        <w:rPr>
-          <w:rFonts w:ascii="Book Antiqua" w:hAnsi="Book Antiqua" w:cs="Book Antiqua"/>
-          <w:sz w:val="20"/>
-          <w:szCs w:val="20"/>
-          <w:vertAlign w:val="subscript"/>
-        </w:rPr>
-        <w:t>r–1)}</w:t>
+        <w:t>-1)</w:t>
+      </w:r>
+      <w:r>
+        <w:rPr>
+          <w:rFonts w:ascii="Book Antiqua" w:hAnsi="Book Antiqua" w:cs="Book Antiqua"/>
+          <w:sz w:val="20"/>
+          <w:szCs w:val="20"/>
+          <w:vertAlign w:val="subscript"/>
+        </w:rPr>
+        <w:t>(r–1)}</w:t>
       </w:r>
       <w:r>
         <w:rPr>
@@ -20202,7 +19082,6 @@
         </w:rPr>
         <w:t xml:space="preserve"> level of significance if </w:t>
       </w:r>
-      <w:proofErr w:type="gramStart"/>
       <w:r>
         <w:rPr>
           <w:rFonts w:ascii="Book Antiqua" w:hAnsi="Book Antiqua" w:cs="Book Antiqua"/>
@@ -20227,17 +19106,7 @@
           <w:szCs w:val="20"/>
           <w:vertAlign w:val="subscript"/>
         </w:rPr>
-        <w:t xml:space="preserve">  &gt;</w:t>
-      </w:r>
-      <w:proofErr w:type="gramEnd"/>
-      <w:r>
-        <w:rPr>
-          <w:rFonts w:ascii="Book Antiqua" w:hAnsi="Book Antiqua" w:cs="Book Antiqua"/>
-          <w:sz w:val="20"/>
-          <w:szCs w:val="20"/>
-          <w:vertAlign w:val="subscript"/>
-        </w:rPr>
-        <w:t xml:space="preserve"> </w:t>
+        <w:t xml:space="preserve">  &gt; </w:t>
       </w:r>
       <w:r>
         <w:rPr>
@@ -20358,7 +19227,6 @@
         </w:rPr>
         <w:t xml:space="preserve"> level of significance if </w:t>
       </w:r>
-      <w:proofErr w:type="gramStart"/>
       <w:r>
         <w:rPr>
           <w:rFonts w:ascii="Book Antiqua" w:hAnsi="Book Antiqua" w:cs="Book Antiqua"/>
@@ -20374,17 +19242,7 @@
           <w:szCs w:val="20"/>
           <w:vertAlign w:val="subscript"/>
         </w:rPr>
-        <w:t>B  &gt;</w:t>
-      </w:r>
-      <w:proofErr w:type="gramEnd"/>
-      <w:r>
-        <w:rPr>
-          <w:rFonts w:ascii="Book Antiqua" w:hAnsi="Book Antiqua" w:cs="Book Antiqua"/>
-          <w:sz w:val="20"/>
-          <w:szCs w:val="20"/>
-          <w:vertAlign w:val="subscript"/>
-        </w:rPr>
-        <w:t xml:space="preserve"> </w:t>
+        <w:t xml:space="preserve">B  &gt; </w:t>
       </w:r>
       <w:r>
         <w:rPr>
@@ -20496,35 +19354,7 @@
         <w:rPr>
           <w:b/>
         </w:rPr>
-        <w:t xml:space="preserve">Let A, H, D and L </w:t>
-      </w:r>
-      <w:proofErr w:type="gramStart"/>
-      <w:r>
-        <w:rPr>
-          <w:b/>
-        </w:rPr>
-        <w:t>represents</w:t>
-      </w:r>
-      <w:proofErr w:type="gramEnd"/>
-      <w:r>
-        <w:rPr>
-          <w:b/>
-        </w:rPr>
-        <w:t xml:space="preserve"> Acer, HP, Dell and Lenovo laptop and following information represents their operating </w:t>
-      </w:r>
-      <w:proofErr w:type="gramStart"/>
-      <w:r>
-        <w:rPr>
-          <w:b/>
-        </w:rPr>
-        <w:t>time  in</w:t>
-      </w:r>
-      <w:proofErr w:type="gramEnd"/>
-      <w:r>
-        <w:rPr>
-          <w:b/>
-        </w:rPr>
-        <w:t xml:space="preserve"> hours before charge is required.</w:t>
+        <w:t>Let A, H, D and L represents Acer, HP, Dell and Lenovo laptop and following information represents their operating time  in hours before charge is required.</w:t>
       </w:r>
     </w:p>
     <w:tbl>
@@ -20983,6 +19813,7 @@
               <w:rPr>
                 <w:b/>
               </w:rPr>
+              <w:lastRenderedPageBreak/>
               <w:t>D</w:t>
             </w:r>
           </w:p>
@@ -21120,7 +19951,6 @@
         <w:rPr>
           <w:b/>
         </w:rPr>
-        <w:lastRenderedPageBreak/>
         <w:t>Carryout analysis of the design at 5% level of significance.</w:t>
       </w:r>
     </w:p>
@@ -21171,7 +20001,6 @@
           <w:szCs w:val="20"/>
         </w:rPr>
       </w:pPr>
-      <w:proofErr w:type="spellStart"/>
       <w:r>
         <w:rPr>
           <w:rFonts w:ascii="Book Antiqua" w:hAnsi="Book Antiqua" w:cs="Book Antiqua"/>
@@ -21198,7 +20027,6 @@
         </w:rPr>
         <w:t>k</w:t>
       </w:r>
-      <w:proofErr w:type="spellEnd"/>
       <w:r>
         <w:rPr>
           <w:rFonts w:ascii="Book Antiqua" w:hAnsi="Book Antiqua" w:cs="Book Antiqua"/>
@@ -21280,16 +20108,7 @@
           <w:sz w:val="20"/>
           <w:szCs w:val="20"/>
         </w:rPr>
-        <w:t xml:space="preserve"> </w:t>
-      </w:r>
-      <w:proofErr w:type="spellStart"/>
-      <w:r>
-        <w:rPr>
-          <w:rFonts w:ascii="Book Antiqua" w:hAnsi="Book Antiqua" w:cs="Book Antiqua"/>
-          <w:sz w:val="20"/>
-          <w:szCs w:val="20"/>
-        </w:rPr>
-        <w:t>e</w:t>
+        <w:t xml:space="preserve"> e</w:t>
       </w:r>
       <w:r>
         <w:rPr>
@@ -21309,7 +20128,6 @@
         </w:rPr>
         <w:t>k</w:t>
       </w:r>
-      <w:proofErr w:type="spellEnd"/>
     </w:p>
     <w:p>
       <w:pPr>
@@ -21332,7 +20150,6 @@
         </w:rPr>
         <w:t xml:space="preserve">                           </w:t>
       </w:r>
-      <w:proofErr w:type="gramStart"/>
       <w:r>
         <w:rPr>
           <w:rFonts w:ascii="Book Antiqua" w:hAnsi="Book Antiqua" w:cs="Book Antiqua"/>
@@ -21341,7 +20158,6 @@
         </w:rPr>
         <w:t>Where</w:t>
       </w:r>
-      <w:proofErr w:type="gramEnd"/>
     </w:p>
     <w:p>
       <w:pPr>
@@ -21363,14 +20179,6 @@
           <w:szCs w:val="20"/>
         </w:rPr>
         <w:tab/>
-      </w:r>
-      <w:proofErr w:type="spellStart"/>
-      <w:r>
-        <w:rPr>
-          <w:rFonts w:ascii="Book Antiqua" w:hAnsi="Book Antiqua" w:cs="Book Antiqua"/>
-          <w:sz w:val="20"/>
-          <w:szCs w:val="20"/>
-        </w:rPr>
         <w:t>y</w:t>
       </w:r>
       <w:r>
@@ -21391,23 +20199,13 @@
         </w:rPr>
         <w:t>k</w:t>
       </w:r>
-      <w:proofErr w:type="spellEnd"/>
-      <w:r>
-        <w:rPr>
-          <w:rFonts w:ascii="Book Antiqua" w:hAnsi="Book Antiqua" w:cs="Book Antiqua"/>
-          <w:sz w:val="20"/>
-          <w:szCs w:val="20"/>
-        </w:rPr>
-        <w:t xml:space="preserve"> = </w:t>
-      </w:r>
-      <w:proofErr w:type="spellStart"/>
-      <w:r>
-        <w:rPr>
-          <w:rFonts w:ascii="Book Antiqua" w:hAnsi="Book Antiqua" w:cs="Book Antiqua"/>
-          <w:sz w:val="20"/>
-          <w:szCs w:val="20"/>
-        </w:rPr>
-        <w:t>i</w:t>
+      <w:r>
+        <w:rPr>
+          <w:rFonts w:ascii="Book Antiqua" w:hAnsi="Book Antiqua" w:cs="Book Antiqua"/>
+          <w:sz w:val="20"/>
+          <w:szCs w:val="20"/>
+        </w:rPr>
+        <w:t xml:space="preserve"> = i</w:t>
       </w:r>
       <w:r>
         <w:rPr>
@@ -21418,7 +20216,6 @@
         </w:rPr>
         <w:t>th</w:t>
       </w:r>
-      <w:proofErr w:type="spellEnd"/>
       <w:r>
         <w:rPr>
           <w:rFonts w:ascii="Book Antiqua" w:hAnsi="Book Antiqua" w:cs="Book Antiqua"/>
@@ -21427,7 +20224,6 @@
         </w:rPr>
         <w:t xml:space="preserve"> row and </w:t>
       </w:r>
-      <w:proofErr w:type="spellStart"/>
       <w:r>
         <w:rPr>
           <w:rFonts w:ascii="Book Antiqua" w:hAnsi="Book Antiqua" w:cs="Book Antiqua"/>
@@ -21445,7 +20241,6 @@
         </w:rPr>
         <w:t>th</w:t>
       </w:r>
-      <w:proofErr w:type="spellEnd"/>
       <w:r>
         <w:rPr>
           <w:rFonts w:ascii="Book Antiqua" w:hAnsi="Book Antiqua" w:cs="Book Antiqua"/>
@@ -21516,50 +20311,15 @@
           <w:szCs w:val="20"/>
         </w:rPr>
         <w:tab/>
-      </w:r>
-      <w:proofErr w:type="spellStart"/>
-      <w:r>
-        <w:rPr>
-          <w:rFonts w:ascii="Book Antiqua" w:hAnsi="Book Antiqua" w:cs="Book Antiqua"/>
-          <w:sz w:val="20"/>
-          <w:szCs w:val="20"/>
-        </w:rPr>
-        <w:t>i</w:t>
-      </w:r>
-      <w:proofErr w:type="spellEnd"/>
-      <w:r>
-        <w:rPr>
-          <w:rFonts w:ascii="Book Antiqua" w:hAnsi="Book Antiqua" w:cs="Book Antiqua"/>
-          <w:sz w:val="20"/>
-          <w:szCs w:val="20"/>
-        </w:rPr>
-        <w:t xml:space="preserve"> = 1</w:t>
-      </w:r>
-      <w:r>
-        <w:rPr>
-          <w:rFonts w:ascii="Book Antiqua" w:hAnsi="Book Antiqua" w:cs="Book Antiqua"/>
-          <w:sz w:val="20"/>
-          <w:szCs w:val="20"/>
-        </w:rPr>
-        <w:t xml:space="preserve">, 2, ……., </w:t>
-      </w:r>
-      <w:proofErr w:type="gramStart"/>
-      <w:r>
-        <w:rPr>
-          <w:rFonts w:ascii="Book Antiqua" w:hAnsi="Book Antiqua" w:cs="Book Antiqua"/>
-          <w:sz w:val="20"/>
-          <w:szCs w:val="20"/>
-        </w:rPr>
-        <w:t>m,  j</w:t>
-      </w:r>
-      <w:proofErr w:type="gramEnd"/>
-      <w:r>
-        <w:rPr>
-          <w:rFonts w:ascii="Book Antiqua" w:hAnsi="Book Antiqua" w:cs="Book Antiqua"/>
-          <w:sz w:val="20"/>
-          <w:szCs w:val="20"/>
-        </w:rPr>
-        <w:t xml:space="preserve"> = 1, 2,  …….., m, k = 1,2,……….m</w:t>
+        <w:t>i = 1</w:t>
+      </w:r>
+      <w:r>
+        <w:rPr>
+          <w:rFonts w:ascii="Book Antiqua" w:hAnsi="Book Antiqua" w:cs="Book Antiqua"/>
+          <w:sz w:val="20"/>
+          <w:szCs w:val="20"/>
+        </w:rPr>
+        <w:t>, 2, ……., m,  j = 1, 2,  …….., m, k = 1,2,……….m</w:t>
       </w:r>
     </w:p>
     <w:p>
@@ -21624,7 +20384,6 @@
         </w:rPr>
         <w:t>: μ</w:t>
       </w:r>
-      <w:proofErr w:type="gramStart"/>
       <w:r>
         <w:rPr>
           <w:rFonts w:ascii="Book Antiqua" w:hAnsi="Book Antiqua" w:cs="Book Antiqua"/>
@@ -21650,7 +20409,6 @@
         </w:rPr>
         <w:t>.</w:t>
       </w:r>
-      <w:proofErr w:type="gramEnd"/>
       <w:r>
         <w:rPr>
           <w:rFonts w:ascii="Book Antiqua" w:hAnsi="Book Antiqua" w:cs="Book Antiqua"/>
@@ -21659,7 +20417,6 @@
         </w:rPr>
         <w:t xml:space="preserve"> = μ</w:t>
       </w:r>
-      <w:proofErr w:type="gramStart"/>
       <w:r>
         <w:rPr>
           <w:rFonts w:ascii="Book Antiqua" w:hAnsi="Book Antiqua" w:cs="Book Antiqua"/>
@@ -21685,7 +20442,6 @@
         </w:rPr>
         <w:t>.</w:t>
       </w:r>
-      <w:proofErr w:type="gramEnd"/>
       <w:r>
         <w:rPr>
           <w:rFonts w:ascii="Book Antiqua" w:hAnsi="Book Antiqua" w:cs="Book Antiqua"/>
@@ -21694,7 +20450,6 @@
         </w:rPr>
         <w:t xml:space="preserve"> = μ</w:t>
       </w:r>
-      <w:proofErr w:type="gramStart"/>
       <w:r>
         <w:rPr>
           <w:rFonts w:ascii="Book Antiqua" w:hAnsi="Book Antiqua" w:cs="Book Antiqua"/>
@@ -21720,7 +20475,6 @@
         </w:rPr>
         <w:t>.</w:t>
       </w:r>
-      <w:proofErr w:type="gramEnd"/>
       <w:r>
         <w:rPr>
           <w:rFonts w:ascii="Book Antiqua" w:hAnsi="Book Antiqua" w:cs="Book Antiqua"/>
@@ -21735,35 +20489,16 @@
           <w:sz w:val="20"/>
           <w:szCs w:val="20"/>
         </w:rPr>
-        <w:t xml:space="preserve">…. </w:t>
-      </w:r>
-      <w:proofErr w:type="gramStart"/>
-      <w:r>
-        <w:rPr>
-          <w:rFonts w:ascii="Book Antiqua" w:hAnsi="Book Antiqua" w:cs="Book Antiqua"/>
-          <w:sz w:val="20"/>
-          <w:szCs w:val="20"/>
-        </w:rPr>
-        <w:t xml:space="preserve">= </w:t>
-      </w:r>
-      <w:r>
-        <w:rPr>
-          <w:rFonts w:ascii="Book Antiqua" w:hAnsi="Book Antiqua" w:cs="Book Antiqua"/>
-          <w:sz w:val="20"/>
-          <w:szCs w:val="20"/>
-        </w:rPr>
-        <w:t xml:space="preserve"> </w:t>
-      </w:r>
-      <w:proofErr w:type="spellStart"/>
-      <w:r>
-        <w:rPr>
-          <w:rFonts w:ascii="Book Antiqua" w:hAnsi="Book Antiqua" w:cs="Book Antiqua"/>
-          <w:sz w:val="20"/>
-          <w:szCs w:val="20"/>
-        </w:rPr>
-        <w:t>μ</w:t>
-      </w:r>
-      <w:proofErr w:type="gramEnd"/>
+        <w:t xml:space="preserve">…. = </w:t>
+      </w:r>
+      <w:r>
+        <w:rPr>
+          <w:rFonts w:ascii="Book Antiqua" w:hAnsi="Book Antiqua" w:cs="Book Antiqua"/>
+          <w:sz w:val="20"/>
+          <w:szCs w:val="20"/>
+        </w:rPr>
+        <w:t xml:space="preserve"> μ</w:t>
+      </w:r>
       <w:r>
         <w:rPr>
           <w:rFonts w:ascii="Book Antiqua" w:hAnsi="Book Antiqua" w:cs="Book Antiqua"/>
@@ -21773,7 +20508,6 @@
         </w:rPr>
         <w:t>m</w:t>
       </w:r>
-      <w:proofErr w:type="spellEnd"/>
       <w:r>
         <w:rPr>
           <w:rFonts w:ascii="Book Antiqua" w:hAnsi="Book Antiqua" w:cs="Book Antiqua"/>
@@ -21868,25 +20602,7 @@
           <w:sz w:val="20"/>
           <w:szCs w:val="20"/>
         </w:rPr>
-        <w:t xml:space="preserve">. is different. </w:t>
-      </w:r>
-      <w:proofErr w:type="spellStart"/>
-      <w:r>
-        <w:rPr>
-          <w:rFonts w:ascii="Book Antiqua" w:hAnsi="Book Antiqua" w:cs="Book Antiqua"/>
-          <w:sz w:val="20"/>
-          <w:szCs w:val="20"/>
-        </w:rPr>
-        <w:t>i</w:t>
-      </w:r>
-      <w:proofErr w:type="spellEnd"/>
-      <w:r>
-        <w:rPr>
-          <w:rFonts w:ascii="Book Antiqua" w:hAnsi="Book Antiqua" w:cs="Book Antiqua"/>
-          <w:sz w:val="20"/>
-          <w:szCs w:val="20"/>
-        </w:rPr>
-        <w:t xml:space="preserve"> = 1, 2, 3……. </w:t>
+        <w:t xml:space="preserve">. is different. i = 1, 2, 3……. </w:t>
       </w:r>
       <w:r>
         <w:rPr>
@@ -22001,7 +20717,6 @@
         </w:rPr>
         <w:t>.</w:t>
       </w:r>
-      <w:proofErr w:type="gramStart"/>
       <w:r>
         <w:rPr>
           <w:rFonts w:ascii="Book Antiqua" w:hAnsi="Book Antiqua" w:cs="Book Antiqua"/>
@@ -22025,9 +20740,33 @@
           <w:sz w:val="20"/>
           <w:szCs w:val="20"/>
         </w:rPr>
-        <w:t>=</w:t>
-      </w:r>
-      <w:proofErr w:type="gramEnd"/>
+        <w:t>= μ</w:t>
+      </w:r>
+      <w:r>
+        <w:rPr>
+          <w:rFonts w:ascii="Book Antiqua" w:hAnsi="Book Antiqua" w:cs="Book Antiqua"/>
+          <w:sz w:val="20"/>
+          <w:szCs w:val="20"/>
+          <w:vertAlign w:val="subscript"/>
+        </w:rPr>
+        <w:t>3</w:t>
+      </w:r>
+      <w:r>
+        <w:rPr>
+          <w:rFonts w:ascii="Book Antiqua" w:hAnsi="Book Antiqua" w:cs="Book Antiqua"/>
+          <w:sz w:val="20"/>
+          <w:szCs w:val="20"/>
+        </w:rPr>
+        <w:t>. =</w:t>
+      </w:r>
+      <w:r>
+        <w:rPr>
+          <w:rFonts w:ascii="Book Antiqua" w:hAnsi="Book Antiqua" w:cs="Book Antiqua"/>
+          <w:sz w:val="20"/>
+          <w:szCs w:val="20"/>
+        </w:rPr>
+        <w:t xml:space="preserve">…. = </w:t>
+      </w:r>
       <w:r>
         <w:rPr>
           <w:rFonts w:ascii="Book Antiqua" w:hAnsi="Book Antiqua" w:cs="Book Antiqua"/>
@@ -22043,70 +20782,8 @@
           <w:szCs w:val="20"/>
           <w:vertAlign w:val="subscript"/>
         </w:rPr>
-        <w:t>3</w:t>
-      </w:r>
-      <w:r>
-        <w:rPr>
-          <w:rFonts w:ascii="Book Antiqua" w:hAnsi="Book Antiqua" w:cs="Book Antiqua"/>
-          <w:sz w:val="20"/>
-          <w:szCs w:val="20"/>
-        </w:rPr>
-        <w:t>. =</w:t>
-      </w:r>
-      <w:r>
-        <w:rPr>
-          <w:rFonts w:ascii="Book Antiqua" w:hAnsi="Book Antiqua" w:cs="Book Antiqua"/>
-          <w:sz w:val="20"/>
-          <w:szCs w:val="20"/>
-        </w:rPr>
-        <w:t xml:space="preserve">…. </w:t>
-      </w:r>
-      <w:proofErr w:type="gramStart"/>
-      <w:r>
-        <w:rPr>
-          <w:rFonts w:ascii="Book Antiqua" w:hAnsi="Book Antiqua" w:cs="Book Antiqua"/>
-          <w:sz w:val="20"/>
-          <w:szCs w:val="20"/>
-        </w:rPr>
-        <w:t xml:space="preserve">= </w:t>
-      </w:r>
-      <w:r>
-        <w:rPr>
-          <w:rFonts w:ascii="Book Antiqua" w:hAnsi="Book Antiqua" w:cs="Book Antiqua"/>
-          <w:sz w:val="20"/>
-          <w:szCs w:val="20"/>
-        </w:rPr>
-        <w:t xml:space="preserve"> </w:t>
-      </w:r>
-      <w:proofErr w:type="spellStart"/>
-      <w:r>
-        <w:rPr>
-          <w:rFonts w:ascii="Book Antiqua" w:hAnsi="Book Antiqua" w:cs="Book Antiqua"/>
-          <w:sz w:val="20"/>
-          <w:szCs w:val="20"/>
-        </w:rPr>
-        <w:t>μ</w:t>
-      </w:r>
-      <w:r>
-        <w:rPr>
-          <w:rFonts w:ascii="Book Antiqua" w:hAnsi="Book Antiqua" w:cs="Book Antiqua"/>
-          <w:sz w:val="20"/>
-          <w:szCs w:val="20"/>
-          <w:vertAlign w:val="subscript"/>
-        </w:rPr>
-        <w:t>.m</w:t>
-      </w:r>
-      <w:proofErr w:type="spellEnd"/>
-      <w:r>
-        <w:rPr>
-          <w:rFonts w:ascii="Book Antiqua" w:hAnsi="Book Antiqua" w:cs="Book Antiqua"/>
-          <w:sz w:val="20"/>
-          <w:szCs w:val="20"/>
-          <w:vertAlign w:val="subscript"/>
-        </w:rPr>
-        <w:t>.</w:t>
-      </w:r>
-      <w:proofErr w:type="gramEnd"/>
+        <w:t>.m.</w:t>
+      </w:r>
       <w:r>
         <w:rPr>
           <w:rFonts w:ascii="Book Antiqua" w:hAnsi="Book Antiqua" w:cs="Book Antiqua"/>
@@ -22272,16 +20949,7 @@
           <w:sz w:val="20"/>
           <w:szCs w:val="20"/>
         </w:rPr>
-        <w:t xml:space="preserve">: </w:t>
-      </w:r>
-      <w:proofErr w:type="gramStart"/>
-      <w:r>
-        <w:rPr>
-          <w:rFonts w:ascii="Book Antiqua" w:hAnsi="Book Antiqua" w:cs="Book Antiqua"/>
-          <w:sz w:val="20"/>
-          <w:szCs w:val="20"/>
-        </w:rPr>
-        <w:t>μ</w:t>
+        <w:t>: μ</w:t>
       </w:r>
       <w:r>
         <w:rPr>
@@ -22291,7 +20959,6 @@
         </w:rPr>
         <w:t>..</w:t>
       </w:r>
-      <w:proofErr w:type="gramEnd"/>
       <w:r>
         <w:rPr>
           <w:rFonts w:ascii="Book Antiqua" w:hAnsi="Book Antiqua" w:cs="Book Antiqua"/>
@@ -22341,33 +21008,15 @@
           <w:sz w:val="20"/>
           <w:szCs w:val="20"/>
         </w:rPr>
-        <w:t xml:space="preserve">= </w:t>
-      </w:r>
-      <w:proofErr w:type="gramStart"/>
-      <w:r>
-        <w:rPr>
-          <w:rFonts w:ascii="Book Antiqua" w:hAnsi="Book Antiqua" w:cs="Book Antiqua"/>
-          <w:sz w:val="20"/>
-          <w:szCs w:val="20"/>
-        </w:rPr>
-        <w:t>μ</w:t>
-      </w:r>
-      <w:r>
-        <w:rPr>
-          <w:rFonts w:ascii="Book Antiqua" w:hAnsi="Book Antiqua" w:cs="Book Antiqua"/>
-          <w:sz w:val="20"/>
-          <w:szCs w:val="20"/>
-        </w:rPr>
-        <w:t xml:space="preserve"> .</w:t>
-      </w:r>
-      <w:proofErr w:type="gramEnd"/>
-      <w:r>
-        <w:rPr>
-          <w:rFonts w:ascii="Book Antiqua" w:hAnsi="Book Antiqua" w:cs="Book Antiqua"/>
-          <w:sz w:val="20"/>
-          <w:szCs w:val="20"/>
-        </w:rPr>
-        <w:t xml:space="preserve"> .</w:t>
+        <w:t>= μ</w:t>
+      </w:r>
+      <w:r>
+        <w:rPr>
+          <w:rFonts w:ascii="Book Antiqua" w:hAnsi="Book Antiqua" w:cs="Book Antiqua"/>
+          <w:sz w:val="20"/>
+          <w:szCs w:val="20"/>
+        </w:rPr>
+        <w:t xml:space="preserve"> . .</w:t>
       </w:r>
       <w:r>
         <w:rPr>
@@ -22392,16 +21041,7 @@
           <w:sz w:val="20"/>
           <w:szCs w:val="20"/>
         </w:rPr>
-        <w:t xml:space="preserve">…. </w:t>
-      </w:r>
-      <w:proofErr w:type="gramStart"/>
-      <w:r>
-        <w:rPr>
-          <w:rFonts w:ascii="Book Antiqua" w:hAnsi="Book Antiqua" w:cs="Book Antiqua"/>
-          <w:sz w:val="20"/>
-          <w:szCs w:val="20"/>
-        </w:rPr>
-        <w:t xml:space="preserve">= </w:t>
+        <w:t xml:space="preserve">…. = </w:t>
       </w:r>
       <w:r>
         <w:rPr>
@@ -22411,7 +21051,6 @@
         </w:rPr>
         <w:t xml:space="preserve"> μ</w:t>
       </w:r>
-      <w:proofErr w:type="gramEnd"/>
       <w:r>
         <w:rPr>
           <w:rFonts w:ascii="Book Antiqua" w:hAnsi="Book Antiqua" w:cs="Book Antiqua"/>
@@ -22717,33 +21356,15 @@
           <w:sz w:val="20"/>
           <w:szCs w:val="20"/>
         </w:rPr>
-        <w:t>/</w:t>
-      </w:r>
-      <w:proofErr w:type="gramStart"/>
-      <w:r>
-        <w:rPr>
-          <w:rFonts w:ascii="Book Antiqua" w:hAnsi="Book Antiqua" w:cs="Book Antiqua"/>
-          <w:sz w:val="20"/>
-          <w:szCs w:val="20"/>
-        </w:rPr>
-        <w:t>MSE</w:t>
-      </w:r>
-      <w:r>
-        <w:rPr>
-          <w:rFonts w:ascii="Book Antiqua" w:hAnsi="Book Antiqua" w:cs="Book Antiqua"/>
-          <w:sz w:val="20"/>
-          <w:szCs w:val="20"/>
-        </w:rPr>
-        <w:t xml:space="preserve"> ,</w:t>
-      </w:r>
-      <w:proofErr w:type="gramEnd"/>
-      <w:r>
-        <w:rPr>
-          <w:rFonts w:ascii="Book Antiqua" w:hAnsi="Book Antiqua" w:cs="Book Antiqua"/>
-          <w:sz w:val="20"/>
-          <w:szCs w:val="20"/>
-        </w:rPr>
-        <w:t xml:space="preserve"> where MSR</w:t>
+        <w:t>/MSE</w:t>
+      </w:r>
+      <w:r>
+        <w:rPr>
+          <w:rFonts w:ascii="Book Antiqua" w:hAnsi="Book Antiqua" w:cs="Book Antiqua"/>
+          <w:sz w:val="20"/>
+          <w:szCs w:val="20"/>
+        </w:rPr>
+        <w:t xml:space="preserve"> , where MSR</w:t>
       </w:r>
       <w:r>
         <w:rPr>
@@ -22856,25 +21477,7 @@
           <w:sz w:val="20"/>
           <w:szCs w:val="20"/>
         </w:rPr>
-        <w:t>(m-</w:t>
-      </w:r>
-      <w:proofErr w:type="gramStart"/>
-      <w:r>
-        <w:rPr>
-          <w:rFonts w:ascii="Book Antiqua" w:hAnsi="Book Antiqua" w:cs="Book Antiqua"/>
-          <w:sz w:val="20"/>
-          <w:szCs w:val="20"/>
-        </w:rPr>
-        <w:t>1)(</w:t>
-      </w:r>
-      <w:proofErr w:type="gramEnd"/>
-      <w:r>
-        <w:rPr>
-          <w:rFonts w:ascii="Book Antiqua" w:hAnsi="Book Antiqua" w:cs="Book Antiqua"/>
-          <w:sz w:val="20"/>
-          <w:szCs w:val="20"/>
-        </w:rPr>
-        <w:t>m-2</w:t>
+        <w:t>(m-1)(m-2</w:t>
       </w:r>
       <w:r>
         <w:rPr>
@@ -23618,27 +22221,7 @@
           <w:szCs w:val="20"/>
           <w:vertAlign w:val="subscript"/>
         </w:rPr>
-        <w:t>(m-</w:t>
-      </w:r>
-      <w:proofErr w:type="gramStart"/>
-      <w:r>
-        <w:rPr>
-          <w:rFonts w:ascii="Book Antiqua" w:hAnsi="Book Antiqua" w:cs="Book Antiqua"/>
-          <w:sz w:val="20"/>
-          <w:szCs w:val="20"/>
-          <w:vertAlign w:val="subscript"/>
-        </w:rPr>
-        <w:t>1)(</w:t>
-      </w:r>
-      <w:proofErr w:type="gramEnd"/>
-      <w:r>
-        <w:rPr>
-          <w:rFonts w:ascii="Book Antiqua" w:hAnsi="Book Antiqua" w:cs="Book Antiqua"/>
-          <w:sz w:val="20"/>
-          <w:szCs w:val="20"/>
-          <w:vertAlign w:val="subscript"/>
-        </w:rPr>
-        <w:t>m–2</w:t>
+        <w:t>(m-1)(m–2</w:t>
       </w:r>
       <w:r>
         <w:rPr>
@@ -23660,6 +22243,7 @@
     </w:p>
     <w:p>
       <w:r>
+        <w:lastRenderedPageBreak/>
         <w:t>Decision</w:t>
       </w:r>
     </w:p>
@@ -23728,23 +22312,64 @@
         </w:rPr>
         <w:t>F</w:t>
       </w:r>
-      <w:proofErr w:type="gramStart"/>
-      <w:r>
-        <w:rPr>
-          <w:rFonts w:ascii="Book Antiqua" w:hAnsi="Book Antiqua" w:cs="Book Antiqua"/>
-          <w:sz w:val="20"/>
-          <w:szCs w:val="20"/>
-          <w:vertAlign w:val="subscript"/>
-        </w:rPr>
-        <w:t>*  &gt;</w:t>
-      </w:r>
-      <w:proofErr w:type="gramEnd"/>
-      <w:r>
-        <w:rPr>
-          <w:rFonts w:ascii="Book Antiqua" w:hAnsi="Book Antiqua" w:cs="Book Antiqua"/>
-          <w:sz w:val="20"/>
-          <w:szCs w:val="20"/>
-          <w:vertAlign w:val="subscript"/>
+      <w:r>
+        <w:rPr>
+          <w:rFonts w:ascii="Book Antiqua" w:hAnsi="Book Antiqua" w:cs="Book Antiqua"/>
+          <w:sz w:val="20"/>
+          <w:szCs w:val="20"/>
+          <w:vertAlign w:val="subscript"/>
+        </w:rPr>
+        <w:t xml:space="preserve">*  &gt; </w:t>
+      </w:r>
+      <w:r>
+        <w:rPr>
+          <w:rFonts w:ascii="Book Antiqua" w:hAnsi="Book Antiqua" w:cs="Book Antiqua"/>
+          <w:sz w:val="20"/>
+          <w:szCs w:val="20"/>
+        </w:rPr>
+        <w:t>F</w:t>
+      </w:r>
+      <w:r>
+        <w:rPr>
+          <w:rFonts w:ascii="Book Antiqua" w:hAnsi="Book Antiqua" w:cs="Book Antiqua"/>
+          <w:sz w:val="20"/>
+          <w:szCs w:val="20"/>
+          <w:vertAlign w:val="subscript"/>
+        </w:rPr>
+        <w:t>α {(m</w:t>
+      </w:r>
+      <w:r>
+        <w:rPr>
+          <w:rFonts w:ascii="Book Antiqua" w:hAnsi="Book Antiqua" w:cs="Book Antiqua"/>
+          <w:sz w:val="20"/>
+          <w:szCs w:val="20"/>
+          <w:vertAlign w:val="subscript"/>
+        </w:rPr>
+        <w:t xml:space="preserve">–1), </w:t>
+      </w:r>
+      <w:r>
+        <w:rPr>
+          <w:rFonts w:ascii="Book Antiqua" w:hAnsi="Book Antiqua" w:cs="Book Antiqua"/>
+          <w:sz w:val="20"/>
+          <w:szCs w:val="20"/>
+          <w:vertAlign w:val="subscript"/>
+        </w:rPr>
+        <w:t>(m-1)(m–2</w:t>
+      </w:r>
+      <w:r>
+        <w:rPr>
+          <w:rFonts w:ascii="Book Antiqua" w:hAnsi="Book Antiqua" w:cs="Book Antiqua"/>
+          <w:sz w:val="20"/>
+          <w:szCs w:val="20"/>
+          <w:vertAlign w:val="subscript"/>
+        </w:rPr>
+        <w:t>)}</w:t>
+      </w:r>
+      <w:r>
+        <w:rPr>
+          <w:rFonts w:ascii="Book Antiqua" w:hAnsi="Book Antiqua" w:cs="Book Antiqua"/>
+          <w:sz w:val="20"/>
+          <w:szCs w:val="20"/>
         </w:rPr>
         <w:t xml:space="preserve"> </w:t>
       </w:r>
@@ -23753,50 +22378,7 @@
           <w:rFonts w:ascii="Book Antiqua" w:hAnsi="Book Antiqua" w:cs="Book Antiqua"/>
           <w:sz w:val="20"/>
           <w:szCs w:val="20"/>
-        </w:rPr>
-        <w:t>F</w:t>
-      </w:r>
-      <w:r>
-        <w:rPr>
-          <w:rFonts w:ascii="Book Antiqua" w:hAnsi="Book Antiqua" w:cs="Book Antiqua"/>
-          <w:sz w:val="20"/>
-          <w:szCs w:val="20"/>
-          <w:vertAlign w:val="subscript"/>
-        </w:rPr>
-        <w:t>α {(m</w:t>
-      </w:r>
-      <w:r>
-        <w:rPr>
-          <w:rFonts w:ascii="Book Antiqua" w:hAnsi="Book Antiqua" w:cs="Book Antiqua"/>
-          <w:sz w:val="20"/>
-          <w:szCs w:val="20"/>
-          <w:vertAlign w:val="subscript"/>
-        </w:rPr>
-        <w:t xml:space="preserve">–1), </w:t>
-      </w:r>
-      <w:r>
-        <w:rPr>
-          <w:rFonts w:ascii="Book Antiqua" w:hAnsi="Book Antiqua" w:cs="Book Antiqua"/>
-          <w:sz w:val="20"/>
-          <w:szCs w:val="20"/>
-          <w:vertAlign w:val="subscript"/>
-        </w:rPr>
-        <w:t>(m-1)(m–2</w:t>
-      </w:r>
-      <w:r>
-        <w:rPr>
-          <w:rFonts w:ascii="Book Antiqua" w:hAnsi="Book Antiqua" w:cs="Book Antiqua"/>
-          <w:sz w:val="20"/>
-          <w:szCs w:val="20"/>
-          <w:vertAlign w:val="subscript"/>
-        </w:rPr>
-        <w:t>)}</w:t>
-      </w:r>
-      <w:r>
-        <w:rPr>
-          <w:rFonts w:ascii="Book Antiqua" w:hAnsi="Book Antiqua" w:cs="Book Antiqua"/>
-          <w:sz w:val="20"/>
-          <w:szCs w:val="20"/>
+          <w:vertAlign w:val="subscript"/>
         </w:rPr>
         <w:t xml:space="preserve"> </w:t>
       </w:r>
@@ -23805,15 +22387,6 @@
           <w:rFonts w:ascii="Book Antiqua" w:hAnsi="Book Antiqua" w:cs="Book Antiqua"/>
           <w:sz w:val="20"/>
           <w:szCs w:val="20"/>
-          <w:vertAlign w:val="subscript"/>
-        </w:rPr>
-        <w:t xml:space="preserve"> </w:t>
-      </w:r>
-      <w:r>
-        <w:rPr>
-          <w:rFonts w:ascii="Book Antiqua" w:hAnsi="Book Antiqua" w:cs="Book Antiqua"/>
-          <w:sz w:val="20"/>
-          <w:szCs w:val="20"/>
         </w:rPr>
         <w:t>accept otherwise.</w:t>
       </w:r>
@@ -23832,923 +22405,13 @@
           <w:sz w:val="20"/>
           <w:szCs w:val="20"/>
         </w:rPr>
-        <w:lastRenderedPageBreak/>
-        <w:t xml:space="preserve"> Where * = </w:t>
-      </w:r>
-      <w:proofErr w:type="gramStart"/>
-      <w:r>
-        <w:rPr>
-          <w:rFonts w:ascii="Book Antiqua" w:hAnsi="Book Antiqua" w:cs="Book Antiqua"/>
-          <w:sz w:val="20"/>
-          <w:szCs w:val="20"/>
-        </w:rPr>
-        <w:t>R,C</w:t>
-      </w:r>
-      <w:proofErr w:type="gramEnd"/>
-      <w:r>
-        <w:rPr>
-          <w:rFonts w:ascii="Book Antiqua" w:hAnsi="Book Antiqua" w:cs="Book Antiqua"/>
-          <w:sz w:val="20"/>
-          <w:szCs w:val="20"/>
-        </w:rPr>
-        <w:t>,T</w:t>
-      </w:r>
-    </w:p>
-    <w:tbl>
-      <w:tblPr>
-        <w:tblStyle w:val="TableGrid"/>
-        <w:tblW w:w="0" w:type="auto"/>
-        <w:tblInd w:w="720" w:type="dxa"/>
-        <w:tblLook w:val="04A0" w:firstRow="1" w:lastRow="0" w:firstColumn="1" w:lastColumn="0" w:noHBand="0" w:noVBand="1"/>
-      </w:tblPr>
-      <w:tblGrid>
-        <w:gridCol w:w="3117"/>
-        <w:gridCol w:w="3117"/>
-      </w:tblGrid>
-      <w:tr>
-        <w:tc>
-          <w:tcPr>
-            <w:tcW w:w="3117" w:type="dxa"/>
-          </w:tcPr>
-          <w:p>
-            <w:pPr>
-              <w:pStyle w:val="ListParagraph"/>
-              <w:ind w:left="0"/>
-              <w:rPr>
-                <w:b/>
-              </w:rPr>
-            </w:pPr>
-            <w:r>
-              <w:rPr>
-                <w:b/>
-              </w:rPr>
-              <w:t>Male</w:t>
-            </w:r>
-          </w:p>
-        </w:tc>
-        <w:tc>
-          <w:tcPr>
-            <w:tcW w:w="3117" w:type="dxa"/>
-          </w:tcPr>
-          <w:p>
-            <w:pPr>
-              <w:pStyle w:val="ListParagraph"/>
-              <w:ind w:left="0"/>
-              <w:rPr>
-                <w:b/>
-              </w:rPr>
-            </w:pPr>
-            <w:r>
-              <w:rPr>
-                <w:b/>
-              </w:rPr>
-              <w:t>Black</w:t>
-            </w:r>
-          </w:p>
-        </w:tc>
-      </w:tr>
-      <w:tr>
-        <w:tc>
-          <w:tcPr>
-            <w:tcW w:w="3117" w:type="dxa"/>
-          </w:tcPr>
-          <w:p>
-            <w:pPr>
-              <w:pStyle w:val="ListParagraph"/>
-              <w:ind w:left="0"/>
-              <w:rPr>
-                <w:b/>
-              </w:rPr>
-            </w:pPr>
-            <w:r>
-              <w:rPr>
-                <w:b/>
-              </w:rPr>
-              <w:t>Female</w:t>
-            </w:r>
-          </w:p>
-        </w:tc>
-        <w:tc>
-          <w:tcPr>
-            <w:tcW w:w="3117" w:type="dxa"/>
-          </w:tcPr>
-          <w:p>
-            <w:pPr>
-              <w:pStyle w:val="ListParagraph"/>
-              <w:ind w:left="0"/>
-              <w:rPr>
-                <w:b/>
-              </w:rPr>
-            </w:pPr>
-            <w:r>
-              <w:rPr>
-                <w:b/>
-              </w:rPr>
-              <w:t>Black</w:t>
-            </w:r>
-          </w:p>
-        </w:tc>
-      </w:tr>
-      <w:tr>
-        <w:tc>
-          <w:tcPr>
-            <w:tcW w:w="3117" w:type="dxa"/>
-          </w:tcPr>
-          <w:p>
-            <w:pPr>
-              <w:pStyle w:val="ListParagraph"/>
-              <w:ind w:left="0"/>
-              <w:rPr>
-                <w:b/>
-              </w:rPr>
-            </w:pPr>
-            <w:r>
-              <w:rPr>
-                <w:b/>
-              </w:rPr>
-              <w:t>Male</w:t>
-            </w:r>
-          </w:p>
-        </w:tc>
-        <w:tc>
-          <w:tcPr>
-            <w:tcW w:w="3117" w:type="dxa"/>
-          </w:tcPr>
-          <w:p>
-            <w:pPr>
-              <w:pStyle w:val="ListParagraph"/>
-              <w:ind w:left="0"/>
-              <w:rPr>
-                <w:b/>
-              </w:rPr>
-            </w:pPr>
-            <w:r>
-              <w:rPr>
-                <w:b/>
-              </w:rPr>
-              <w:t>Brown</w:t>
-            </w:r>
-          </w:p>
-        </w:tc>
-      </w:tr>
-      <w:tr>
-        <w:tc>
-          <w:tcPr>
-            <w:tcW w:w="3117" w:type="dxa"/>
-          </w:tcPr>
-          <w:p>
-            <w:pPr>
-              <w:pStyle w:val="ListParagraph"/>
-              <w:ind w:left="0"/>
-              <w:rPr>
-                <w:b/>
-              </w:rPr>
-            </w:pPr>
-            <w:r>
-              <w:rPr>
-                <w:b/>
-              </w:rPr>
-              <w:t>Male</w:t>
-            </w:r>
-          </w:p>
-        </w:tc>
-        <w:tc>
-          <w:tcPr>
-            <w:tcW w:w="3117" w:type="dxa"/>
-          </w:tcPr>
-          <w:p>
-            <w:pPr>
-              <w:pStyle w:val="ListParagraph"/>
-              <w:ind w:left="0"/>
-              <w:rPr>
-                <w:b/>
-              </w:rPr>
-            </w:pPr>
-            <w:r>
-              <w:rPr>
-                <w:b/>
-              </w:rPr>
-              <w:t>Black</w:t>
-            </w:r>
-          </w:p>
-        </w:tc>
-      </w:tr>
-      <w:tr>
-        <w:tc>
-          <w:tcPr>
-            <w:tcW w:w="3117" w:type="dxa"/>
-          </w:tcPr>
-          <w:p>
-            <w:pPr>
-              <w:pStyle w:val="ListParagraph"/>
-              <w:ind w:left="0"/>
-              <w:rPr>
-                <w:b/>
-              </w:rPr>
-            </w:pPr>
-            <w:r>
-              <w:rPr>
-                <w:b/>
-              </w:rPr>
-              <w:t>Female</w:t>
-            </w:r>
-          </w:p>
-        </w:tc>
-        <w:tc>
-          <w:tcPr>
-            <w:tcW w:w="3117" w:type="dxa"/>
-          </w:tcPr>
-          <w:p>
-            <w:pPr>
-              <w:pStyle w:val="ListParagraph"/>
-              <w:ind w:left="0"/>
-              <w:rPr>
-                <w:b/>
-              </w:rPr>
-            </w:pPr>
-            <w:r>
-              <w:rPr>
-                <w:b/>
-              </w:rPr>
-              <w:t>Blue</w:t>
-            </w:r>
-          </w:p>
-        </w:tc>
-      </w:tr>
-      <w:tr>
-        <w:tc>
-          <w:tcPr>
-            <w:tcW w:w="3117" w:type="dxa"/>
-          </w:tcPr>
-          <w:p>
-            <w:pPr>
-              <w:pStyle w:val="ListParagraph"/>
-              <w:ind w:left="0"/>
-              <w:rPr>
-                <w:b/>
-              </w:rPr>
-            </w:pPr>
-            <w:r>
-              <w:rPr>
-                <w:b/>
-              </w:rPr>
-              <w:t>Male</w:t>
-            </w:r>
-          </w:p>
-        </w:tc>
-        <w:tc>
-          <w:tcPr>
-            <w:tcW w:w="3117" w:type="dxa"/>
-          </w:tcPr>
-          <w:p>
-            <w:pPr>
-              <w:pStyle w:val="ListParagraph"/>
-              <w:ind w:left="0"/>
-              <w:rPr>
-                <w:b/>
-              </w:rPr>
-            </w:pPr>
-            <w:r>
-              <w:rPr>
-                <w:b/>
-              </w:rPr>
-              <w:t>Brown</w:t>
-            </w:r>
-          </w:p>
-        </w:tc>
-      </w:tr>
-      <w:tr>
-        <w:trPr>
-          <w:trHeight w:val="120"/>
-        </w:trPr>
-        <w:tc>
-          <w:tcPr>
-            <w:tcW w:w="3117" w:type="dxa"/>
-          </w:tcPr>
-          <w:p>
-            <w:pPr>
-              <w:pStyle w:val="ListParagraph"/>
-              <w:ind w:left="0"/>
-              <w:rPr>
-                <w:b/>
-              </w:rPr>
-            </w:pPr>
-            <w:r>
-              <w:rPr>
-                <w:b/>
-              </w:rPr>
-              <w:t>Female</w:t>
-            </w:r>
-          </w:p>
-        </w:tc>
-        <w:tc>
-          <w:tcPr>
-            <w:tcW w:w="3117" w:type="dxa"/>
-          </w:tcPr>
-          <w:p>
-            <w:pPr>
-              <w:pStyle w:val="ListParagraph"/>
-              <w:ind w:left="0"/>
-              <w:rPr>
-                <w:b/>
-              </w:rPr>
-            </w:pPr>
-            <w:r>
-              <w:rPr>
-                <w:b/>
-              </w:rPr>
-              <w:t>Black</w:t>
-            </w:r>
-          </w:p>
-        </w:tc>
-      </w:tr>
-      <w:tr>
-        <w:trPr>
-          <w:trHeight w:val="132"/>
-        </w:trPr>
-        <w:tc>
-          <w:tcPr>
-            <w:tcW w:w="3117" w:type="dxa"/>
-          </w:tcPr>
-          <w:p>
-            <w:pPr>
-              <w:pStyle w:val="ListParagraph"/>
-              <w:ind w:left="0"/>
-              <w:rPr>
-                <w:b/>
-              </w:rPr>
-            </w:pPr>
-            <w:r>
-              <w:rPr>
-                <w:b/>
-              </w:rPr>
-              <w:t>Male</w:t>
-            </w:r>
-          </w:p>
-        </w:tc>
-        <w:tc>
-          <w:tcPr>
-            <w:tcW w:w="3117" w:type="dxa"/>
-          </w:tcPr>
-          <w:p>
-            <w:pPr>
-              <w:pStyle w:val="ListParagraph"/>
-              <w:ind w:left="0"/>
-              <w:rPr>
-                <w:b/>
-              </w:rPr>
-            </w:pPr>
-            <w:r>
-              <w:rPr>
-                <w:b/>
-              </w:rPr>
-              <w:t>Black</w:t>
-            </w:r>
-          </w:p>
-        </w:tc>
-      </w:tr>
-      <w:tr>
-        <w:trPr>
-          <w:trHeight w:val="113"/>
-        </w:trPr>
-        <w:tc>
-          <w:tcPr>
-            <w:tcW w:w="3117" w:type="dxa"/>
-          </w:tcPr>
-          <w:p>
-            <w:pPr>
-              <w:pStyle w:val="ListParagraph"/>
-              <w:ind w:left="0"/>
-              <w:rPr>
-                <w:b/>
-              </w:rPr>
-            </w:pPr>
-            <w:r>
-              <w:rPr>
-                <w:b/>
-              </w:rPr>
-              <w:t>Female</w:t>
-            </w:r>
-          </w:p>
-        </w:tc>
-        <w:tc>
-          <w:tcPr>
-            <w:tcW w:w="3117" w:type="dxa"/>
-          </w:tcPr>
-          <w:p>
-            <w:pPr>
-              <w:pStyle w:val="ListParagraph"/>
-              <w:ind w:left="0"/>
-              <w:rPr>
-                <w:b/>
-              </w:rPr>
-            </w:pPr>
-            <w:r>
-              <w:rPr>
-                <w:b/>
-              </w:rPr>
-              <w:t>Black</w:t>
-            </w:r>
-          </w:p>
-        </w:tc>
-      </w:tr>
-      <w:tr>
-        <w:trPr>
-          <w:trHeight w:val="113"/>
-        </w:trPr>
-        <w:tc>
-          <w:tcPr>
-            <w:tcW w:w="3117" w:type="dxa"/>
-          </w:tcPr>
-          <w:p>
-            <w:pPr>
-              <w:pStyle w:val="ListParagraph"/>
-              <w:ind w:left="0"/>
-              <w:rPr>
-                <w:b/>
-              </w:rPr>
-            </w:pPr>
-            <w:r>
-              <w:rPr>
-                <w:b/>
-              </w:rPr>
-              <w:t>Female</w:t>
-            </w:r>
-          </w:p>
-        </w:tc>
-        <w:tc>
-          <w:tcPr>
-            <w:tcW w:w="3117" w:type="dxa"/>
-          </w:tcPr>
-          <w:p>
-            <w:pPr>
-              <w:pStyle w:val="ListParagraph"/>
-              <w:ind w:left="0"/>
-              <w:rPr>
-                <w:b/>
-              </w:rPr>
-            </w:pPr>
-            <w:r>
-              <w:rPr>
-                <w:b/>
-              </w:rPr>
-              <w:t>Brown</w:t>
-            </w:r>
-          </w:p>
-        </w:tc>
-      </w:tr>
-      <w:tr>
-        <w:trPr>
-          <w:trHeight w:val="125"/>
-        </w:trPr>
-        <w:tc>
-          <w:tcPr>
-            <w:tcW w:w="3117" w:type="dxa"/>
-          </w:tcPr>
-          <w:p>
-            <w:pPr>
-              <w:pStyle w:val="ListParagraph"/>
-              <w:ind w:left="0"/>
-              <w:rPr>
-                <w:b/>
-              </w:rPr>
-            </w:pPr>
-            <w:r>
-              <w:rPr>
-                <w:b/>
-              </w:rPr>
-              <w:t>Female</w:t>
-            </w:r>
-          </w:p>
-        </w:tc>
-        <w:tc>
-          <w:tcPr>
-            <w:tcW w:w="3117" w:type="dxa"/>
-          </w:tcPr>
-          <w:p>
-            <w:pPr>
-              <w:pStyle w:val="ListParagraph"/>
-              <w:ind w:left="0"/>
-              <w:rPr>
-                <w:b/>
-              </w:rPr>
-            </w:pPr>
-            <w:r>
-              <w:rPr>
-                <w:b/>
-              </w:rPr>
-              <w:t>Black</w:t>
-            </w:r>
-          </w:p>
-        </w:tc>
-      </w:tr>
-      <w:tr>
-        <w:trPr>
-          <w:trHeight w:val="113"/>
-        </w:trPr>
-        <w:tc>
-          <w:tcPr>
-            <w:tcW w:w="3117" w:type="dxa"/>
-          </w:tcPr>
-          <w:p>
-            <w:pPr>
-              <w:pStyle w:val="ListParagraph"/>
-              <w:ind w:left="0"/>
-              <w:rPr>
-                <w:b/>
-              </w:rPr>
-            </w:pPr>
-            <w:r>
-              <w:rPr>
-                <w:b/>
-              </w:rPr>
-              <w:t>Male</w:t>
-            </w:r>
-          </w:p>
-        </w:tc>
-        <w:tc>
-          <w:tcPr>
-            <w:tcW w:w="3117" w:type="dxa"/>
-          </w:tcPr>
-          <w:p>
-            <w:pPr>
-              <w:pStyle w:val="ListParagraph"/>
-              <w:ind w:left="0"/>
-              <w:rPr>
-                <w:b/>
-              </w:rPr>
-            </w:pPr>
-            <w:r>
-              <w:rPr>
-                <w:b/>
-              </w:rPr>
-              <w:t>Black</w:t>
-            </w:r>
-          </w:p>
-        </w:tc>
-      </w:tr>
-      <w:tr>
-        <w:trPr>
-          <w:trHeight w:val="113"/>
-        </w:trPr>
-        <w:tc>
-          <w:tcPr>
-            <w:tcW w:w="3117" w:type="dxa"/>
-          </w:tcPr>
-          <w:p>
-            <w:pPr>
-              <w:pStyle w:val="ListParagraph"/>
-              <w:ind w:left="0"/>
-              <w:rPr>
-                <w:b/>
-              </w:rPr>
-            </w:pPr>
-            <w:r>
-              <w:rPr>
-                <w:b/>
-              </w:rPr>
-              <w:t>Female</w:t>
-            </w:r>
-          </w:p>
-        </w:tc>
-        <w:tc>
-          <w:tcPr>
-            <w:tcW w:w="3117" w:type="dxa"/>
-          </w:tcPr>
-          <w:p>
-            <w:pPr>
-              <w:pStyle w:val="ListParagraph"/>
-              <w:ind w:left="0"/>
-              <w:rPr>
-                <w:b/>
-              </w:rPr>
-            </w:pPr>
-            <w:r>
-              <w:rPr>
-                <w:b/>
-              </w:rPr>
-              <w:t>Blue</w:t>
-            </w:r>
-          </w:p>
-        </w:tc>
-      </w:tr>
-      <w:tr>
-        <w:trPr>
-          <w:trHeight w:val="125"/>
-        </w:trPr>
-        <w:tc>
-          <w:tcPr>
-            <w:tcW w:w="3117" w:type="dxa"/>
-          </w:tcPr>
-          <w:p>
-            <w:pPr>
-              <w:pStyle w:val="ListParagraph"/>
-              <w:ind w:left="0"/>
-              <w:rPr>
-                <w:b/>
-              </w:rPr>
-            </w:pPr>
-            <w:r>
-              <w:rPr>
-                <w:b/>
-              </w:rPr>
-              <w:t>Female</w:t>
-            </w:r>
-          </w:p>
-        </w:tc>
-        <w:tc>
-          <w:tcPr>
-            <w:tcW w:w="3117" w:type="dxa"/>
-          </w:tcPr>
-          <w:p>
-            <w:pPr>
-              <w:pStyle w:val="ListParagraph"/>
-              <w:ind w:left="0"/>
-              <w:rPr>
-                <w:b/>
-              </w:rPr>
-            </w:pPr>
-            <w:r>
-              <w:rPr>
-                <w:b/>
-              </w:rPr>
-              <w:t>Brown</w:t>
-            </w:r>
-          </w:p>
-        </w:tc>
-      </w:tr>
-      <w:tr>
-        <w:trPr>
-          <w:trHeight w:val="77"/>
-        </w:trPr>
-        <w:tc>
-          <w:tcPr>
-            <w:tcW w:w="3117" w:type="dxa"/>
-          </w:tcPr>
-          <w:p>
-            <w:pPr>
-              <w:pStyle w:val="ListParagraph"/>
-              <w:ind w:left="0"/>
-              <w:rPr>
-                <w:b/>
-              </w:rPr>
-            </w:pPr>
-            <w:r>
-              <w:rPr>
-                <w:b/>
-              </w:rPr>
-              <w:t>Male</w:t>
-            </w:r>
-          </w:p>
-        </w:tc>
-        <w:tc>
-          <w:tcPr>
-            <w:tcW w:w="3117" w:type="dxa"/>
-          </w:tcPr>
-          <w:p>
-            <w:pPr>
-              <w:pStyle w:val="ListParagraph"/>
-              <w:ind w:left="0"/>
-              <w:rPr>
-                <w:b/>
-              </w:rPr>
-            </w:pPr>
-            <w:r>
-              <w:rPr>
-                <w:b/>
-              </w:rPr>
-              <w:t>Black</w:t>
-            </w:r>
-          </w:p>
-        </w:tc>
-      </w:tr>
-      <w:tr>
-        <w:trPr>
-          <w:trHeight w:val="101"/>
-        </w:trPr>
-        <w:tc>
-          <w:tcPr>
-            <w:tcW w:w="3117" w:type="dxa"/>
-          </w:tcPr>
-          <w:p>
-            <w:pPr>
-              <w:pStyle w:val="ListParagraph"/>
-              <w:ind w:left="0"/>
-              <w:rPr>
-                <w:b/>
-              </w:rPr>
-            </w:pPr>
-            <w:r>
-              <w:rPr>
-                <w:b/>
-              </w:rPr>
-              <w:t>Female</w:t>
-            </w:r>
-          </w:p>
-        </w:tc>
-        <w:tc>
-          <w:tcPr>
-            <w:tcW w:w="3117" w:type="dxa"/>
-          </w:tcPr>
-          <w:p>
-            <w:pPr>
-              <w:pStyle w:val="ListParagraph"/>
-              <w:ind w:left="0"/>
-              <w:rPr>
-                <w:b/>
-              </w:rPr>
-            </w:pPr>
-            <w:r>
-              <w:rPr>
-                <w:b/>
-              </w:rPr>
-              <w:t>Black</w:t>
-            </w:r>
-          </w:p>
-        </w:tc>
-      </w:tr>
-      <w:tr>
-        <w:trPr>
-          <w:trHeight w:val="125"/>
-        </w:trPr>
-        <w:tc>
-          <w:tcPr>
-            <w:tcW w:w="3117" w:type="dxa"/>
-          </w:tcPr>
-          <w:p>
-            <w:pPr>
-              <w:pStyle w:val="ListParagraph"/>
-              <w:ind w:left="0"/>
-              <w:rPr>
-                <w:b/>
-              </w:rPr>
-            </w:pPr>
-            <w:r>
-              <w:rPr>
-                <w:b/>
-              </w:rPr>
-              <w:t>Male</w:t>
-            </w:r>
-          </w:p>
-        </w:tc>
-        <w:tc>
-          <w:tcPr>
-            <w:tcW w:w="3117" w:type="dxa"/>
-          </w:tcPr>
-          <w:p>
-            <w:pPr>
-              <w:pStyle w:val="ListParagraph"/>
-              <w:ind w:left="0"/>
-              <w:rPr>
-                <w:b/>
-              </w:rPr>
-            </w:pPr>
-            <w:r>
-              <w:rPr>
-                <w:b/>
-              </w:rPr>
-              <w:t>Brown</w:t>
-            </w:r>
-          </w:p>
-        </w:tc>
-      </w:tr>
-      <w:tr>
-        <w:trPr>
-          <w:trHeight w:val="89"/>
-        </w:trPr>
-        <w:tc>
-          <w:tcPr>
-            <w:tcW w:w="3117" w:type="dxa"/>
-          </w:tcPr>
-          <w:p>
-            <w:pPr>
-              <w:pStyle w:val="ListParagraph"/>
-              <w:ind w:left="0"/>
-              <w:rPr>
-                <w:b/>
-              </w:rPr>
-            </w:pPr>
-            <w:r>
-              <w:rPr>
-                <w:b/>
-              </w:rPr>
-              <w:t>Female</w:t>
-            </w:r>
-          </w:p>
-        </w:tc>
-        <w:tc>
-          <w:tcPr>
-            <w:tcW w:w="3117" w:type="dxa"/>
-          </w:tcPr>
-          <w:p>
-            <w:pPr>
-              <w:pStyle w:val="ListParagraph"/>
-              <w:ind w:left="0"/>
-              <w:rPr>
-                <w:b/>
-              </w:rPr>
-            </w:pPr>
-            <w:r>
-              <w:rPr>
-                <w:b/>
-              </w:rPr>
-              <w:t>Black</w:t>
-            </w:r>
-          </w:p>
-        </w:tc>
-      </w:tr>
-      <w:tr>
-        <w:trPr>
-          <w:trHeight w:val="77"/>
-        </w:trPr>
-        <w:tc>
-          <w:tcPr>
-            <w:tcW w:w="3117" w:type="dxa"/>
-          </w:tcPr>
-          <w:p>
-            <w:pPr>
-              <w:pStyle w:val="ListParagraph"/>
-              <w:ind w:left="0"/>
-              <w:rPr>
-                <w:b/>
-              </w:rPr>
-            </w:pPr>
-            <w:r>
-              <w:rPr>
-                <w:b/>
-              </w:rPr>
-              <w:t>Female</w:t>
-            </w:r>
-          </w:p>
-        </w:tc>
-        <w:tc>
-          <w:tcPr>
-            <w:tcW w:w="3117" w:type="dxa"/>
-          </w:tcPr>
-          <w:p>
-            <w:pPr>
-              <w:pStyle w:val="ListParagraph"/>
-              <w:ind w:left="0"/>
-              <w:rPr>
-                <w:b/>
-              </w:rPr>
-            </w:pPr>
-            <w:r>
-              <w:rPr>
-                <w:b/>
-              </w:rPr>
-              <w:t>Black</w:t>
-            </w:r>
-          </w:p>
-        </w:tc>
-      </w:tr>
-      <w:tr>
-        <w:trPr>
-          <w:trHeight w:val="180"/>
-        </w:trPr>
-        <w:tc>
-          <w:tcPr>
-            <w:tcW w:w="3117" w:type="dxa"/>
-          </w:tcPr>
-          <w:p>
-            <w:pPr>
-              <w:pStyle w:val="ListParagraph"/>
-              <w:ind w:left="0"/>
-              <w:rPr>
-                <w:b/>
-              </w:rPr>
-            </w:pPr>
-            <w:r>
-              <w:rPr>
-                <w:b/>
-              </w:rPr>
-              <w:t>Male</w:t>
-            </w:r>
-          </w:p>
-        </w:tc>
-        <w:tc>
-          <w:tcPr>
-            <w:tcW w:w="3117" w:type="dxa"/>
-          </w:tcPr>
-          <w:p>
-            <w:pPr>
-              <w:pStyle w:val="ListParagraph"/>
-              <w:ind w:left="0"/>
-              <w:rPr>
-                <w:b/>
-              </w:rPr>
-            </w:pPr>
-            <w:r>
-              <w:rPr>
-                <w:b/>
-              </w:rPr>
-              <w:t>Brown</w:t>
-            </w:r>
-          </w:p>
-        </w:tc>
-      </w:tr>
-    </w:tbl>
-    <w:p/>
+        <w:t xml:space="preserve"> Where * = R,C,T</w:t>
+      </w:r>
+    </w:p>
+    <w:p>
+      <w:bookmarkStart w:id="0" w:name="_GoBack"/>
+      <w:bookmarkEnd w:id="0"/>
+    </w:p>
     <w:sectPr>
       <w:pgSz w:w="12240" w:h="15840"/>
       <w:pgMar w:top="1440" w:right="1440" w:bottom="1440" w:left="1440" w:header="720" w:footer="720" w:gutter="0"/>
@@ -24760,7 +22423,7 @@
 </file>
 
 <file path=word/numbering.xml><?xml version="1.0" encoding="utf-8"?>
-<w:numbering xmlns:wpc="http://schemas.microsoft.com/office/word/2010/wordprocessingCanvas" xmlns:cx="http://schemas.microsoft.com/office/drawing/2014/chartex" xmlns:cx1="http://schemas.microsoft.com/office/drawing/2015/9/8/chartex" xmlns:cx2="http://schemas.microsoft.com/office/drawing/2015/10/21/chartex" xmlns:cx3="http://schemas.microsoft.com/office/drawing/2016/5/9/chartex" xmlns:cx4="http://schemas.microsoft.com/office/drawing/2016/5/10/chartex" xmlns:cx5="http://schemas.microsoft.com/office/drawing/2016/5/11/chartex" xmlns:cx6="http://schemas.microsoft.com/office/drawing/2016/5/12/chartex" xmlns:cx7="http://schemas.microsoft.com/office/drawing/2016/5/13/chartex" xmlns:cx8="http://schemas.microsoft.com/office/drawing/2016/5/14/chartex" xmlns:mc="http://schemas.openxmlformats.org/markup-compatibility/2006" xmlns:aink="http://schemas.microsoft.com/office/drawing/2016/ink" xmlns:am3d="http://schemas.microsoft.com/office/drawing/2017/model3d" xmlns:o="urn:schemas-microsoft-com:office:office" xmlns:oel="http://schemas.microsoft.com/office/2019/extlst" xmlns:r="http://schemas.openxmlformats.org/officeDocument/2006/relationships" xmlns:m="http://schemas.openxmlformats.org/officeDocument/2006/math" xmlns:v="urn:schemas-microsoft-com:vml" xmlns:wp14="http://schemas.microsoft.com/office/word/2010/wordprocessingDrawing" xmlns:wp="http://schemas.openxmlformats.org/drawingml/2006/wordprocessingDrawing" xmlns:w10="urn:schemas-microsoft-com:office:word" xmlns:w="http://schemas.openxmlformats.org/wordprocessingml/2006/main" xmlns:w14="http://schemas.microsoft.com/office/word/2010/wordml" xmlns:w15="http://schemas.microsoft.com/office/word/2012/wordml" xmlns:w16cex="http://schemas.microsoft.com/office/word/2018/wordml/cex" xmlns:w16cid="http://schemas.microsoft.com/office/word/2016/wordml/cid" xmlns:w16="http://schemas.microsoft.com/office/word/2018/wordml" xmlns:w16du="http://schemas.microsoft.com/office/word/2023/wordml/word16du" xmlns:w16sdtdh="http://schemas.microsoft.com/office/word/2020/wordml/sdtdatahash" xmlns:w16sdtfl="http://schemas.microsoft.com/office/word/2024/wordml/sdtformatlock" xmlns:w16se="http://schemas.microsoft.com/office/word/2015/wordml/symex" xmlns:wpg="http://schemas.microsoft.com/office/word/2010/wordprocessingGroup" xmlns:wpi="http://schemas.microsoft.com/office/word/2010/wordprocessingInk" xmlns:wne="http://schemas.microsoft.com/office/word/2006/wordml" xmlns:wps="http://schemas.microsoft.com/office/word/2010/wordprocessingShape" mc:Ignorable="w14 w15 w16se w16cid w16 w16cex w16sdtdh w16sdtfl w16du wp14">
+<w:numbering xmlns:wpc="http://schemas.microsoft.com/office/word/2010/wordprocessingCanvas" xmlns:cx="http://schemas.microsoft.com/office/drawing/2014/chartex" xmlns:cx1="http://schemas.microsoft.com/office/drawing/2015/9/8/chartex" xmlns:mc="http://schemas.openxmlformats.org/markup-compatibility/2006" xmlns:o="urn:schemas-microsoft-com:office:office" xmlns:r="http://schemas.openxmlformats.org/officeDocument/2006/relationships" xmlns:m="http://schemas.openxmlformats.org/officeDocument/2006/math" xmlns:v="urn:schemas-microsoft-com:vml" xmlns:wp14="http://schemas.microsoft.com/office/word/2010/wordprocessingDrawing" xmlns:wp="http://schemas.openxmlformats.org/drawingml/2006/wordprocessingDrawing" xmlns:w10="urn:schemas-microsoft-com:office:word" xmlns:w="http://schemas.openxmlformats.org/wordprocessingml/2006/main" xmlns:w14="http://schemas.microsoft.com/office/word/2010/wordml" xmlns:w15="http://schemas.microsoft.com/office/word/2012/wordml" xmlns:w16se="http://schemas.microsoft.com/office/word/2015/wordml/symex" xmlns:wpg="http://schemas.microsoft.com/office/word/2010/wordprocessingGroup" xmlns:wpi="http://schemas.microsoft.com/office/word/2010/wordprocessingInk" xmlns:wne="http://schemas.microsoft.com/office/word/2006/wordml" xmlns:wps="http://schemas.microsoft.com/office/word/2010/wordprocessingShape" mc:Ignorable="w14 w15 w16se wp14">
   <w:abstractNum w:abstractNumId="0" w15:restartNumberingAfterBreak="0">
     <w:nsid w:val="03434AB2"/>
     <w:multiLevelType w:val="hybridMultilevel"/>
@@ -25295,29 +22958,29 @@
       </w:pPr>
     </w:lvl>
   </w:abstractNum>
-  <w:num w:numId="1" w16cid:durableId="168182792">
+  <w:num w:numId="1">
     <w:abstractNumId w:val="0"/>
   </w:num>
-  <w:num w:numId="2" w16cid:durableId="539896367">
+  <w:num w:numId="2">
     <w:abstractNumId w:val="1"/>
   </w:num>
-  <w:num w:numId="3" w16cid:durableId="1086271601">
+  <w:num w:numId="3">
     <w:abstractNumId w:val="3"/>
   </w:num>
-  <w:num w:numId="4" w16cid:durableId="762338741">
+  <w:num w:numId="4">
     <w:abstractNumId w:val="4"/>
   </w:num>
-  <w:num w:numId="5" w16cid:durableId="1636256114">
+  <w:num w:numId="5">
     <w:abstractNumId w:val="5"/>
   </w:num>
-  <w:num w:numId="6" w16cid:durableId="1712538992">
+  <w:num w:numId="6">
     <w:abstractNumId w:val="2"/>
   </w:num>
 </w:numbering>
 </file>
 
 <file path=word/styles.xml><?xml version="1.0" encoding="utf-8"?>
-<w:styles xmlns:mc="http://schemas.openxmlformats.org/markup-compatibility/2006" xmlns:r="http://schemas.openxmlformats.org/officeDocument/2006/relationships" xmlns:w="http://schemas.openxmlformats.org/wordprocessingml/2006/main" xmlns:w14="http://schemas.microsoft.com/office/word/2010/wordml" xmlns:w15="http://schemas.microsoft.com/office/word/2012/wordml" xmlns:w16cex="http://schemas.microsoft.com/office/word/2018/wordml/cex" xmlns:w16cid="http://schemas.microsoft.com/office/word/2016/wordml/cid" xmlns:w16="http://schemas.microsoft.com/office/word/2018/wordml" xmlns:w16du="http://schemas.microsoft.com/office/word/2023/wordml/word16du" xmlns:w16sdtdh="http://schemas.microsoft.com/office/word/2020/wordml/sdtdatahash" xmlns:w16sdtfl="http://schemas.microsoft.com/office/word/2024/wordml/sdtformatlock" xmlns:w16se="http://schemas.microsoft.com/office/word/2015/wordml/symex" mc:Ignorable="w14 w15 w16se w16cid w16 w16cex w16sdtdh w16sdtfl w16du">
+<w:styles xmlns:mc="http://schemas.openxmlformats.org/markup-compatibility/2006" xmlns:r="http://schemas.openxmlformats.org/officeDocument/2006/relationships" xmlns:w="http://schemas.openxmlformats.org/wordprocessingml/2006/main" xmlns:w14="http://schemas.microsoft.com/office/word/2010/wordml" xmlns:w15="http://schemas.microsoft.com/office/word/2012/wordml" xmlns:w16se="http://schemas.microsoft.com/office/word/2015/wordml/symex" mc:Ignorable="w14 w15 w16se">
   <w:docDefaults>
     <w:rPrDefault>
       <w:rPr>
@@ -25333,7 +22996,7 @@
       </w:pPr>
     </w:pPrDefault>
   </w:docDefaults>
-  <w:latentStyles w:defLockedState="0" w:defUIPriority="99" w:defSemiHidden="0" w:defUnhideWhenUsed="0" w:defQFormat="0" w:count="376">
+  <w:latentStyles w:defLockedState="0" w:defUIPriority="99" w:defSemiHidden="0" w:defUnhideWhenUsed="0" w:defQFormat="0" w:count="371">
     <w:lsdException w:name="Normal" w:uiPriority="0" w:qFormat="1"/>
     <w:lsdException w:name="heading 1" w:uiPriority="9" w:qFormat="1"/>
     <w:lsdException w:name="heading 2" w:semiHidden="1" w:uiPriority="9" w:unhideWhenUsed="1" w:qFormat="1"/>
@@ -25705,16 +23368,11 @@
     <w:lsdException w:name="List Table 5 Dark Accent 6" w:uiPriority="50"/>
     <w:lsdException w:name="List Table 6 Colorful Accent 6" w:uiPriority="51"/>
     <w:lsdException w:name="List Table 7 Colorful Accent 6" w:uiPriority="52"/>
-    <w:lsdException w:name="Mention" w:semiHidden="1" w:unhideWhenUsed="1"/>
-    <w:lsdException w:name="Smart Hyperlink" w:semiHidden="1" w:unhideWhenUsed="1"/>
-    <w:lsdException w:name="Hashtag" w:semiHidden="1" w:unhideWhenUsed="1"/>
-    <w:lsdException w:name="Unresolved Mention" w:semiHidden="1" w:unhideWhenUsed="1"/>
-    <w:lsdException w:name="Smart Link" w:semiHidden="1" w:unhideWhenUsed="1"/>
   </w:latentStyles>
   <w:style w:type="paragraph" w:default="1" w:styleId="Normal">
     <w:name w:val="Normal"/>
     <w:qFormat/>
-    <w:rsid w:val="000177D3"/>
+    <w:rsid w:val="002C4BDD"/>
   </w:style>
   <w:style w:type="character" w:default="1" w:styleId="DefaultParagraphFont">
     <w:name w:val="Default Paragraph Font"/>
